--- a/pocket history documentation.docx
+++ b/pocket history documentation.docx
@@ -1,6 +1,6 @@
 
 <file path=word/document.xml><?xml version="1.0" encoding="utf-8"?>
-<w:document xmlns:ve="http://schemas.openxmlformats.org/markup-compatibility/2006" xmlns:o="urn:schemas-microsoft-com:office:office" xmlns:r="http://schemas.openxmlformats.org/officeDocument/2006/relationships" xmlns:m="http://schemas.openxmlformats.org/officeDocument/2006/math" xmlns:v="urn:schemas-microsoft-com:vml" xmlns:wp="http://schemas.openxmlformats.org/drawingml/2006/wordprocessingDrawing" xmlns:w10="urn:schemas-microsoft-com:office:word" xmlns:w="http://schemas.openxmlformats.org/wordprocessingml/2006/main" xmlns:wne="http://schemas.microsoft.com/office/word/2006/wordml">
+<w:document xmlns:wpc="http://schemas.microsoft.com/office/word/2010/wordprocessingCanvas" xmlns:mc="http://schemas.openxmlformats.org/markup-compatibility/2006" xmlns:o="urn:schemas-microsoft-com:office:office" xmlns:r="http://schemas.openxmlformats.org/officeDocument/2006/relationships" xmlns:m="http://schemas.openxmlformats.org/officeDocument/2006/math" xmlns:v="urn:schemas-microsoft-com:vml" xmlns:wp14="http://schemas.microsoft.com/office/word/2010/wordprocessingDrawing" xmlns:wp="http://schemas.openxmlformats.org/drawingml/2006/wordprocessingDrawing" xmlns:w10="urn:schemas-microsoft-com:office:word" xmlns:w="http://schemas.openxmlformats.org/wordprocessingml/2006/main" xmlns:w14="http://schemas.microsoft.com/office/word/2010/wordml" xmlns:w15="http://schemas.microsoft.com/office/word/2012/wordml" xmlns:wpg="http://schemas.microsoft.com/office/word/2010/wordprocessingGroup" xmlns:wpi="http://schemas.microsoft.com/office/word/2010/wordprocessingInk" xmlns:wne="http://schemas.microsoft.com/office/word/2006/wordml" xmlns:wps="http://schemas.microsoft.com/office/word/2010/wordprocessingShape" mc:Ignorable="w14 w15 wp14">
   <w:body>
     <w:p>
       <w:pPr>
@@ -367,25 +367,7 @@
           <w:sz w:val="24"/>
           <w:szCs w:val="24"/>
         </w:rPr>
-        <w:t xml:space="preserve"> Every day you will be able to read what happened on this same day in history and also any date can be entered by the user according to his will. The </w:t>
-      </w:r>
-      <w:proofErr w:type="gramStart"/>
-      <w:r>
-        <w:rPr>
-          <w:rFonts w:ascii="Times New Roman" w:hAnsi="Times New Roman" w:cs="Times New Roman"/>
-          <w:sz w:val="24"/>
-          <w:szCs w:val="24"/>
-        </w:rPr>
-        <w:t>user also has the advantage of writing a query for a particular event and get</w:t>
-      </w:r>
-      <w:proofErr w:type="gramEnd"/>
-      <w:r>
-        <w:rPr>
-          <w:rFonts w:ascii="Times New Roman" w:hAnsi="Times New Roman" w:cs="Times New Roman"/>
-          <w:sz w:val="24"/>
-          <w:szCs w:val="24"/>
-        </w:rPr>
-        <w:t xml:space="preserve"> the date on which it occurred as a result.</w:t>
+        <w:t xml:space="preserve"> Every day you will be able to read what happened on this same day in history and also any date can be entered by the user according to his will. The user also has the advantage of writing a query for a particular event and get the date on which it occurred as a result.</w:t>
       </w:r>
     </w:p>
     <w:p>
@@ -405,23 +387,13 @@
         </w:rPr>
         <w:t>For example</w:t>
       </w:r>
-      <w:proofErr w:type="gramStart"/>
-      <w:r>
-        <w:rPr>
-          <w:rFonts w:ascii="Times New Roman" w:hAnsi="Times New Roman" w:cs="Times New Roman"/>
-          <w:sz w:val="24"/>
-          <w:szCs w:val="24"/>
-        </w:rPr>
-        <w:t>:-</w:t>
-      </w:r>
-      <w:proofErr w:type="gramEnd"/>
-      <w:r>
-        <w:rPr>
-          <w:rFonts w:ascii="Times New Roman" w:hAnsi="Times New Roman" w:cs="Times New Roman"/>
-          <w:sz w:val="24"/>
-          <w:szCs w:val="24"/>
-        </w:rPr>
-        <w:t xml:space="preserve">  If you enter 22 /01/</w:t>
+      <w:r>
+        <w:rPr>
+          <w:rFonts w:ascii="Times New Roman" w:hAnsi="Times New Roman" w:cs="Times New Roman"/>
+          <w:sz w:val="24"/>
+          <w:szCs w:val="24"/>
+        </w:rPr>
+        <w:t>:-  If you enter 22 /01/</w:t>
       </w:r>
       <w:r>
         <w:rPr>
@@ -628,25 +600,7 @@
           <w:sz w:val="24"/>
           <w:szCs w:val="24"/>
         </w:rPr>
-        <w:t xml:space="preserve">Yahoo, </w:t>
-      </w:r>
-      <w:proofErr w:type="gramStart"/>
-      <w:r>
-        <w:rPr>
-          <w:rFonts w:ascii="Times New Roman" w:hAnsi="Times New Roman" w:cs="Times New Roman"/>
-          <w:sz w:val="24"/>
-          <w:szCs w:val="24"/>
-        </w:rPr>
-        <w:t>Bing</w:t>
-      </w:r>
-      <w:proofErr w:type="gramEnd"/>
-      <w:r>
-        <w:rPr>
-          <w:rFonts w:ascii="Times New Roman" w:hAnsi="Times New Roman" w:cs="Times New Roman"/>
-          <w:sz w:val="24"/>
-          <w:szCs w:val="24"/>
-        </w:rPr>
-        <w:t>.</w:t>
+        <w:t>Yahoo, Bing.</w:t>
       </w:r>
       <w:r>
         <w:rPr>
@@ -688,61 +642,33 @@
           <w:sz w:val="24"/>
           <w:szCs w:val="24"/>
         </w:rPr>
-        <w:t xml:space="preserve">On this day” which displays only information for the events for a particular day for all the </w:t>
-      </w:r>
-      <w:proofErr w:type="gramStart"/>
-      <w:r>
-        <w:rPr>
-          <w:rFonts w:ascii="Times New Roman" w:hAnsi="Times New Roman" w:cs="Times New Roman"/>
-          <w:sz w:val="24"/>
-          <w:szCs w:val="24"/>
-        </w:rPr>
-        <w:t>years .</w:t>
-      </w:r>
-      <w:proofErr w:type="gramEnd"/>
-    </w:p>
-    <w:p>
-      <w:pPr>
-        <w:jc w:val="both"/>
-        <w:rPr>
-          <w:rFonts w:ascii="Times New Roman" w:hAnsi="Times New Roman" w:cs="Times New Roman"/>
-          <w:sz w:val="24"/>
-          <w:szCs w:val="24"/>
-        </w:rPr>
-      </w:pPr>
-      <w:r>
-        <w:rPr>
-          <w:rFonts w:ascii="Times New Roman" w:hAnsi="Times New Roman" w:cs="Times New Roman"/>
-          <w:sz w:val="24"/>
-          <w:szCs w:val="24"/>
-        </w:rPr>
-        <w:t>2.1</w:t>
-      </w:r>
-      <w:proofErr w:type="gramStart"/>
-      <w:r>
-        <w:rPr>
-          <w:rFonts w:ascii="Times New Roman" w:hAnsi="Times New Roman" w:cs="Times New Roman"/>
-          <w:sz w:val="24"/>
-          <w:szCs w:val="24"/>
-        </w:rPr>
-        <w:t>.</w:t>
-      </w:r>
-      <w:r>
-        <w:rPr>
-          <w:rFonts w:ascii="Times New Roman" w:hAnsi="Times New Roman" w:cs="Times New Roman"/>
-          <w:sz w:val="24"/>
-          <w:szCs w:val="24"/>
-        </w:rPr>
-        <w:t>Drawback</w:t>
-      </w:r>
-      <w:proofErr w:type="gramEnd"/>
-      <w:r>
-        <w:rPr>
-          <w:rFonts w:ascii="Times New Roman" w:hAnsi="Times New Roman" w:cs="Times New Roman"/>
-          <w:sz w:val="24"/>
-          <w:szCs w:val="24"/>
-        </w:rPr>
-        <w:t>:</w:t>
+        <w:t>On this day” which displays only information for the events for a particular day for all the years .</w:t>
+      </w:r>
+    </w:p>
+    <w:p>
+      <w:pPr>
+        <w:jc w:val="both"/>
+        <w:rPr>
+          <w:rFonts w:ascii="Times New Roman" w:hAnsi="Times New Roman" w:cs="Times New Roman"/>
+          <w:sz w:val="24"/>
+          <w:szCs w:val="24"/>
+        </w:rPr>
+      </w:pPr>
+      <w:r>
+        <w:rPr>
+          <w:rFonts w:ascii="Times New Roman" w:hAnsi="Times New Roman" w:cs="Times New Roman"/>
+          <w:sz w:val="24"/>
+          <w:szCs w:val="24"/>
+        </w:rPr>
+        <w:t>2.1.</w:t>
+      </w:r>
+      <w:r>
+        <w:rPr>
+          <w:rFonts w:ascii="Times New Roman" w:hAnsi="Times New Roman" w:cs="Times New Roman"/>
+          <w:sz w:val="24"/>
+          <w:szCs w:val="24"/>
+        </w:rPr>
+        <w:t>Drawback:</w:t>
       </w:r>
     </w:p>
     <w:p>
@@ -778,25 +704,7 @@
           <w:sz w:val="24"/>
           <w:szCs w:val="24"/>
         </w:rPr>
-        <w:t xml:space="preserve">2. It doesn’t give the user the control of entering a date </w:t>
-      </w:r>
-      <w:proofErr w:type="gramStart"/>
-      <w:r>
-        <w:rPr>
-          <w:rFonts w:ascii="Times New Roman" w:hAnsi="Times New Roman" w:cs="Times New Roman"/>
-          <w:sz w:val="24"/>
-          <w:szCs w:val="24"/>
-        </w:rPr>
-        <w:t>of  his</w:t>
-      </w:r>
-      <w:proofErr w:type="gramEnd"/>
-      <w:r>
-        <w:rPr>
-          <w:rFonts w:ascii="Times New Roman" w:hAnsi="Times New Roman" w:cs="Times New Roman"/>
-          <w:sz w:val="24"/>
-          <w:szCs w:val="24"/>
-        </w:rPr>
-        <w:t xml:space="preserve"> own choice.</w:t>
+        <w:t>2. It doesn’t give the user the control of entering a date of  his own choice.</w:t>
       </w:r>
     </w:p>
     <w:p>
@@ -956,25 +864,7 @@
           <w:sz w:val="24"/>
           <w:szCs w:val="24"/>
         </w:rPr>
-        <w:t xml:space="preserve">for better .Keeping in mind the above mentioned drawbacks the new application “Pocket History </w:t>
-      </w:r>
-      <w:proofErr w:type="gramStart"/>
-      <w:r>
-        <w:rPr>
-          <w:rFonts w:ascii="Times New Roman" w:hAnsi="Times New Roman" w:cs="Times New Roman"/>
-          <w:sz w:val="24"/>
-          <w:szCs w:val="24"/>
-        </w:rPr>
-        <w:t>“ has</w:t>
-      </w:r>
-      <w:proofErr w:type="gramEnd"/>
-      <w:r>
-        <w:rPr>
-          <w:rFonts w:ascii="Times New Roman" w:hAnsi="Times New Roman" w:cs="Times New Roman"/>
-          <w:sz w:val="24"/>
-          <w:szCs w:val="24"/>
-        </w:rPr>
-        <w:t xml:space="preserve"> been proposed.</w:t>
+        <w:t>for better .Keeping in mind the above mentioned drawbacks the new application “Pocket History “ has been proposed.</w:t>
       </w:r>
     </w:p>
     <w:p>
@@ -1000,69 +890,33 @@
           <w:sz w:val="24"/>
           <w:szCs w:val="24"/>
         </w:rPr>
-        <w:t>.1</w:t>
-      </w:r>
-      <w:proofErr w:type="gramStart"/>
-      <w:r>
-        <w:rPr>
-          <w:rFonts w:ascii="Times New Roman" w:hAnsi="Times New Roman" w:cs="Times New Roman"/>
-          <w:sz w:val="24"/>
-          <w:szCs w:val="24"/>
-        </w:rPr>
-        <w:t>.</w:t>
-      </w:r>
-      <w:r>
-        <w:rPr>
-          <w:rFonts w:ascii="Times New Roman" w:hAnsi="Times New Roman" w:cs="Times New Roman"/>
-          <w:sz w:val="24"/>
-          <w:szCs w:val="24"/>
-        </w:rPr>
-        <w:t>Features</w:t>
-      </w:r>
-      <w:proofErr w:type="gramEnd"/>
-      <w:r>
-        <w:rPr>
-          <w:rFonts w:ascii="Times New Roman" w:hAnsi="Times New Roman" w:cs="Times New Roman"/>
-          <w:sz w:val="24"/>
-          <w:szCs w:val="24"/>
-        </w:rPr>
-        <w:t>:</w:t>
-      </w:r>
-    </w:p>
-    <w:p>
-      <w:pPr>
-        <w:jc w:val="both"/>
-        <w:rPr>
-          <w:rFonts w:ascii="Times New Roman" w:hAnsi="Times New Roman" w:cs="Times New Roman"/>
-          <w:sz w:val="24"/>
-          <w:szCs w:val="24"/>
-        </w:rPr>
-      </w:pPr>
-      <w:r>
-        <w:rPr>
-          <w:rFonts w:ascii="Times New Roman" w:hAnsi="Times New Roman" w:cs="Times New Roman"/>
-          <w:sz w:val="24"/>
-          <w:szCs w:val="24"/>
-        </w:rPr>
-        <w:t xml:space="preserve">1. It gives the user the control of entering </w:t>
-      </w:r>
-      <w:proofErr w:type="gramStart"/>
-      <w:r>
-        <w:rPr>
-          <w:rFonts w:ascii="Times New Roman" w:hAnsi="Times New Roman" w:cs="Times New Roman"/>
-          <w:sz w:val="24"/>
-          <w:szCs w:val="24"/>
-        </w:rPr>
-        <w:t>his own</w:t>
-      </w:r>
-      <w:proofErr w:type="gramEnd"/>
-      <w:r>
-        <w:rPr>
-          <w:rFonts w:ascii="Times New Roman" w:hAnsi="Times New Roman" w:cs="Times New Roman"/>
-          <w:sz w:val="24"/>
-          <w:szCs w:val="24"/>
-        </w:rPr>
-        <w:t xml:space="preserve"> customized date.</w:t>
+        <w:t>.1.</w:t>
+      </w:r>
+      <w:r>
+        <w:rPr>
+          <w:rFonts w:ascii="Times New Roman" w:hAnsi="Times New Roman" w:cs="Times New Roman"/>
+          <w:sz w:val="24"/>
+          <w:szCs w:val="24"/>
+        </w:rPr>
+        <w:t>Features:</w:t>
+      </w:r>
+    </w:p>
+    <w:p>
+      <w:pPr>
+        <w:jc w:val="both"/>
+        <w:rPr>
+          <w:rFonts w:ascii="Times New Roman" w:hAnsi="Times New Roman" w:cs="Times New Roman"/>
+          <w:sz w:val="24"/>
+          <w:szCs w:val="24"/>
+        </w:rPr>
+      </w:pPr>
+      <w:r>
+        <w:rPr>
+          <w:rFonts w:ascii="Times New Roman" w:hAnsi="Times New Roman" w:cs="Times New Roman"/>
+          <w:sz w:val="24"/>
+          <w:szCs w:val="24"/>
+        </w:rPr>
+        <w:t>1. It gives the user the control of entering his own customized date.</w:t>
       </w:r>
     </w:p>
     <w:p>
@@ -1098,18 +952,8 @@
           <w:sz w:val="24"/>
           <w:szCs w:val="24"/>
         </w:rPr>
-        <w:t xml:space="preserve">3. Addition to </w:t>
-      </w:r>
-      <w:proofErr w:type="gramStart"/>
-      <w:r>
-        <w:rPr>
-          <w:rFonts w:ascii="Times New Roman" w:hAnsi="Times New Roman" w:cs="Times New Roman"/>
-          <w:sz w:val="24"/>
-          <w:szCs w:val="24"/>
-        </w:rPr>
-        <w:t>it ,</w:t>
-      </w:r>
-      <w:proofErr w:type="gramEnd"/>
+        <w:t>3. Addition to it ,</w:t>
+      </w:r>
       <w:r>
         <w:rPr>
           <w:rFonts w:ascii="Times New Roman" w:hAnsi="Times New Roman" w:cs="Times New Roman"/>
@@ -1172,51 +1016,31 @@
           <w:szCs w:val="24"/>
         </w:rPr>
       </w:pPr>
-      <w:proofErr w:type="gramStart"/>
-      <w:r>
-        <w:rPr>
-          <w:rFonts w:ascii="Times New Roman" w:hAnsi="Times New Roman" w:cs="Times New Roman"/>
-          <w:sz w:val="24"/>
-          <w:szCs w:val="24"/>
-        </w:rPr>
-        <w:t>1.The</w:t>
-      </w:r>
-      <w:proofErr w:type="gramEnd"/>
-      <w:r>
-        <w:rPr>
-          <w:rFonts w:ascii="Times New Roman" w:hAnsi="Times New Roman" w:cs="Times New Roman"/>
-          <w:sz w:val="24"/>
-          <w:szCs w:val="24"/>
-        </w:rPr>
-        <w:t xml:space="preserve"> application will help you get all the information about the events in the past and help you improve your knowledge about history.</w:t>
-      </w:r>
-    </w:p>
-    <w:p>
-      <w:pPr>
-        <w:jc w:val="both"/>
-        <w:rPr>
-          <w:rFonts w:ascii="Times New Roman" w:hAnsi="Times New Roman" w:cs="Times New Roman"/>
-          <w:sz w:val="24"/>
-          <w:szCs w:val="24"/>
-        </w:rPr>
-      </w:pPr>
-      <w:proofErr w:type="gramStart"/>
-      <w:r>
-        <w:rPr>
-          <w:rFonts w:ascii="Times New Roman" w:hAnsi="Times New Roman" w:cs="Times New Roman"/>
-          <w:sz w:val="24"/>
-          <w:szCs w:val="24"/>
-        </w:rPr>
-        <w:t>2.General</w:t>
-      </w:r>
-      <w:proofErr w:type="gramEnd"/>
-      <w:r>
-        <w:rPr>
-          <w:rFonts w:ascii="Times New Roman" w:hAnsi="Times New Roman" w:cs="Times New Roman"/>
-          <w:sz w:val="24"/>
-          <w:szCs w:val="24"/>
-        </w:rPr>
-        <w:t xml:space="preserve"> knowledge being one of the important criteria in most of the competitive exams this application will be handy for preparing for such examinations.</w:t>
+      <w:r>
+        <w:rPr>
+          <w:rFonts w:ascii="Times New Roman" w:hAnsi="Times New Roman" w:cs="Times New Roman"/>
+          <w:sz w:val="24"/>
+          <w:szCs w:val="24"/>
+        </w:rPr>
+        <w:t>1.The application will help you get all the information about the events in the past and help you improve your knowledge about history.</w:t>
+      </w:r>
+    </w:p>
+    <w:p>
+      <w:pPr>
+        <w:jc w:val="both"/>
+        <w:rPr>
+          <w:rFonts w:ascii="Times New Roman" w:hAnsi="Times New Roman" w:cs="Times New Roman"/>
+          <w:sz w:val="24"/>
+          <w:szCs w:val="24"/>
+        </w:rPr>
+      </w:pPr>
+      <w:r>
+        <w:rPr>
+          <w:rFonts w:ascii="Times New Roman" w:hAnsi="Times New Roman" w:cs="Times New Roman"/>
+          <w:sz w:val="24"/>
+          <w:szCs w:val="24"/>
+        </w:rPr>
+        <w:t>2.General knowledge being one of the important criteria in most of the competitive exams this application will be handy for preparing for such examinations.</w:t>
       </w:r>
     </w:p>
     <w:p>
@@ -1381,25 +1205,7 @@
           <w:sz w:val="24"/>
           <w:szCs w:val="24"/>
         </w:rPr>
-        <w:t xml:space="preserve">The </w:t>
-      </w:r>
-      <w:proofErr w:type="spellStart"/>
-      <w:r>
-        <w:rPr>
-          <w:rFonts w:ascii="Times New Roman" w:hAnsi="Times New Roman" w:cs="Times New Roman"/>
-          <w:sz w:val="24"/>
-          <w:szCs w:val="24"/>
-        </w:rPr>
-        <w:t>softwares</w:t>
-      </w:r>
-      <w:proofErr w:type="spellEnd"/>
-      <w:r>
-        <w:rPr>
-          <w:rFonts w:ascii="Times New Roman" w:hAnsi="Times New Roman" w:cs="Times New Roman"/>
-          <w:sz w:val="24"/>
-          <w:szCs w:val="24"/>
-        </w:rPr>
-        <w:t xml:space="preserve"> being used in our mini-project are as follows:</w:t>
+        <w:t>The softwares being used in our mini-project are as follows:</w:t>
       </w:r>
     </w:p>
     <w:p>
@@ -1851,27 +1657,7 @@
           <w:sz w:val="24"/>
           <w:szCs w:val="24"/>
         </w:rPr>
-        <w:t>.2</w:t>
-      </w:r>
-      <w:proofErr w:type="gramStart"/>
-      <w:r>
-        <w:rPr>
-          <w:rFonts w:ascii="Times New Roman" w:hAnsi="Times New Roman" w:cs="Times New Roman"/>
-          <w:color w:val="000000" w:themeColor="text1"/>
-          <w:sz w:val="24"/>
-          <w:szCs w:val="24"/>
-        </w:rPr>
-        <w:t>.Android</w:t>
-      </w:r>
-      <w:proofErr w:type="gramEnd"/>
-      <w:r>
-        <w:rPr>
-          <w:rFonts w:ascii="Times New Roman" w:hAnsi="Times New Roman" w:cs="Times New Roman"/>
-          <w:color w:val="000000" w:themeColor="text1"/>
-          <w:sz w:val="24"/>
-          <w:szCs w:val="24"/>
-        </w:rPr>
-        <w:t xml:space="preserve"> Studio 1.2.2:</w:t>
+        <w:t>.2.Android Studio 1.2.2:</w:t>
       </w:r>
     </w:p>
     <w:p>
@@ -1899,15 +1685,7 @@
         <w:t xml:space="preserve">            </w:t>
       </w:r>
       <w:r>
-        <w:t xml:space="preserve">On top of the capabilities you expect from </w:t>
-      </w:r>
-      <w:proofErr w:type="spellStart"/>
-      <w:r>
-        <w:t>IntelliJ</w:t>
-      </w:r>
-      <w:proofErr w:type="spellEnd"/>
-      <w:r>
-        <w:t>, Android Studio offers:</w:t>
+        <w:t>On top of the capabilities you expect from IntelliJ, Android Studio offers:</w:t>
       </w:r>
     </w:p>
     <w:p>
@@ -1922,15 +1700,7 @@
         <w:jc w:val="both"/>
       </w:pPr>
       <w:r>
-        <w:t xml:space="preserve">Flexible </w:t>
-      </w:r>
-      <w:proofErr w:type="spellStart"/>
-      <w:r>
-        <w:t>Gradle</w:t>
-      </w:r>
-      <w:proofErr w:type="spellEnd"/>
-      <w:r>
-        <w:t>-based build system</w:t>
+        <w:t>Flexible Gradle-based build system</w:t>
       </w:r>
       <w:r>
         <w:t>.</w:t>
@@ -1948,15 +1718,7 @@
         <w:jc w:val="both"/>
       </w:pPr>
       <w:r>
-        <w:t>Build variants and multiple </w:t>
-      </w:r>
-      <w:proofErr w:type="spellStart"/>
-      <w:r>
-        <w:t>apk</w:t>
-      </w:r>
-      <w:proofErr w:type="spellEnd"/>
-      <w:r>
-        <w:t> file generation</w:t>
+        <w:t>Build variants and multiple apk file generation</w:t>
       </w:r>
       <w:r>
         <w:t>.</w:t>
@@ -2009,13 +1771,8 @@
         <w:spacing w:before="0" w:beforeAutospacing="0" w:after="240" w:afterAutospacing="0" w:line="360" w:lineRule="atLeast"/>
         <w:jc w:val="both"/>
       </w:pPr>
-      <w:proofErr w:type="gramStart"/>
-      <w:r>
-        <w:t>lint</w:t>
-      </w:r>
-      <w:proofErr w:type="gramEnd"/>
-      <w:r>
-        <w:t> tools to catch performance, usability, version compatibility, and other problems</w:t>
+      <w:r>
+        <w:t>lint tools to catch performance, usability, version compatibility, and other problems</w:t>
       </w:r>
       <w:r>
         <w:t>.</w:t>
@@ -2032,13 +1789,8 @@
         <w:spacing w:before="0" w:beforeAutospacing="0" w:after="240" w:afterAutospacing="0" w:line="360" w:lineRule="atLeast"/>
         <w:jc w:val="both"/>
       </w:pPr>
-      <w:proofErr w:type="spellStart"/>
-      <w:r>
-        <w:t>ProGuard</w:t>
-      </w:r>
-      <w:proofErr w:type="spellEnd"/>
-      <w:r>
-        <w:t xml:space="preserve"> and app-signing capabilities</w:t>
+      <w:r>
+        <w:t>ProGuard and app-signing capabilities</w:t>
       </w:r>
       <w:r>
         <w:t>.</w:t>
@@ -2081,15 +1833,7 @@
         <w:t xml:space="preserve">      3</w:t>
       </w:r>
       <w:r>
-        <w:t>.3</w:t>
-      </w:r>
-      <w:proofErr w:type="gramStart"/>
-      <w:r>
-        <w:t>.PHPStorm</w:t>
-      </w:r>
-      <w:proofErr w:type="gramEnd"/>
-      <w:r>
-        <w:t>:</w:t>
+        <w:t>.3.PHPStorm:</w:t>
       </w:r>
     </w:p>
     <w:p>
@@ -2208,22 +1952,12 @@
         <w:t xml:space="preserve">        </w:t>
       </w:r>
       <w:hyperlink r:id="rId18" w:tooltip="IntelliJ IDEA" w:history="1">
-        <w:proofErr w:type="spellStart"/>
-        <w:proofErr w:type="gramStart"/>
         <w:r>
           <w:rPr>
             <w:rStyle w:val="Hyperlink"/>
             <w:color w:val="auto"/>
           </w:rPr>
-          <w:t>IntelliJ</w:t>
-        </w:r>
-        <w:proofErr w:type="spellEnd"/>
-        <w:r>
-          <w:rPr>
-            <w:rStyle w:val="Hyperlink"/>
-            <w:color w:val="auto"/>
-          </w:rPr>
-          <w:t xml:space="preserve"> </w:t>
+          <w:t xml:space="preserve">IntelliJ </w:t>
         </w:r>
         <w:r>
           <w:rPr>
@@ -2239,7 +1973,6 @@
           </w:rPr>
           <w:t>IDEA</w:t>
         </w:r>
-        <w:proofErr w:type="gramEnd"/>
       </w:hyperlink>
       <w:r>
         <w:rPr>
@@ -2348,13 +2081,8 @@
       <w:r>
         <w:t xml:space="preserve">        </w:t>
       </w:r>
-      <w:proofErr w:type="gramStart"/>
-      <w:r>
-        <w:t>error</w:t>
-      </w:r>
-      <w:proofErr w:type="gramEnd"/>
-      <w:r>
-        <w:t xml:space="preserve"> prevention and automated</w:t>
+      <w:r>
+        <w:t>error prevention and automated</w:t>
       </w:r>
       <w:r>
         <w:t xml:space="preserve">  </w:t>
@@ -2429,51 +2157,7 @@
           <w:szCs w:val="21"/>
           <w:shd w:val="clear" w:color="auto" w:fill="FFFFFF"/>
         </w:rPr>
-        <w:t xml:space="preserve">        </w:t>
-      </w:r>
-      <w:proofErr w:type="gramStart"/>
-      <w:r>
-        <w:rPr>
-          <w:rFonts w:ascii="Arial" w:hAnsi="Arial" w:cs="Arial"/>
-          <w:color w:val="252525"/>
-          <w:sz w:val="21"/>
-          <w:szCs w:val="21"/>
-          <w:shd w:val="clear" w:color="auto" w:fill="FFFFFF"/>
-        </w:rPr>
-        <w:t>on</w:t>
-      </w:r>
-      <w:proofErr w:type="gramEnd"/>
-      <w:r>
-        <w:rPr>
-          <w:rFonts w:ascii="Arial" w:hAnsi="Arial" w:cs="Arial"/>
-          <w:color w:val="252525"/>
-          <w:sz w:val="21"/>
-          <w:szCs w:val="21"/>
-          <w:shd w:val="clear" w:color="auto" w:fill="FFFFFF"/>
-        </w:rPr>
-        <w:t xml:space="preserve"> </w:t>
-      </w:r>
-      <w:proofErr w:type="spellStart"/>
-      <w:r>
-        <w:rPr>
-          <w:rFonts w:ascii="Arial" w:hAnsi="Arial" w:cs="Arial"/>
-          <w:color w:val="252525"/>
-          <w:sz w:val="21"/>
-          <w:szCs w:val="21"/>
-          <w:shd w:val="clear" w:color="auto" w:fill="FFFFFF"/>
-        </w:rPr>
-        <w:t>IntelliJ</w:t>
-      </w:r>
-      <w:proofErr w:type="spellEnd"/>
-      <w:r>
-        <w:rPr>
-          <w:rFonts w:ascii="Arial" w:hAnsi="Arial" w:cs="Arial"/>
-          <w:color w:val="252525"/>
-          <w:sz w:val="21"/>
-          <w:szCs w:val="21"/>
-          <w:shd w:val="clear" w:color="auto" w:fill="FFFFFF"/>
-        </w:rPr>
-        <w:t xml:space="preserve"> IDEA, which is written in</w:t>
+        <w:t xml:space="preserve">        on IntelliJ IDEA, which is written in</w:t>
       </w:r>
       <w:r>
         <w:rPr>
@@ -2517,9 +2201,16 @@
           <w:szCs w:val="21"/>
           <w:shd w:val="clear" w:color="auto" w:fill="FFFFFF"/>
         </w:rPr>
-        <w:t xml:space="preserve"> Users can extend the IDE by installing </w:t>
-      </w:r>
-      <w:proofErr w:type="spellStart"/>
+        <w:t xml:space="preserve"> Users can extend the IDE by installing plugins created </w:t>
+      </w:r>
+    </w:p>
+    <w:p>
+      <w:pPr>
+        <w:pStyle w:val="NormalWeb"/>
+        <w:shd w:val="clear" w:color="auto" w:fill="FFFFFF"/>
+        <w:spacing w:before="120" w:beforeAutospacing="0" w:after="120" w:afterAutospacing="0" w:line="336" w:lineRule="atLeast"/>
+        <w:jc w:val="both"/>
+      </w:pPr>
       <w:r>
         <w:rPr>
           <w:rFonts w:ascii="Arial" w:hAnsi="Arial" w:cs="Arial"/>
@@ -2528,152 +2219,48 @@
           <w:szCs w:val="21"/>
           <w:shd w:val="clear" w:color="auto" w:fill="FFFFFF"/>
         </w:rPr>
-        <w:t>plugins</w:t>
-      </w:r>
-      <w:proofErr w:type="spellEnd"/>
-      <w:r>
-        <w:rPr>
-          <w:rFonts w:ascii="Arial" w:hAnsi="Arial" w:cs="Arial"/>
-          <w:color w:val="252525"/>
-          <w:sz w:val="21"/>
-          <w:szCs w:val="21"/>
-          <w:shd w:val="clear" w:color="auto" w:fill="FFFFFF"/>
-        </w:rPr>
-        <w:t xml:space="preserve"> created </w:t>
-      </w:r>
-    </w:p>
-    <w:p>
-      <w:pPr>
-        <w:pStyle w:val="NormalWeb"/>
-        <w:shd w:val="clear" w:color="auto" w:fill="FFFFFF"/>
-        <w:spacing w:before="120" w:beforeAutospacing="0" w:after="120" w:afterAutospacing="0" w:line="336" w:lineRule="atLeast"/>
-        <w:jc w:val="both"/>
-      </w:pPr>
-      <w:r>
-        <w:rPr>
-          <w:rFonts w:ascii="Arial" w:hAnsi="Arial" w:cs="Arial"/>
-          <w:color w:val="252525"/>
-          <w:sz w:val="21"/>
-          <w:szCs w:val="21"/>
-          <w:shd w:val="clear" w:color="auto" w:fill="FFFFFF"/>
-        </w:rPr>
         <w:lastRenderedPageBreak/>
+        <w:t xml:space="preserve">        for the IntelliJ Platform or write their own plugins.</w:t>
+      </w:r>
+    </w:p>
+    <w:p>
+      <w:pPr>
+        <w:pStyle w:val="NormalWeb"/>
+        <w:shd w:val="clear" w:color="auto" w:fill="FFFFFF"/>
+        <w:spacing w:before="120" w:beforeAutospacing="0" w:after="120" w:afterAutospacing="0" w:line="336" w:lineRule="atLeast"/>
+        <w:jc w:val="both"/>
+      </w:pPr>
+    </w:p>
+    <w:p>
+      <w:pPr>
+        <w:pStyle w:val="NormalWeb"/>
+        <w:shd w:val="clear" w:color="auto" w:fill="FFFFFF"/>
+        <w:spacing w:before="120" w:beforeAutospacing="0" w:after="120" w:afterAutospacing="0" w:line="336" w:lineRule="atLeast"/>
+        <w:jc w:val="both"/>
+      </w:pPr>
+      <w:r>
+        <w:t xml:space="preserve">       </w:t>
+      </w:r>
+      <w:r>
+        <w:t>3</w:t>
+      </w:r>
+      <w:r>
+        <w:t>.4.Ubuntu:</w:t>
+      </w:r>
+    </w:p>
+    <w:p>
+      <w:pPr>
+        <w:pStyle w:val="NormalWeb"/>
+        <w:shd w:val="clear" w:color="auto" w:fill="FFFFFF"/>
+        <w:spacing w:before="120" w:beforeAutospacing="0" w:after="120" w:afterAutospacing="0" w:line="336" w:lineRule="atLeast"/>
+        <w:jc w:val="both"/>
+        <w:rPr>
+          <w:shd w:val="clear" w:color="auto" w:fill="FFFFFF"/>
+        </w:rPr>
+      </w:pPr>
+      <w:r>
         <w:t xml:space="preserve">        </w:t>
       </w:r>
-      <w:proofErr w:type="gramStart"/>
-      <w:r>
-        <w:rPr>
-          <w:rFonts w:ascii="Arial" w:hAnsi="Arial" w:cs="Arial"/>
-          <w:color w:val="252525"/>
-          <w:sz w:val="21"/>
-          <w:szCs w:val="21"/>
-          <w:shd w:val="clear" w:color="auto" w:fill="FFFFFF"/>
-        </w:rPr>
-        <w:t>for</w:t>
-      </w:r>
-      <w:proofErr w:type="gramEnd"/>
-      <w:r>
-        <w:rPr>
-          <w:rFonts w:ascii="Arial" w:hAnsi="Arial" w:cs="Arial"/>
-          <w:color w:val="252525"/>
-          <w:sz w:val="21"/>
-          <w:szCs w:val="21"/>
-          <w:shd w:val="clear" w:color="auto" w:fill="FFFFFF"/>
-        </w:rPr>
-        <w:t xml:space="preserve"> the </w:t>
-      </w:r>
-      <w:proofErr w:type="spellStart"/>
-      <w:r>
-        <w:rPr>
-          <w:rFonts w:ascii="Arial" w:hAnsi="Arial" w:cs="Arial"/>
-          <w:color w:val="252525"/>
-          <w:sz w:val="21"/>
-          <w:szCs w:val="21"/>
-          <w:shd w:val="clear" w:color="auto" w:fill="FFFFFF"/>
-        </w:rPr>
-        <w:t>IntelliJ</w:t>
-      </w:r>
-      <w:proofErr w:type="spellEnd"/>
-      <w:r>
-        <w:rPr>
-          <w:rFonts w:ascii="Arial" w:hAnsi="Arial" w:cs="Arial"/>
-          <w:color w:val="252525"/>
-          <w:sz w:val="21"/>
-          <w:szCs w:val="21"/>
-          <w:shd w:val="clear" w:color="auto" w:fill="FFFFFF"/>
-        </w:rPr>
-        <w:t xml:space="preserve"> Platform or write their own </w:t>
-      </w:r>
-      <w:proofErr w:type="spellStart"/>
-      <w:r>
-        <w:rPr>
-          <w:rFonts w:ascii="Arial" w:hAnsi="Arial" w:cs="Arial"/>
-          <w:color w:val="252525"/>
-          <w:sz w:val="21"/>
-          <w:szCs w:val="21"/>
-          <w:shd w:val="clear" w:color="auto" w:fill="FFFFFF"/>
-        </w:rPr>
-        <w:t>plugins</w:t>
-      </w:r>
-      <w:proofErr w:type="spellEnd"/>
-      <w:r>
-        <w:rPr>
-          <w:rFonts w:ascii="Arial" w:hAnsi="Arial" w:cs="Arial"/>
-          <w:color w:val="252525"/>
-          <w:sz w:val="21"/>
-          <w:szCs w:val="21"/>
-          <w:shd w:val="clear" w:color="auto" w:fill="FFFFFF"/>
-        </w:rPr>
-        <w:t>.</w:t>
-      </w:r>
-    </w:p>
-    <w:p>
-      <w:pPr>
-        <w:pStyle w:val="NormalWeb"/>
-        <w:shd w:val="clear" w:color="auto" w:fill="FFFFFF"/>
-        <w:spacing w:before="120" w:beforeAutospacing="0" w:after="120" w:afterAutospacing="0" w:line="336" w:lineRule="atLeast"/>
-        <w:jc w:val="both"/>
-      </w:pPr>
-    </w:p>
-    <w:p>
-      <w:pPr>
-        <w:pStyle w:val="NormalWeb"/>
-        <w:shd w:val="clear" w:color="auto" w:fill="FFFFFF"/>
-        <w:spacing w:before="120" w:beforeAutospacing="0" w:after="120" w:afterAutospacing="0" w:line="336" w:lineRule="atLeast"/>
-        <w:jc w:val="both"/>
-      </w:pPr>
-      <w:r>
-        <w:t xml:space="preserve">       </w:t>
-      </w:r>
-      <w:r>
-        <w:t>3</w:t>
-      </w:r>
-      <w:r>
-        <w:t>.4</w:t>
-      </w:r>
-      <w:proofErr w:type="gramStart"/>
-      <w:r>
-        <w:t>.Ubuntu</w:t>
-      </w:r>
-      <w:proofErr w:type="gramEnd"/>
-      <w:r>
-        <w:t>:</w:t>
-      </w:r>
-    </w:p>
-    <w:p>
-      <w:pPr>
-        <w:pStyle w:val="NormalWeb"/>
-        <w:shd w:val="clear" w:color="auto" w:fill="FFFFFF"/>
-        <w:spacing w:before="120" w:beforeAutospacing="0" w:after="120" w:afterAutospacing="0" w:line="336" w:lineRule="atLeast"/>
-        <w:jc w:val="both"/>
-        <w:rPr>
-          <w:shd w:val="clear" w:color="auto" w:fill="FFFFFF"/>
-        </w:rPr>
-      </w:pPr>
-      <w:r>
-        <w:t xml:space="preserve">        </w:t>
-      </w:r>
-      <w:proofErr w:type="spellStart"/>
       <w:r>
         <w:rPr>
           <w:b/>
@@ -2682,8 +2269,6 @@
         </w:rPr>
         <w:t>Ubuntu</w:t>
       </w:r>
-      <w:proofErr w:type="spellEnd"/>
-      <w:proofErr w:type="gramStart"/>
       <w:r>
         <w:rPr>
           <w:rStyle w:val="apple-converted-space"/>
@@ -2696,14 +2281,7 @@
         <w:rPr>
           <w:shd w:val="clear" w:color="auto" w:fill="FFFFFF"/>
         </w:rPr>
-        <w:t>is</w:t>
-      </w:r>
-      <w:proofErr w:type="gramEnd"/>
-      <w:r>
-        <w:rPr>
-          <w:shd w:val="clear" w:color="auto" w:fill="FFFFFF"/>
-        </w:rPr>
-        <w:t xml:space="preserve"> a</w:t>
+        <w:t>is a</w:t>
       </w:r>
       <w:r>
         <w:rPr>
@@ -2713,29 +2291,17 @@
         </w:rPr>
         <w:t> </w:t>
       </w:r>
-      <w:proofErr w:type="spellStart"/>
-      <w:r>
-        <w:fldChar w:fldCharType="begin"/>
-      </w:r>
-      <w:r>
-        <w:instrText xml:space="preserve"> HYPERLINK "https://en.wikipedia.org/wiki/Debian" \o "Debian" </w:instrText>
-      </w:r>
-      <w:r>
-        <w:fldChar w:fldCharType="separate"/>
-      </w:r>
-      <w:r>
-        <w:rPr>
-          <w:rStyle w:val="Hyperlink"/>
-          <w:color w:val="auto"/>
-          <w:u w:val="none"/>
-          <w:shd w:val="clear" w:color="auto" w:fill="FFFFFF"/>
-        </w:rPr>
-        <w:t>Debian</w:t>
-      </w:r>
-      <w:proofErr w:type="spellEnd"/>
-      <w:r>
-        <w:fldChar w:fldCharType="end"/>
-      </w:r>
+      <w:hyperlink r:id="rId24" w:tooltip="Debian" w:history="1">
+        <w:r>
+          <w:rPr>
+            <w:rStyle w:val="Hyperlink"/>
+            <w:color w:val="auto"/>
+            <w:u w:val="none"/>
+            <w:shd w:val="clear" w:color="auto" w:fill="FFFFFF"/>
+          </w:rPr>
+          <w:t>Debian</w:t>
+        </w:r>
+      </w:hyperlink>
       <w:r>
         <w:rPr>
           <w:shd w:val="clear" w:color="auto" w:fill="FFFFFF"/>
@@ -2750,7 +2316,7 @@
         </w:rPr>
         <w:t> </w:t>
       </w:r>
-      <w:hyperlink r:id="rId24" w:tooltip="GNU/Linux" w:history="1">
+      <w:hyperlink r:id="rId25" w:tooltip="GNU/Linux" w:history="1">
         <w:r>
           <w:rPr>
             <w:rStyle w:val="Hyperlink"/>
@@ -2769,7 +2335,7 @@
         </w:rPr>
         <w:t> </w:t>
       </w:r>
-      <w:hyperlink r:id="rId25" w:tooltip="Operating system" w:history="1">
+      <w:hyperlink r:id="rId26" w:tooltip="Operating system" w:history="1">
         <w:r>
           <w:rPr>
             <w:rStyle w:val="Hyperlink"/>
@@ -2802,7 +2368,7 @@
         </w:rPr>
         <w:t> </w:t>
       </w:r>
-      <w:hyperlink r:id="rId26" w:tooltip="Linux distribution" w:history="1">
+      <w:hyperlink r:id="rId27" w:tooltip="Linux distribution" w:history="1">
         <w:r>
           <w:rPr>
             <w:rStyle w:val="Hyperlink"/>
@@ -2827,7 +2393,7 @@
         </w:rPr>
         <w:t> </w:t>
       </w:r>
-      <w:hyperlink r:id="rId27" w:tooltip="Unity (user interface)" w:history="1">
+      <w:hyperlink r:id="rId28" w:tooltip="Unity (user interface)" w:history="1">
         <w:r>
           <w:rPr>
             <w:rStyle w:val="Hyperlink"/>
@@ -2875,14 +2441,12 @@
         </w:rPr>
         <w:t xml:space="preserve">        </w:t>
       </w:r>
-      <w:proofErr w:type="gramStart"/>
       <w:r>
         <w:rPr>
           <w:shd w:val="clear" w:color="auto" w:fill="FFFFFF"/>
         </w:rPr>
         <w:t>default</w:t>
       </w:r>
-      <w:proofErr w:type="gramEnd"/>
       <w:r>
         <w:rPr>
           <w:rStyle w:val="apple-converted-space"/>
@@ -2891,7 +2455,7 @@
         </w:rPr>
         <w:t> </w:t>
       </w:r>
-      <w:hyperlink r:id="rId28" w:tooltip="Desktop environment" w:history="1">
+      <w:hyperlink r:id="rId29" w:tooltip="Desktop environment" w:history="1">
         <w:r>
           <w:rPr>
             <w:rStyle w:val="Hyperlink"/>
@@ -2933,38 +2497,26 @@
         </w:rPr>
         <w:t> </w:t>
       </w:r>
-      <w:proofErr w:type="spellStart"/>
-      <w:r>
-        <w:fldChar w:fldCharType="begin"/>
-      </w:r>
-      <w:r>
-        <w:instrText xml:space="preserve"> HYPERLINK "https://en.wikipedia.org/wiki/Personal_computer" \o "Personal computer" </w:instrText>
-      </w:r>
-      <w:r>
-        <w:fldChar w:fldCharType="separate"/>
-      </w:r>
-      <w:r>
-        <w:rPr>
-          <w:rStyle w:val="Hyperlink"/>
-          <w:color w:val="auto"/>
-          <w:u w:val="none"/>
-          <w:shd w:val="clear" w:color="auto" w:fill="FFFFFF"/>
-        </w:rPr>
-        <w:t>personal</w:t>
-      </w:r>
-      <w:r>
-        <w:rPr>
-          <w:rStyle w:val="Hyperlink"/>
-          <w:color w:val="auto"/>
-          <w:u w:val="none"/>
-          <w:shd w:val="clear" w:color="auto" w:fill="FFFFFF"/>
-        </w:rPr>
-        <w:t>computers</w:t>
-      </w:r>
-      <w:proofErr w:type="spellEnd"/>
-      <w:r>
-        <w:fldChar w:fldCharType="end"/>
-      </w:r>
+      <w:hyperlink r:id="rId30" w:tooltip="Personal computer" w:history="1">
+        <w:r>
+          <w:rPr>
+            <w:rStyle w:val="Hyperlink"/>
+            <w:color w:val="auto"/>
+            <w:u w:val="none"/>
+            <w:shd w:val="clear" w:color="auto" w:fill="FFFFFF"/>
+          </w:rPr>
+          <w:t>personal</w:t>
+        </w:r>
+        <w:r>
+          <w:rPr>
+            <w:rStyle w:val="Hyperlink"/>
+            <w:color w:val="auto"/>
+            <w:u w:val="none"/>
+            <w:shd w:val="clear" w:color="auto" w:fill="FFFFFF"/>
+          </w:rPr>
+          <w:t>computers</w:t>
+        </w:r>
+      </w:hyperlink>
       <w:r>
         <w:t xml:space="preserve"> </w:t>
       </w:r>
@@ -2982,29 +2534,17 @@
         </w:rPr>
         <w:t> </w:t>
       </w:r>
-      <w:proofErr w:type="spellStart"/>
-      <w:r>
-        <w:fldChar w:fldCharType="begin"/>
-      </w:r>
-      <w:r>
-        <w:instrText xml:space="preserve"> HYPERLINK "https://en.wikipedia.org/wiki/Smartphone" \o "Smartphone" </w:instrText>
-      </w:r>
-      <w:r>
-        <w:fldChar w:fldCharType="separate"/>
-      </w:r>
-      <w:r>
-        <w:rPr>
-          <w:rStyle w:val="Hyperlink"/>
-          <w:color w:val="auto"/>
-          <w:u w:val="none"/>
-          <w:shd w:val="clear" w:color="auto" w:fill="FFFFFF"/>
-        </w:rPr>
-        <w:t>smartphones</w:t>
-      </w:r>
-      <w:proofErr w:type="spellEnd"/>
-      <w:r>
-        <w:fldChar w:fldCharType="end"/>
-      </w:r>
+      <w:hyperlink r:id="rId31" w:tooltip="Smartphone" w:history="1">
+        <w:r>
+          <w:rPr>
+            <w:rStyle w:val="Hyperlink"/>
+            <w:color w:val="auto"/>
+            <w:u w:val="none"/>
+            <w:shd w:val="clear" w:color="auto" w:fill="FFFFFF"/>
+          </w:rPr>
+          <w:t>smartphones</w:t>
+        </w:r>
+      </w:hyperlink>
       <w:r>
         <w:rPr>
           <w:rStyle w:val="apple-converted-space"/>
@@ -3042,19 +2582,11 @@
         </w:rPr>
         <w:t xml:space="preserve">        </w:t>
       </w:r>
-      <w:proofErr w:type="spellStart"/>
-      <w:r>
-        <w:rPr>
-          <w:shd w:val="clear" w:color="auto" w:fill="FFFFFF"/>
-        </w:rPr>
-        <w:t>Ubuntu</w:t>
-      </w:r>
-      <w:proofErr w:type="spellEnd"/>
-      <w:r>
-        <w:rPr>
-          <w:shd w:val="clear" w:color="auto" w:fill="FFFFFF"/>
-        </w:rPr>
-        <w:t xml:space="preserve"> also runs</w:t>
+      <w:r>
+        <w:rPr>
+          <w:shd w:val="clear" w:color="auto" w:fill="FFFFFF"/>
+        </w:rPr>
+        <w:t>Ubuntu also runs</w:t>
       </w:r>
       <w:r>
         <w:rPr>
@@ -3064,7 +2596,7 @@
         </w:rPr>
         <w:t> </w:t>
       </w:r>
-      <w:hyperlink r:id="rId29" w:tooltip="Network servers" w:history="1">
+      <w:hyperlink r:id="rId32" w:tooltip="Network servers" w:history="1">
         <w:r>
           <w:rPr>
             <w:rStyle w:val="Hyperlink"/>
@@ -3089,7 +2621,7 @@
         </w:rPr>
         <w:t> </w:t>
       </w:r>
-      <w:hyperlink r:id="rId30" w:tooltip="Free software" w:history="1">
+      <w:hyperlink r:id="rId33" w:tooltip="Free software" w:history="1">
         <w:r>
           <w:rPr>
             <w:rStyle w:val="Hyperlink"/>
@@ -3149,146 +2681,104 @@
           <w:rFonts w:eastAsiaTheme="majorEastAsia"/>
           <w:shd w:val="clear" w:color="auto" w:fill="FFFFFF"/>
         </w:rPr>
-        <w:t xml:space="preserve"> </w:t>
-      </w:r>
-      <w:proofErr w:type="spellStart"/>
+        <w:t xml:space="preserve"> ubuntu </w:t>
+      </w:r>
+      <w:r>
+        <w:rPr>
+          <w:shd w:val="clear" w:color="auto" w:fill="FFFFFF"/>
+        </w:rPr>
+        <w:t xml:space="preserve">which often is translated as "humanity towards others" or "the </w:t>
+      </w:r>
+    </w:p>
+    <w:p>
+      <w:pPr>
+        <w:pStyle w:val="NormalWeb"/>
+        <w:shd w:val="clear" w:color="auto" w:fill="FFFFFF"/>
+        <w:spacing w:before="120" w:beforeAutospacing="0" w:after="120" w:afterAutospacing="0" w:line="336" w:lineRule="atLeast"/>
+        <w:jc w:val="both"/>
+        <w:rPr>
+          <w:shd w:val="clear" w:color="auto" w:fill="FFFFFF"/>
+        </w:rPr>
+      </w:pPr>
+      <w:r>
+        <w:rPr>
+          <w:shd w:val="clear" w:color="auto" w:fill="FFFFFF"/>
+        </w:rPr>
+        <w:t xml:space="preserve">        </w:t>
+      </w:r>
+      <w:r>
+        <w:rPr>
+          <w:shd w:val="clear" w:color="auto" w:fill="FFFFFF"/>
+        </w:rPr>
+        <w:t>belief in a universal bond of sharing that connects all humanity".</w:t>
+      </w:r>
+    </w:p>
+    <w:p>
+      <w:pPr>
+        <w:pStyle w:val="NormalWeb"/>
+        <w:shd w:val="clear" w:color="auto" w:fill="FFFFFF"/>
+        <w:spacing w:before="120" w:beforeAutospacing="0" w:after="120" w:afterAutospacing="0" w:line="336" w:lineRule="atLeast"/>
+        <w:jc w:val="both"/>
+        <w:rPr>
+          <w:shd w:val="clear" w:color="auto" w:fill="FFFFFF"/>
+        </w:rPr>
+      </w:pPr>
+      <w:r>
+        <w:rPr>
+          <w:shd w:val="clear" w:color="auto" w:fill="FFFFFF"/>
+        </w:rPr>
+        <w:t xml:space="preserve">      3.</w:t>
+      </w:r>
+      <w:r>
+        <w:rPr>
+          <w:shd w:val="clear" w:color="auto" w:fill="FFFFFF"/>
+        </w:rPr>
+        <w:t>5.ArgoUML:</w:t>
+      </w:r>
+    </w:p>
+    <w:p>
+      <w:pPr>
+        <w:pStyle w:val="NormalWeb"/>
+        <w:shd w:val="clear" w:color="auto" w:fill="FFFFFF"/>
+        <w:spacing w:before="120" w:beforeAutospacing="0" w:after="120" w:afterAutospacing="0" w:line="336" w:lineRule="atLeast"/>
+        <w:jc w:val="both"/>
+      </w:pPr>
+      <w:r>
+        <w:rPr>
+          <w:shd w:val="clear" w:color="auto" w:fill="FFFFFF"/>
+        </w:rPr>
+        <w:t xml:space="preserve">         </w:t>
+      </w:r>
+      <w:r>
+        <w:rPr>
+          <w:bCs/>
+          <w:shd w:val="clear" w:color="auto" w:fill="FFFFFF"/>
+        </w:rPr>
+        <w:t>ArgoUML</w:t>
+      </w:r>
       <w:r>
         <w:rPr>
           <w:rStyle w:val="apple-converted-space"/>
           <w:rFonts w:eastAsiaTheme="majorEastAsia"/>
           <w:shd w:val="clear" w:color="auto" w:fill="FFFFFF"/>
         </w:rPr>
-        <w:t>ubuntu</w:t>
-      </w:r>
-      <w:proofErr w:type="spellEnd"/>
+        <w:t> </w:t>
+      </w:r>
+      <w:r>
+        <w:rPr>
+          <w:shd w:val="clear" w:color="auto" w:fill="FFFFFF"/>
+        </w:rPr>
+        <w:t>is an</w:t>
+      </w:r>
       <w:r>
         <w:rPr>
           <w:rStyle w:val="apple-converted-space"/>
           <w:rFonts w:eastAsiaTheme="majorEastAsia"/>
           <w:shd w:val="clear" w:color="auto" w:fill="FFFFFF"/>
         </w:rPr>
-        <w:t xml:space="preserve"> </w:t>
-      </w:r>
-      <w:r>
-        <w:rPr>
-          <w:shd w:val="clear" w:color="auto" w:fill="FFFFFF"/>
-        </w:rPr>
-        <w:t xml:space="preserve">which often is translated as "humanity towards others" or "the </w:t>
-      </w:r>
-    </w:p>
-    <w:p>
-      <w:pPr>
-        <w:pStyle w:val="NormalWeb"/>
-        <w:shd w:val="clear" w:color="auto" w:fill="FFFFFF"/>
-        <w:spacing w:before="120" w:beforeAutospacing="0" w:after="120" w:afterAutospacing="0" w:line="336" w:lineRule="atLeast"/>
-        <w:jc w:val="both"/>
-        <w:rPr>
-          <w:shd w:val="clear" w:color="auto" w:fill="FFFFFF"/>
-        </w:rPr>
-      </w:pPr>
-      <w:r>
-        <w:rPr>
-          <w:shd w:val="clear" w:color="auto" w:fill="FFFFFF"/>
-        </w:rPr>
-        <w:t xml:space="preserve">        </w:t>
-      </w:r>
-      <w:proofErr w:type="gramStart"/>
-      <w:r>
-        <w:rPr>
-          <w:shd w:val="clear" w:color="auto" w:fill="FFFFFF"/>
-        </w:rPr>
-        <w:t>belief</w:t>
-      </w:r>
-      <w:proofErr w:type="gramEnd"/>
-      <w:r>
-        <w:rPr>
-          <w:shd w:val="clear" w:color="auto" w:fill="FFFFFF"/>
-        </w:rPr>
-        <w:t xml:space="preserve"> in a universal bond of sharing that connects all humanity".</w:t>
-      </w:r>
-    </w:p>
-    <w:p>
-      <w:pPr>
-        <w:pStyle w:val="NormalWeb"/>
-        <w:shd w:val="clear" w:color="auto" w:fill="FFFFFF"/>
-        <w:spacing w:before="120" w:beforeAutospacing="0" w:after="120" w:afterAutospacing="0" w:line="336" w:lineRule="atLeast"/>
-        <w:jc w:val="both"/>
-        <w:rPr>
-          <w:shd w:val="clear" w:color="auto" w:fill="FFFFFF"/>
-        </w:rPr>
-      </w:pPr>
-      <w:r>
-        <w:rPr>
-          <w:shd w:val="clear" w:color="auto" w:fill="FFFFFF"/>
-        </w:rPr>
-        <w:t xml:space="preserve">      3.</w:t>
-      </w:r>
-      <w:r>
-        <w:rPr>
-          <w:shd w:val="clear" w:color="auto" w:fill="FFFFFF"/>
-        </w:rPr>
-        <w:t>5</w:t>
-      </w:r>
-      <w:proofErr w:type="gramStart"/>
-      <w:r>
-        <w:rPr>
-          <w:shd w:val="clear" w:color="auto" w:fill="FFFFFF"/>
-        </w:rPr>
-        <w:t>.ArgoUML</w:t>
-      </w:r>
-      <w:proofErr w:type="gramEnd"/>
-      <w:r>
-        <w:rPr>
-          <w:shd w:val="clear" w:color="auto" w:fill="FFFFFF"/>
-        </w:rPr>
-        <w:t>:</w:t>
-      </w:r>
-    </w:p>
-    <w:p>
-      <w:pPr>
-        <w:pStyle w:val="NormalWeb"/>
-        <w:shd w:val="clear" w:color="auto" w:fill="FFFFFF"/>
-        <w:spacing w:before="120" w:beforeAutospacing="0" w:after="120" w:afterAutospacing="0" w:line="336" w:lineRule="atLeast"/>
-        <w:jc w:val="both"/>
-      </w:pPr>
-      <w:r>
-        <w:rPr>
-          <w:shd w:val="clear" w:color="auto" w:fill="FFFFFF"/>
-        </w:rPr>
-        <w:t xml:space="preserve">         </w:t>
-      </w:r>
-      <w:proofErr w:type="spellStart"/>
-      <w:r>
-        <w:rPr>
-          <w:bCs/>
-          <w:shd w:val="clear" w:color="auto" w:fill="FFFFFF"/>
-        </w:rPr>
-        <w:t>ArgoUML</w:t>
-      </w:r>
-      <w:proofErr w:type="spellEnd"/>
-      <w:r>
-        <w:rPr>
-          <w:rStyle w:val="apple-converted-space"/>
-          <w:rFonts w:eastAsiaTheme="majorEastAsia"/>
-          <w:shd w:val="clear" w:color="auto" w:fill="FFFFFF"/>
-        </w:rPr>
         <w:t> </w:t>
       </w:r>
-      <w:r>
-        <w:rPr>
-          <w:shd w:val="clear" w:color="auto" w:fill="FFFFFF"/>
-        </w:rPr>
-        <w:t>is an</w:t>
-      </w:r>
-      <w:r>
-        <w:rPr>
-          <w:rStyle w:val="apple-converted-space"/>
-          <w:rFonts w:eastAsiaTheme="majorEastAsia"/>
-          <w:shd w:val="clear" w:color="auto" w:fill="FFFFFF"/>
-        </w:rPr>
-        <w:t> </w:t>
-      </w:r>
-      <w:hyperlink r:id="rId31" w:tooltip="Unified Modeling Language" w:history="1">
+      <w:hyperlink r:id="rId34" w:tooltip="Unified Modeling Language" w:history="1">
         <w:r>
           <w:rPr>
             <w:rStyle w:val="Hyperlink"/>
@@ -3336,13 +2826,8 @@
         </w:rPr>
       </w:pPr>
       <w:r>
-        <w:t xml:space="preserve">         </w:t>
-      </w:r>
-      <w:proofErr w:type="gramStart"/>
-      <w:r>
-        <w:t>source</w:t>
-      </w:r>
-      <w:proofErr w:type="gramEnd"/>
+        <w:t xml:space="preserve">         source</w:t>
+      </w:r>
       <w:r>
         <w:rPr>
           <w:rStyle w:val="apple-converted-space"/>
@@ -3351,7 +2836,7 @@
         </w:rPr>
         <w:t> </w:t>
       </w:r>
-      <w:hyperlink r:id="rId32" w:tooltip="Eclipse Public License" w:history="1">
+      <w:hyperlink r:id="rId35" w:tooltip="Eclipse Public License" w:history="1">
         <w:r>
           <w:rPr>
             <w:rStyle w:val="Hyperlink"/>
@@ -3376,7 +2861,7 @@
         </w:rPr>
         <w:t> </w:t>
       </w:r>
-      <w:hyperlink r:id="rId33" w:tooltip="Java (programming language)" w:history="1">
+      <w:hyperlink r:id="rId36" w:tooltip="Java (programming language)" w:history="1">
         <w:r>
           <w:rPr>
             <w:rStyle w:val="Hyperlink"/>
@@ -3430,19 +2915,11 @@
         </w:rPr>
         <w:t xml:space="preserve"> </w:t>
       </w:r>
-      <w:proofErr w:type="gramStart"/>
-      <w:r>
-        <w:rPr>
-          <w:shd w:val="clear" w:color="auto" w:fill="FFFFFF"/>
-        </w:rPr>
-        <w:t>platform</w:t>
-      </w:r>
-      <w:proofErr w:type="gramEnd"/>
-      <w:r>
-        <w:rPr>
-          <w:shd w:val="clear" w:color="auto" w:fill="FFFFFF"/>
-        </w:rPr>
-        <w:t xml:space="preserve"> supported by Java.</w:t>
+      <w:r>
+        <w:rPr>
+          <w:shd w:val="clear" w:color="auto" w:fill="FFFFFF"/>
+        </w:rPr>
+        <w:t>platform supported by Java.</w:t>
       </w:r>
     </w:p>
     <w:p>
@@ -3465,21 +2942,7 @@
         <w:rPr>
           <w:shd w:val="clear" w:color="auto" w:fill="FFFFFF"/>
         </w:rPr>
-        <w:t>6</w:t>
-      </w:r>
-      <w:proofErr w:type="gramStart"/>
-      <w:r>
-        <w:rPr>
-          <w:shd w:val="clear" w:color="auto" w:fill="FFFFFF"/>
-        </w:rPr>
-        <w:t>.Ruby</w:t>
-      </w:r>
-      <w:proofErr w:type="gramEnd"/>
-      <w:r>
-        <w:rPr>
-          <w:shd w:val="clear" w:color="auto" w:fill="FFFFFF"/>
-        </w:rPr>
-        <w:t xml:space="preserve"> script:</w:t>
+        <w:t>6.Ruby script:</w:t>
       </w:r>
     </w:p>
     <w:p>
@@ -3521,7 +2984,7 @@
         </w:rPr>
         <w:t> </w:t>
       </w:r>
-      <w:hyperlink r:id="rId34" w:history="1">
+      <w:hyperlink r:id="rId37" w:history="1">
         <w:r>
           <w:rPr>
             <w:rStyle w:val="Hyperlink"/>
@@ -3529,9 +2992,395 @@
             <w:u w:val="none"/>
             <w:shd w:val="clear" w:color="auto" w:fill="FFFFFF"/>
           </w:rPr>
-          <w:t>Yukihiro “</w:t>
+          <w:t>Yukihiro “Matz” Matsumoto</w:t>
         </w:r>
-        <w:proofErr w:type="spellStart"/>
+      </w:hyperlink>
+      <w:r>
+        <w:rPr>
+          <w:color w:val="111111"/>
+          <w:shd w:val="clear" w:color="auto" w:fill="FFFFFF"/>
+        </w:rPr>
+        <w:t xml:space="preserve">, blended </w:t>
+      </w:r>
+    </w:p>
+    <w:p>
+      <w:pPr>
+        <w:pStyle w:val="NormalWeb"/>
+        <w:shd w:val="clear" w:color="auto" w:fill="FFFFFF"/>
+        <w:spacing w:before="120" w:beforeAutospacing="0" w:after="120" w:afterAutospacing="0" w:line="336" w:lineRule="atLeast"/>
+        <w:rPr>
+          <w:color w:val="111111"/>
+          <w:shd w:val="clear" w:color="auto" w:fill="FFFFFF"/>
+        </w:rPr>
+      </w:pPr>
+      <w:r>
+        <w:rPr>
+          <w:color w:val="111111"/>
+          <w:shd w:val="clear" w:color="auto" w:fill="FFFFFF"/>
+        </w:rPr>
+        <w:t xml:space="preserve">         parts of his favorite languages including Perl, Smalltalk, Eiffel, Ada, and Lisp to form a </w:t>
+      </w:r>
+    </w:p>
+    <w:p>
+      <w:pPr>
+        <w:pStyle w:val="NormalWeb"/>
+        <w:shd w:val="clear" w:color="auto" w:fill="FFFFFF"/>
+        <w:spacing w:before="120" w:beforeAutospacing="0" w:after="120" w:afterAutospacing="0" w:line="336" w:lineRule="atLeast"/>
+        <w:rPr>
+          <w:color w:val="111111"/>
+          <w:shd w:val="clear" w:color="auto" w:fill="FFFFFF"/>
+        </w:rPr>
+      </w:pPr>
+      <w:r>
+        <w:rPr>
+          <w:color w:val="111111"/>
+          <w:shd w:val="clear" w:color="auto" w:fill="FFFFFF"/>
+        </w:rPr>
+        <w:t xml:space="preserve">         new language that balanced functional programming with imperative programming.</w:t>
+      </w:r>
+    </w:p>
+    <w:p>
+      <w:pPr>
+        <w:pStyle w:val="NormalWeb"/>
+        <w:shd w:val="clear" w:color="auto" w:fill="FFFFFF"/>
+        <w:spacing w:before="120" w:beforeAutospacing="0" w:after="120" w:afterAutospacing="0" w:line="336" w:lineRule="atLeast"/>
+        <w:rPr>
+          <w:color w:val="111111"/>
+          <w:shd w:val="clear" w:color="auto" w:fill="FFFFFF"/>
+        </w:rPr>
+      </w:pPr>
+      <w:r>
+        <w:rPr>
+          <w:color w:val="111111"/>
+          <w:shd w:val="clear" w:color="auto" w:fill="FFFFFF"/>
+        </w:rPr>
+        <w:t xml:space="preserve">         In Ruby, everything is an object. Every bit of information and code can be given their own </w:t>
+      </w:r>
+    </w:p>
+    <w:p>
+      <w:pPr>
+        <w:pStyle w:val="NormalWeb"/>
+        <w:shd w:val="clear" w:color="auto" w:fill="FFFFFF"/>
+        <w:spacing w:before="120" w:beforeAutospacing="0" w:after="120" w:afterAutospacing="0" w:line="336" w:lineRule="atLeast"/>
+        <w:rPr>
+          <w:rStyle w:val="Emphasis"/>
+          <w:i w:val="0"/>
+          <w:color w:val="111111"/>
+          <w:shd w:val="clear" w:color="auto" w:fill="FFFFFF"/>
+        </w:rPr>
+      </w:pPr>
+      <w:r>
+        <w:rPr>
+          <w:color w:val="111111"/>
+          <w:shd w:val="clear" w:color="auto" w:fill="FFFFFF"/>
+        </w:rPr>
+        <w:t xml:space="preserve">         properties and actions. Object-oriented programming calls properties by the name</w:t>
+      </w:r>
+      <w:r>
+        <w:rPr>
+          <w:rStyle w:val="apple-converted-space"/>
+          <w:rFonts w:eastAsiaTheme="majorEastAsia"/>
+          <w:color w:val="111111"/>
+          <w:shd w:val="clear" w:color="auto" w:fill="FFFFFF"/>
+        </w:rPr>
+        <w:t> </w:t>
+      </w:r>
+      <w:r>
+        <w:rPr>
+          <w:rStyle w:val="Emphasis"/>
+          <w:i w:val="0"/>
+          <w:color w:val="111111"/>
+          <w:shd w:val="clear" w:color="auto" w:fill="FFFFFF"/>
+        </w:rPr>
+        <w:t>instance</w:t>
+      </w:r>
+    </w:p>
+    <w:p>
+      <w:pPr>
+        <w:pStyle w:val="NormalWeb"/>
+        <w:shd w:val="clear" w:color="auto" w:fill="FFFFFF"/>
+        <w:spacing w:before="120" w:beforeAutospacing="0" w:after="120" w:afterAutospacing="0" w:line="336" w:lineRule="atLeast"/>
+        <w:rPr>
+          <w:color w:val="111111"/>
+          <w:shd w:val="clear" w:color="auto" w:fill="FFFFFF"/>
+        </w:rPr>
+      </w:pPr>
+      <w:r>
+        <w:rPr>
+          <w:rStyle w:val="Emphasis"/>
+          <w:i w:val="0"/>
+          <w:color w:val="111111"/>
+          <w:shd w:val="clear" w:color="auto" w:fill="FFFFFF"/>
+        </w:rPr>
+        <w:t xml:space="preserve">        variables</w:t>
+      </w:r>
+      <w:r>
+        <w:rPr>
+          <w:rStyle w:val="apple-converted-space"/>
+          <w:rFonts w:eastAsiaTheme="majorEastAsia"/>
+          <w:color w:val="111111"/>
+          <w:shd w:val="clear" w:color="auto" w:fill="FFFFFF"/>
+        </w:rPr>
+        <w:t> </w:t>
+      </w:r>
+      <w:r>
+        <w:rPr>
+          <w:color w:val="111111"/>
+          <w:shd w:val="clear" w:color="auto" w:fill="FFFFFF"/>
+        </w:rPr>
+        <w:t>and actions are known as</w:t>
+      </w:r>
+      <w:r>
+        <w:rPr>
+          <w:rStyle w:val="apple-converted-space"/>
+          <w:rFonts w:eastAsiaTheme="majorEastAsia"/>
+          <w:color w:val="111111"/>
+          <w:shd w:val="clear" w:color="auto" w:fill="FFFFFF"/>
+        </w:rPr>
+        <w:t> </w:t>
+      </w:r>
+      <w:r>
+        <w:rPr>
+          <w:rStyle w:val="Emphasis"/>
+          <w:i w:val="0"/>
+          <w:color w:val="111111"/>
+          <w:shd w:val="clear" w:color="auto" w:fill="FFFFFF"/>
+        </w:rPr>
+        <w:t>methods</w:t>
+      </w:r>
+      <w:r>
+        <w:rPr>
+          <w:color w:val="111111"/>
+          <w:shd w:val="clear" w:color="auto" w:fill="FFFFFF"/>
+        </w:rPr>
+        <w:t xml:space="preserve">. Ruby’s pure object-oriented approach is most </w:t>
+      </w:r>
+    </w:p>
+    <w:p>
+      <w:pPr>
+        <w:pStyle w:val="NormalWeb"/>
+        <w:shd w:val="clear" w:color="auto" w:fill="FFFFFF"/>
+        <w:spacing w:before="120" w:beforeAutospacing="0" w:after="120" w:afterAutospacing="0" w:line="336" w:lineRule="atLeast"/>
+        <w:rPr>
+          <w:color w:val="111111"/>
+          <w:shd w:val="clear" w:color="auto" w:fill="FFFFFF"/>
+        </w:rPr>
+      </w:pPr>
+      <w:r>
+        <w:rPr>
+          <w:color w:val="111111"/>
+          <w:shd w:val="clear" w:color="auto" w:fill="FFFFFF"/>
+        </w:rPr>
+        <w:t xml:space="preserve">         commonly demonstrated by a bit of code which applies an action to a number.</w:t>
+      </w:r>
+    </w:p>
+    <w:p>
+      <w:pPr>
+        <w:pStyle w:val="NormalWeb"/>
+        <w:shd w:val="clear" w:color="auto" w:fill="FFFFFF"/>
+        <w:spacing w:before="120" w:beforeAutospacing="0" w:after="120" w:afterAutospacing="0" w:line="336" w:lineRule="atLeast"/>
+        <w:rPr>
+          <w:color w:val="111111"/>
+          <w:shd w:val="clear" w:color="auto" w:fill="FFFFFF"/>
+        </w:rPr>
+      </w:pPr>
+      <w:r>
+        <w:rPr>
+          <w:color w:val="111111"/>
+          <w:shd w:val="clear" w:color="auto" w:fill="FFFFFF"/>
+        </w:rPr>
+        <w:t xml:space="preserve">      3.</w:t>
+      </w:r>
+      <w:r>
+        <w:rPr>
+          <w:color w:val="111111"/>
+          <w:shd w:val="clear" w:color="auto" w:fill="FFFFFF"/>
+        </w:rPr>
+        <w:t>7 Genymotion:</w:t>
+      </w:r>
+    </w:p>
+    <w:p>
+      <w:pPr>
+        <w:pStyle w:val="NormalWeb"/>
+        <w:shd w:val="clear" w:color="auto" w:fill="FFFFFF"/>
+        <w:spacing w:before="0" w:beforeAutospacing="0" w:after="150" w:afterAutospacing="0" w:line="360" w:lineRule="atLeast"/>
+        <w:rPr>
+          <w:color w:val="333333"/>
+        </w:rPr>
+      </w:pPr>
+      <w:r>
+        <w:rPr>
+          <w:color w:val="111111"/>
+          <w:shd w:val="clear" w:color="auto" w:fill="FFFFFF"/>
+        </w:rPr>
+        <w:t xml:space="preserve">         </w:t>
+      </w:r>
+      <w:r>
+        <w:rPr>
+          <w:color w:val="333333"/>
+        </w:rPr>
+        <w:t xml:space="preserve">Genymotion is an Android emulator for building and testing great Android apps. It’s fast, </w:t>
+      </w:r>
+    </w:p>
+    <w:p>
+      <w:pPr>
+        <w:pStyle w:val="NormalWeb"/>
+        <w:shd w:val="clear" w:color="auto" w:fill="FFFFFF"/>
+        <w:spacing w:before="0" w:beforeAutospacing="0" w:after="150" w:afterAutospacing="0" w:line="360" w:lineRule="atLeast"/>
+        <w:rPr>
+          <w:color w:val="333333"/>
+        </w:rPr>
+      </w:pPr>
+      <w:r>
+        <w:rPr>
+          <w:color w:val="333333"/>
+        </w:rPr>
+        <w:t xml:space="preserve">         </w:t>
+      </w:r>
+      <w:r>
+        <w:rPr>
+          <w:color w:val="333333"/>
+        </w:rPr>
+        <w:t>simple and powerful.</w:t>
+      </w:r>
+    </w:p>
+    <w:p>
+      <w:pPr>
+        <w:pStyle w:val="NormalWeb"/>
+        <w:shd w:val="clear" w:color="auto" w:fill="FFFFFF"/>
+        <w:spacing w:before="0" w:beforeAutospacing="0" w:after="150" w:afterAutospacing="0" w:line="360" w:lineRule="atLeast"/>
+        <w:rPr>
+          <w:color w:val="333333"/>
+        </w:rPr>
+      </w:pPr>
+      <w:r>
+        <w:rPr>
+          <w:color w:val="333333"/>
+        </w:rPr>
+        <w:t xml:space="preserve">         </w:t>
+      </w:r>
+      <w:r>
+        <w:rPr>
+          <w:color w:val="333333"/>
+        </w:rPr>
+        <w:t>It offers 20 pre-configured devices and you can create your own custom ones.</w:t>
+      </w:r>
+    </w:p>
+    <w:p>
+      <w:pPr>
+        <w:pStyle w:val="NormalWeb"/>
+        <w:shd w:val="clear" w:color="auto" w:fill="FFFFFF"/>
+        <w:spacing w:before="0" w:beforeAutospacing="0" w:after="150" w:afterAutospacing="0" w:line="360" w:lineRule="atLeast"/>
+        <w:rPr>
+          <w:color w:val="333333"/>
+        </w:rPr>
+      </w:pPr>
+    </w:p>
+    <w:p>
+      <w:pPr>
+        <w:pStyle w:val="NormalWeb"/>
+        <w:shd w:val="clear" w:color="auto" w:fill="FFFFFF"/>
+        <w:spacing w:before="0" w:beforeAutospacing="0" w:after="150" w:afterAutospacing="0" w:line="360" w:lineRule="atLeast"/>
+        <w:rPr>
+          <w:color w:val="333333"/>
+        </w:rPr>
+      </w:pPr>
+    </w:p>
+    <w:p>
+      <w:pPr>
+        <w:pStyle w:val="NormalWeb"/>
+        <w:shd w:val="clear" w:color="auto" w:fill="FFFFFF"/>
+        <w:spacing w:before="0" w:beforeAutospacing="0" w:after="150" w:afterAutospacing="0" w:line="360" w:lineRule="atLeast"/>
+        <w:rPr>
+          <w:color w:val="333333"/>
+        </w:rPr>
+      </w:pPr>
+    </w:p>
+    <w:p>
+      <w:pPr>
+        <w:pStyle w:val="NormalWeb"/>
+        <w:shd w:val="clear" w:color="auto" w:fill="FFFFFF"/>
+        <w:spacing w:before="120" w:beforeAutospacing="0" w:after="120" w:afterAutospacing="0" w:line="336" w:lineRule="atLeast"/>
+        <w:jc w:val="both"/>
+        <w:rPr>
+          <w:color w:val="000000" w:themeColor="text1"/>
+          <w:shd w:val="clear" w:color="auto" w:fill="FFFFFF"/>
+        </w:rPr>
+      </w:pPr>
+      <w:r>
+        <w:rPr>
+          <w:shd w:val="clear" w:color="auto" w:fill="FFFFFF"/>
+        </w:rPr>
+        <w:lastRenderedPageBreak/>
+        <w:t xml:space="preserve">      </w:t>
+      </w:r>
+      <w:r>
+        <w:rPr>
+          <w:shd w:val="clear" w:color="auto" w:fill="FFFFFF"/>
+        </w:rPr>
+        <w:t>3</w:t>
+      </w:r>
+      <w:r>
+        <w:rPr>
+          <w:color w:val="000000" w:themeColor="text1"/>
+          <w:shd w:val="clear" w:color="auto" w:fill="FFFFFF"/>
+        </w:rPr>
+        <w:t>.8 Github:</w:t>
+      </w:r>
+    </w:p>
+    <w:p>
+      <w:pPr>
+        <w:pStyle w:val="NormalWeb"/>
+        <w:shd w:val="clear" w:color="auto" w:fill="FFFFFF"/>
+        <w:spacing w:before="120" w:beforeAutospacing="0" w:after="120" w:afterAutospacing="0" w:line="336" w:lineRule="atLeast"/>
+        <w:jc w:val="both"/>
+        <w:rPr>
+          <w:color w:val="000000" w:themeColor="text1"/>
+          <w:shd w:val="clear" w:color="auto" w:fill="FFFFFF"/>
+        </w:rPr>
+      </w:pPr>
+      <w:r>
+        <w:rPr>
+          <w:color w:val="000000" w:themeColor="text1"/>
+          <w:shd w:val="clear" w:color="auto" w:fill="FFFFFF"/>
+        </w:rPr>
+        <w:t xml:space="preserve">        </w:t>
+      </w:r>
+      <w:r>
+        <w:rPr>
+          <w:b/>
+          <w:bCs/>
+          <w:color w:val="000000" w:themeColor="text1"/>
+          <w:shd w:val="clear" w:color="auto" w:fill="FFFFFF"/>
+        </w:rPr>
+        <w:t>GitHub</w:t>
+      </w:r>
+      <w:r>
+        <w:rPr>
+          <w:rStyle w:val="apple-converted-space"/>
+          <w:rFonts w:eastAsiaTheme="majorEastAsia"/>
+          <w:color w:val="000000" w:themeColor="text1"/>
+          <w:shd w:val="clear" w:color="auto" w:fill="FFFFFF"/>
+        </w:rPr>
+        <w:t> </w:t>
+      </w:r>
+      <w:r>
+        <w:rPr>
+          <w:color w:val="000000" w:themeColor="text1"/>
+          <w:shd w:val="clear" w:color="auto" w:fill="FFFFFF"/>
+        </w:rPr>
+        <w:t>is a web-based</w:t>
+      </w:r>
+      <w:r>
+        <w:rPr>
+          <w:rStyle w:val="apple-converted-space"/>
+          <w:rFonts w:eastAsiaTheme="majorEastAsia"/>
+          <w:color w:val="000000" w:themeColor="text1"/>
+          <w:shd w:val="clear" w:color="auto" w:fill="FFFFFF"/>
+        </w:rPr>
+        <w:t> </w:t>
+      </w:r>
+      <w:hyperlink r:id="rId38" w:tooltip="Git (software)" w:history="1">
         <w:r>
           <w:rPr>
             <w:rStyle w:val="Hyperlink"/>
@@ -3539,671 +3388,70 @@
             <w:u w:val="none"/>
             <w:shd w:val="clear" w:color="auto" w:fill="FFFFFF"/>
           </w:rPr>
-          <w:t>Matz</w:t>
-        </w:r>
-        <w:proofErr w:type="spellEnd"/>
-        <w:r>
-          <w:rPr>
-            <w:rStyle w:val="Hyperlink"/>
-            <w:color w:val="000000" w:themeColor="text1"/>
-            <w:u w:val="none"/>
-            <w:shd w:val="clear" w:color="auto" w:fill="FFFFFF"/>
-          </w:rPr>
-          <w:t>” Matsumoto</w:t>
+          <w:t>Git</w:t>
         </w:r>
       </w:hyperlink>
       <w:r>
         <w:rPr>
-          <w:color w:val="111111"/>
-          <w:shd w:val="clear" w:color="auto" w:fill="FFFFFF"/>
-        </w:rPr>
-        <w:t xml:space="preserve">, blended </w:t>
-      </w:r>
-    </w:p>
-    <w:p>
-      <w:pPr>
-        <w:pStyle w:val="NormalWeb"/>
-        <w:shd w:val="clear" w:color="auto" w:fill="FFFFFF"/>
-        <w:spacing w:before="120" w:beforeAutospacing="0" w:after="120" w:afterAutospacing="0" w:line="336" w:lineRule="atLeast"/>
-        <w:rPr>
-          <w:color w:val="111111"/>
-          <w:shd w:val="clear" w:color="auto" w:fill="FFFFFF"/>
-        </w:rPr>
-      </w:pPr>
-      <w:r>
-        <w:rPr>
-          <w:color w:val="111111"/>
-          <w:shd w:val="clear" w:color="auto" w:fill="FFFFFF"/>
-        </w:rPr>
-        <w:t xml:space="preserve">         </w:t>
-      </w:r>
-      <w:proofErr w:type="gramStart"/>
-      <w:r>
-        <w:rPr>
-          <w:color w:val="111111"/>
-          <w:shd w:val="clear" w:color="auto" w:fill="FFFFFF"/>
-        </w:rPr>
-        <w:t>parts</w:t>
-      </w:r>
-      <w:proofErr w:type="gramEnd"/>
-      <w:r>
-        <w:rPr>
-          <w:color w:val="111111"/>
-          <w:shd w:val="clear" w:color="auto" w:fill="FFFFFF"/>
-        </w:rPr>
-        <w:t xml:space="preserve"> of his favorite languages including Perl, Smalltalk, Eiffel, </w:t>
-      </w:r>
-      <w:proofErr w:type="spellStart"/>
-      <w:r>
-        <w:rPr>
-          <w:color w:val="111111"/>
-          <w:shd w:val="clear" w:color="auto" w:fill="FFFFFF"/>
-        </w:rPr>
-        <w:t>Ada</w:t>
-      </w:r>
-      <w:proofErr w:type="spellEnd"/>
-      <w:r>
-        <w:rPr>
-          <w:color w:val="111111"/>
-          <w:shd w:val="clear" w:color="auto" w:fill="FFFFFF"/>
-        </w:rPr>
-        <w:t xml:space="preserve">, and Lisp to form a </w:t>
-      </w:r>
-    </w:p>
-    <w:p>
-      <w:pPr>
-        <w:pStyle w:val="NormalWeb"/>
-        <w:shd w:val="clear" w:color="auto" w:fill="FFFFFF"/>
-        <w:spacing w:before="120" w:beforeAutospacing="0" w:after="120" w:afterAutospacing="0" w:line="336" w:lineRule="atLeast"/>
-        <w:rPr>
-          <w:color w:val="111111"/>
-          <w:shd w:val="clear" w:color="auto" w:fill="FFFFFF"/>
-        </w:rPr>
-      </w:pPr>
-      <w:r>
-        <w:rPr>
-          <w:color w:val="111111"/>
-          <w:shd w:val="clear" w:color="auto" w:fill="FFFFFF"/>
-        </w:rPr>
-        <w:t xml:space="preserve">         </w:t>
-      </w:r>
-      <w:proofErr w:type="gramStart"/>
-      <w:r>
-        <w:rPr>
-          <w:color w:val="111111"/>
-          <w:shd w:val="clear" w:color="auto" w:fill="FFFFFF"/>
-        </w:rPr>
-        <w:t>new</w:t>
-      </w:r>
-      <w:proofErr w:type="gramEnd"/>
-      <w:r>
-        <w:rPr>
-          <w:color w:val="111111"/>
-          <w:shd w:val="clear" w:color="auto" w:fill="FFFFFF"/>
-        </w:rPr>
-        <w:t xml:space="preserve"> language that balanced functional programming with imperative programming.</w:t>
-      </w:r>
-    </w:p>
-    <w:p>
-      <w:pPr>
-        <w:pStyle w:val="NormalWeb"/>
-        <w:shd w:val="clear" w:color="auto" w:fill="FFFFFF"/>
-        <w:spacing w:before="120" w:beforeAutospacing="0" w:after="120" w:afterAutospacing="0" w:line="336" w:lineRule="atLeast"/>
-        <w:rPr>
-          <w:color w:val="111111"/>
-          <w:shd w:val="clear" w:color="auto" w:fill="FFFFFF"/>
-        </w:rPr>
-      </w:pPr>
-      <w:r>
-        <w:rPr>
-          <w:color w:val="111111"/>
-          <w:shd w:val="clear" w:color="auto" w:fill="FFFFFF"/>
-        </w:rPr>
-        <w:t xml:space="preserve">         In Ruby, everything is an object. Every bit of information and code can be given their own </w:t>
-      </w:r>
-    </w:p>
-    <w:p>
-      <w:pPr>
-        <w:pStyle w:val="NormalWeb"/>
-        <w:shd w:val="clear" w:color="auto" w:fill="FFFFFF"/>
-        <w:spacing w:before="120" w:beforeAutospacing="0" w:after="120" w:afterAutospacing="0" w:line="336" w:lineRule="atLeast"/>
-        <w:rPr>
-          <w:rStyle w:val="Emphasis"/>
-          <w:i w:val="0"/>
-          <w:color w:val="111111"/>
-          <w:shd w:val="clear" w:color="auto" w:fill="FFFFFF"/>
-        </w:rPr>
-      </w:pPr>
-      <w:r>
-        <w:rPr>
-          <w:color w:val="111111"/>
-          <w:shd w:val="clear" w:color="auto" w:fill="FFFFFF"/>
-        </w:rPr>
-        <w:t xml:space="preserve">         </w:t>
-      </w:r>
-      <w:proofErr w:type="gramStart"/>
-      <w:r>
-        <w:rPr>
-          <w:color w:val="111111"/>
-          <w:shd w:val="clear" w:color="auto" w:fill="FFFFFF"/>
-        </w:rPr>
-        <w:t>properties</w:t>
-      </w:r>
-      <w:proofErr w:type="gramEnd"/>
-      <w:r>
-        <w:rPr>
-          <w:color w:val="111111"/>
-          <w:shd w:val="clear" w:color="auto" w:fill="FFFFFF"/>
-        </w:rPr>
-        <w:t xml:space="preserve"> and actions. Object-oriented programming calls properties by the name</w:t>
-      </w:r>
-      <w:r>
-        <w:rPr>
           <w:rStyle w:val="apple-converted-space"/>
           <w:rFonts w:eastAsiaTheme="majorEastAsia"/>
-          <w:color w:val="111111"/>
+          <w:color w:val="000000" w:themeColor="text1"/>
           <w:shd w:val="clear" w:color="auto" w:fill="FFFFFF"/>
         </w:rPr>
         <w:t> </w:t>
       </w:r>
       <w:r>
         <w:rPr>
-          <w:rStyle w:val="Emphasis"/>
-          <w:i w:val="0"/>
-          <w:color w:val="111111"/>
-          <w:shd w:val="clear" w:color="auto" w:fill="FFFFFF"/>
-        </w:rPr>
-        <w:t>instance</w:t>
-      </w:r>
-    </w:p>
-    <w:p>
-      <w:pPr>
-        <w:pStyle w:val="NormalWeb"/>
-        <w:shd w:val="clear" w:color="auto" w:fill="FFFFFF"/>
-        <w:spacing w:before="120" w:beforeAutospacing="0" w:after="120" w:afterAutospacing="0" w:line="336" w:lineRule="atLeast"/>
-        <w:rPr>
-          <w:color w:val="111111"/>
-          <w:shd w:val="clear" w:color="auto" w:fill="FFFFFF"/>
-        </w:rPr>
-      </w:pPr>
-      <w:r>
-        <w:rPr>
-          <w:rStyle w:val="Emphasis"/>
-          <w:i w:val="0"/>
-          <w:color w:val="111111"/>
-          <w:shd w:val="clear" w:color="auto" w:fill="FFFFFF"/>
-        </w:rPr>
-        <w:t xml:space="preserve">        </w:t>
-      </w:r>
-      <w:proofErr w:type="gramStart"/>
-      <w:r>
-        <w:rPr>
-          <w:rStyle w:val="Emphasis"/>
-          <w:i w:val="0"/>
-          <w:color w:val="111111"/>
-          <w:shd w:val="clear" w:color="auto" w:fill="FFFFFF"/>
-        </w:rPr>
-        <w:t>variables</w:t>
-      </w:r>
-      <w:proofErr w:type="gramEnd"/>
+          <w:color w:val="000000" w:themeColor="text1"/>
+          <w:shd w:val="clear" w:color="auto" w:fill="FFFFFF"/>
+        </w:rPr>
+        <w:t xml:space="preserve">repository hosting service, which offers all of the distributed    </w:t>
+      </w:r>
+    </w:p>
+    <w:p>
+      <w:pPr>
+        <w:pStyle w:val="NormalWeb"/>
+        <w:shd w:val="clear" w:color="auto" w:fill="FFFFFF"/>
+        <w:spacing w:before="120" w:beforeAutospacing="0" w:after="120" w:afterAutospacing="0" w:line="336" w:lineRule="atLeast"/>
+        <w:jc w:val="both"/>
+        <w:rPr>
+          <w:color w:val="000000" w:themeColor="text1"/>
+          <w:shd w:val="clear" w:color="auto" w:fill="FFFFFF"/>
+        </w:rPr>
+      </w:pPr>
+      <w:r>
+        <w:rPr>
+          <w:color w:val="000000" w:themeColor="text1"/>
+          <w:shd w:val="clear" w:color="auto" w:fill="FFFFFF"/>
+        </w:rPr>
+        <w:t xml:space="preserve">        revision control</w:t>
+      </w:r>
       <w:r>
         <w:rPr>
           <w:rStyle w:val="apple-converted-space"/>
           <w:rFonts w:eastAsiaTheme="majorEastAsia"/>
-          <w:color w:val="111111"/>
+          <w:color w:val="000000" w:themeColor="text1"/>
           <w:shd w:val="clear" w:color="auto" w:fill="FFFFFF"/>
         </w:rPr>
         <w:t> </w:t>
       </w:r>
       <w:r>
         <w:rPr>
-          <w:color w:val="111111"/>
-          <w:shd w:val="clear" w:color="auto" w:fill="FFFFFF"/>
-        </w:rPr>
-        <w:t>and actions are known as</w:t>
+          <w:color w:val="000000" w:themeColor="text1"/>
+          <w:shd w:val="clear" w:color="auto" w:fill="FFFFFF"/>
+        </w:rPr>
+        <w:t>and</w:t>
       </w:r>
       <w:r>
         <w:rPr>
           <w:rStyle w:val="apple-converted-space"/>
           <w:rFonts w:eastAsiaTheme="majorEastAsia"/>
-          <w:color w:val="111111"/>
+          <w:color w:val="000000" w:themeColor="text1"/>
           <w:shd w:val="clear" w:color="auto" w:fill="FFFFFF"/>
         </w:rPr>
         <w:t> </w:t>
       </w:r>
-      <w:r>
-        <w:rPr>
-          <w:rStyle w:val="Emphasis"/>
-          <w:i w:val="0"/>
-          <w:color w:val="111111"/>
-          <w:shd w:val="clear" w:color="auto" w:fill="FFFFFF"/>
-        </w:rPr>
-        <w:t>methods</w:t>
-      </w:r>
-      <w:r>
-        <w:rPr>
-          <w:color w:val="111111"/>
-          <w:shd w:val="clear" w:color="auto" w:fill="FFFFFF"/>
-        </w:rPr>
-        <w:t xml:space="preserve">. Ruby’s pure object-oriented approach is most </w:t>
-      </w:r>
-    </w:p>
-    <w:p>
-      <w:pPr>
-        <w:pStyle w:val="NormalWeb"/>
-        <w:shd w:val="clear" w:color="auto" w:fill="FFFFFF"/>
-        <w:spacing w:before="120" w:beforeAutospacing="0" w:after="120" w:afterAutospacing="0" w:line="336" w:lineRule="atLeast"/>
-        <w:rPr>
-          <w:color w:val="111111"/>
-          <w:shd w:val="clear" w:color="auto" w:fill="FFFFFF"/>
-        </w:rPr>
-      </w:pPr>
-      <w:r>
-        <w:rPr>
-          <w:color w:val="111111"/>
-          <w:shd w:val="clear" w:color="auto" w:fill="FFFFFF"/>
-        </w:rPr>
-        <w:t xml:space="preserve">         </w:t>
-      </w:r>
-      <w:proofErr w:type="gramStart"/>
-      <w:r>
-        <w:rPr>
-          <w:color w:val="111111"/>
-          <w:shd w:val="clear" w:color="auto" w:fill="FFFFFF"/>
-        </w:rPr>
-        <w:t>commonly</w:t>
-      </w:r>
-      <w:proofErr w:type="gramEnd"/>
-      <w:r>
-        <w:rPr>
-          <w:color w:val="111111"/>
-          <w:shd w:val="clear" w:color="auto" w:fill="FFFFFF"/>
-        </w:rPr>
-        <w:t xml:space="preserve"> demonstrated by a bit of code which applies an action to a number.</w:t>
-      </w:r>
-    </w:p>
-    <w:p>
-      <w:pPr>
-        <w:pStyle w:val="NormalWeb"/>
-        <w:shd w:val="clear" w:color="auto" w:fill="FFFFFF"/>
-        <w:spacing w:before="120" w:beforeAutospacing="0" w:after="120" w:afterAutospacing="0" w:line="336" w:lineRule="atLeast"/>
-        <w:rPr>
-          <w:color w:val="111111"/>
-          <w:shd w:val="clear" w:color="auto" w:fill="FFFFFF"/>
-        </w:rPr>
-      </w:pPr>
-      <w:r>
-        <w:rPr>
-          <w:color w:val="111111"/>
-          <w:shd w:val="clear" w:color="auto" w:fill="FFFFFF"/>
-        </w:rPr>
-        <w:t xml:space="preserve">      3.</w:t>
-      </w:r>
-      <w:r>
-        <w:rPr>
-          <w:color w:val="111111"/>
-          <w:shd w:val="clear" w:color="auto" w:fill="FFFFFF"/>
-        </w:rPr>
-        <w:t xml:space="preserve">7 </w:t>
-      </w:r>
-      <w:proofErr w:type="spellStart"/>
-      <w:r>
-        <w:rPr>
-          <w:color w:val="111111"/>
-          <w:shd w:val="clear" w:color="auto" w:fill="FFFFFF"/>
-        </w:rPr>
-        <w:t>Genymotion</w:t>
-      </w:r>
-      <w:proofErr w:type="spellEnd"/>
-      <w:r>
-        <w:rPr>
-          <w:color w:val="111111"/>
-          <w:shd w:val="clear" w:color="auto" w:fill="FFFFFF"/>
-        </w:rPr>
-        <w:t>:</w:t>
-      </w:r>
-    </w:p>
-    <w:p>
-      <w:pPr>
-        <w:pStyle w:val="NormalWeb"/>
-        <w:shd w:val="clear" w:color="auto" w:fill="FFFFFF"/>
-        <w:spacing w:before="0" w:beforeAutospacing="0" w:after="150" w:afterAutospacing="0" w:line="360" w:lineRule="atLeast"/>
-        <w:rPr>
-          <w:color w:val="333333"/>
-        </w:rPr>
-      </w:pPr>
-      <w:r>
-        <w:rPr>
-          <w:color w:val="111111"/>
-          <w:shd w:val="clear" w:color="auto" w:fill="FFFFFF"/>
-        </w:rPr>
-        <w:t xml:space="preserve">         </w:t>
-      </w:r>
-      <w:proofErr w:type="spellStart"/>
-      <w:r>
-        <w:rPr>
-          <w:color w:val="333333"/>
-        </w:rPr>
-        <w:t>Genymotion</w:t>
-      </w:r>
-      <w:proofErr w:type="spellEnd"/>
-      <w:r>
-        <w:rPr>
-          <w:color w:val="333333"/>
-        </w:rPr>
-        <w:t xml:space="preserve"> is an Android emulator for building and testing great Android apps. </w:t>
-      </w:r>
-      <w:proofErr w:type="gramStart"/>
-      <w:r>
-        <w:rPr>
-          <w:color w:val="333333"/>
-        </w:rPr>
-        <w:t>It’s</w:t>
-      </w:r>
-      <w:proofErr w:type="gramEnd"/>
-      <w:r>
-        <w:rPr>
-          <w:color w:val="333333"/>
-        </w:rPr>
-        <w:t xml:space="preserve"> fast, </w:t>
-      </w:r>
-    </w:p>
-    <w:p>
-      <w:pPr>
-        <w:pStyle w:val="NormalWeb"/>
-        <w:shd w:val="clear" w:color="auto" w:fill="FFFFFF"/>
-        <w:spacing w:before="0" w:beforeAutospacing="0" w:after="150" w:afterAutospacing="0" w:line="360" w:lineRule="atLeast"/>
-        <w:rPr>
-          <w:color w:val="333333"/>
-        </w:rPr>
-      </w:pPr>
-      <w:r>
-        <w:rPr>
-          <w:color w:val="333333"/>
-        </w:rPr>
-        <w:t xml:space="preserve">         </w:t>
-      </w:r>
-      <w:proofErr w:type="gramStart"/>
-      <w:r>
-        <w:rPr>
-          <w:color w:val="333333"/>
-        </w:rPr>
-        <w:t>simple</w:t>
-      </w:r>
-      <w:proofErr w:type="gramEnd"/>
-      <w:r>
-        <w:rPr>
-          <w:color w:val="333333"/>
-        </w:rPr>
-        <w:t xml:space="preserve"> and powerful.</w:t>
-      </w:r>
-    </w:p>
-    <w:p>
-      <w:pPr>
-        <w:pStyle w:val="NormalWeb"/>
-        <w:shd w:val="clear" w:color="auto" w:fill="FFFFFF"/>
-        <w:spacing w:before="0" w:beforeAutospacing="0" w:after="150" w:afterAutospacing="0" w:line="360" w:lineRule="atLeast"/>
-        <w:rPr>
-          <w:color w:val="333333"/>
-        </w:rPr>
-      </w:pPr>
-      <w:r>
-        <w:rPr>
-          <w:color w:val="333333"/>
-        </w:rPr>
-        <w:t xml:space="preserve">         </w:t>
-      </w:r>
-      <w:r>
-        <w:rPr>
-          <w:color w:val="333333"/>
-        </w:rPr>
-        <w:t>It offers 20 pre-configured devices and you can create your own custom ones.</w:t>
-      </w:r>
-    </w:p>
-    <w:p>
-      <w:pPr>
-        <w:pStyle w:val="NormalWeb"/>
-        <w:shd w:val="clear" w:color="auto" w:fill="FFFFFF"/>
-        <w:spacing w:before="0" w:beforeAutospacing="0" w:after="150" w:afterAutospacing="0" w:line="360" w:lineRule="atLeast"/>
-        <w:rPr>
-          <w:color w:val="333333"/>
-        </w:rPr>
-      </w:pPr>
-    </w:p>
-    <w:p>
-      <w:pPr>
-        <w:pStyle w:val="NormalWeb"/>
-        <w:shd w:val="clear" w:color="auto" w:fill="FFFFFF"/>
-        <w:spacing w:before="0" w:beforeAutospacing="0" w:after="150" w:afterAutospacing="0" w:line="360" w:lineRule="atLeast"/>
-        <w:rPr>
-          <w:color w:val="333333"/>
-        </w:rPr>
-      </w:pPr>
-    </w:p>
-    <w:p>
-      <w:pPr>
-        <w:pStyle w:val="NormalWeb"/>
-        <w:shd w:val="clear" w:color="auto" w:fill="FFFFFF"/>
-        <w:spacing w:before="0" w:beforeAutospacing="0" w:after="150" w:afterAutospacing="0" w:line="360" w:lineRule="atLeast"/>
-        <w:rPr>
-          <w:color w:val="333333"/>
-        </w:rPr>
-      </w:pPr>
-    </w:p>
-    <w:p>
-      <w:pPr>
-        <w:pStyle w:val="NormalWeb"/>
-        <w:shd w:val="clear" w:color="auto" w:fill="FFFFFF"/>
-        <w:spacing w:before="120" w:beforeAutospacing="0" w:after="120" w:afterAutospacing="0" w:line="336" w:lineRule="atLeast"/>
-        <w:jc w:val="both"/>
-        <w:rPr>
-          <w:color w:val="000000" w:themeColor="text1"/>
-          <w:shd w:val="clear" w:color="auto" w:fill="FFFFFF"/>
-        </w:rPr>
-      </w:pPr>
-      <w:r>
-        <w:rPr>
-          <w:shd w:val="clear" w:color="auto" w:fill="FFFFFF"/>
-        </w:rPr>
-        <w:lastRenderedPageBreak/>
-        <w:t xml:space="preserve">      </w:t>
-      </w:r>
-      <w:r>
-        <w:rPr>
-          <w:shd w:val="clear" w:color="auto" w:fill="FFFFFF"/>
-        </w:rPr>
-        <w:t>3</w:t>
-      </w:r>
-      <w:r>
-        <w:rPr>
-          <w:color w:val="000000" w:themeColor="text1"/>
-          <w:shd w:val="clear" w:color="auto" w:fill="FFFFFF"/>
-        </w:rPr>
-        <w:t xml:space="preserve">.8 </w:t>
-      </w:r>
-      <w:proofErr w:type="spellStart"/>
-      <w:r>
-        <w:rPr>
-          <w:color w:val="000000" w:themeColor="text1"/>
-          <w:shd w:val="clear" w:color="auto" w:fill="FFFFFF"/>
-        </w:rPr>
-        <w:t>Github</w:t>
-      </w:r>
-      <w:proofErr w:type="spellEnd"/>
-      <w:r>
-        <w:rPr>
-          <w:color w:val="000000" w:themeColor="text1"/>
-          <w:shd w:val="clear" w:color="auto" w:fill="FFFFFF"/>
-        </w:rPr>
-        <w:t>:</w:t>
-      </w:r>
-    </w:p>
-    <w:p>
-      <w:pPr>
-        <w:pStyle w:val="NormalWeb"/>
-        <w:shd w:val="clear" w:color="auto" w:fill="FFFFFF"/>
-        <w:spacing w:before="120" w:beforeAutospacing="0" w:after="120" w:afterAutospacing="0" w:line="336" w:lineRule="atLeast"/>
-        <w:jc w:val="both"/>
-        <w:rPr>
-          <w:color w:val="000000" w:themeColor="text1"/>
-          <w:shd w:val="clear" w:color="auto" w:fill="FFFFFF"/>
-        </w:rPr>
-      </w:pPr>
-      <w:r>
-        <w:rPr>
-          <w:color w:val="000000" w:themeColor="text1"/>
-          <w:shd w:val="clear" w:color="auto" w:fill="FFFFFF"/>
-        </w:rPr>
-        <w:t xml:space="preserve">        </w:t>
-      </w:r>
-      <w:proofErr w:type="spellStart"/>
-      <w:r>
-        <w:rPr>
-          <w:b/>
-          <w:bCs/>
-          <w:color w:val="000000" w:themeColor="text1"/>
-          <w:shd w:val="clear" w:color="auto" w:fill="FFFFFF"/>
-        </w:rPr>
-        <w:t>GitHub</w:t>
-      </w:r>
-      <w:proofErr w:type="spellEnd"/>
-      <w:r>
-        <w:rPr>
-          <w:rStyle w:val="apple-converted-space"/>
-          <w:rFonts w:eastAsiaTheme="majorEastAsia"/>
-          <w:color w:val="000000" w:themeColor="text1"/>
-          <w:shd w:val="clear" w:color="auto" w:fill="FFFFFF"/>
-        </w:rPr>
-        <w:t> </w:t>
-      </w:r>
-      <w:r>
-        <w:rPr>
-          <w:color w:val="000000" w:themeColor="text1"/>
-          <w:shd w:val="clear" w:color="auto" w:fill="FFFFFF"/>
-        </w:rPr>
-        <w:t>is a web-based</w:t>
-      </w:r>
-      <w:r>
-        <w:rPr>
-          <w:rStyle w:val="apple-converted-space"/>
-          <w:rFonts w:eastAsiaTheme="majorEastAsia"/>
-          <w:color w:val="000000" w:themeColor="text1"/>
-          <w:shd w:val="clear" w:color="auto" w:fill="FFFFFF"/>
-        </w:rPr>
-        <w:t> </w:t>
-      </w:r>
-      <w:proofErr w:type="spellStart"/>
-      <w:r>
-        <w:rPr>
-          <w:color w:val="000000" w:themeColor="text1"/>
-        </w:rPr>
-        <w:fldChar w:fldCharType="begin"/>
-      </w:r>
-      <w:r>
-        <w:rPr>
-          <w:color w:val="000000" w:themeColor="text1"/>
-        </w:rPr>
-        <w:instrText xml:space="preserve"> HYPERLINK "https://en.wikipedia.org/wiki/Git_(software)" \o "Git (software)" </w:instrText>
-      </w:r>
-      <w:r>
-        <w:rPr>
-          <w:color w:val="000000" w:themeColor="text1"/>
-        </w:rPr>
-        <w:fldChar w:fldCharType="separate"/>
-      </w:r>
-      <w:r>
-        <w:rPr>
-          <w:rStyle w:val="Hyperlink"/>
-          <w:color w:val="000000" w:themeColor="text1"/>
-          <w:u w:val="none"/>
-          <w:shd w:val="clear" w:color="auto" w:fill="FFFFFF"/>
-        </w:rPr>
-        <w:t>Git</w:t>
-      </w:r>
-      <w:proofErr w:type="spellEnd"/>
-      <w:r>
-        <w:rPr>
-          <w:color w:val="000000" w:themeColor="text1"/>
-        </w:rPr>
-        <w:fldChar w:fldCharType="end"/>
-      </w:r>
-      <w:r>
-        <w:rPr>
-          <w:rStyle w:val="apple-converted-space"/>
-          <w:rFonts w:eastAsiaTheme="majorEastAsia"/>
-          <w:color w:val="000000" w:themeColor="text1"/>
-          <w:shd w:val="clear" w:color="auto" w:fill="FFFFFF"/>
-        </w:rPr>
-        <w:t> </w:t>
-      </w:r>
-      <w:r>
-        <w:rPr>
-          <w:color w:val="000000" w:themeColor="text1"/>
-          <w:shd w:val="clear" w:color="auto" w:fill="FFFFFF"/>
-        </w:rPr>
-        <w:t xml:space="preserve">repository hosting service, which offers all of the distributed    </w:t>
-      </w:r>
-    </w:p>
-    <w:p>
-      <w:pPr>
-        <w:pStyle w:val="NormalWeb"/>
-        <w:shd w:val="clear" w:color="auto" w:fill="FFFFFF"/>
-        <w:spacing w:before="120" w:beforeAutospacing="0" w:after="120" w:afterAutospacing="0" w:line="336" w:lineRule="atLeast"/>
-        <w:jc w:val="both"/>
-        <w:rPr>
-          <w:color w:val="000000" w:themeColor="text1"/>
-          <w:shd w:val="clear" w:color="auto" w:fill="FFFFFF"/>
-        </w:rPr>
-      </w:pPr>
-      <w:r>
-        <w:rPr>
-          <w:color w:val="000000" w:themeColor="text1"/>
-          <w:shd w:val="clear" w:color="auto" w:fill="FFFFFF"/>
-        </w:rPr>
-        <w:t xml:space="preserve">        </w:t>
-      </w:r>
-      <w:proofErr w:type="gramStart"/>
-      <w:r>
-        <w:rPr>
-          <w:color w:val="000000" w:themeColor="text1"/>
-          <w:shd w:val="clear" w:color="auto" w:fill="FFFFFF"/>
-        </w:rPr>
-        <w:t>revision</w:t>
-      </w:r>
-      <w:proofErr w:type="gramEnd"/>
-      <w:r>
-        <w:rPr>
-          <w:color w:val="000000" w:themeColor="text1"/>
-          <w:shd w:val="clear" w:color="auto" w:fill="FFFFFF"/>
-        </w:rPr>
-        <w:t xml:space="preserve"> control</w:t>
-      </w:r>
-      <w:r>
-        <w:rPr>
-          <w:rStyle w:val="apple-converted-space"/>
-          <w:rFonts w:eastAsiaTheme="majorEastAsia"/>
-          <w:color w:val="000000" w:themeColor="text1"/>
-          <w:shd w:val="clear" w:color="auto" w:fill="FFFFFF"/>
-        </w:rPr>
-        <w:t> </w:t>
-      </w:r>
-      <w:r>
-        <w:rPr>
-          <w:color w:val="000000" w:themeColor="text1"/>
-          <w:shd w:val="clear" w:color="auto" w:fill="FFFFFF"/>
-        </w:rPr>
-        <w:t>and</w:t>
-      </w:r>
-      <w:r>
-        <w:rPr>
-          <w:rStyle w:val="apple-converted-space"/>
-          <w:rFonts w:eastAsiaTheme="majorEastAsia"/>
-          <w:color w:val="000000" w:themeColor="text1"/>
-          <w:shd w:val="clear" w:color="auto" w:fill="FFFFFF"/>
-        </w:rPr>
-        <w:t> </w:t>
-      </w:r>
-      <w:hyperlink r:id="rId35" w:tooltip="Source code management" w:history="1">
+      <w:hyperlink r:id="rId39" w:tooltip="Source code management" w:history="1">
         <w:r>
           <w:rPr>
             <w:rStyle w:val="Hyperlink"/>
@@ -4219,73 +3467,25 @@
           <w:color w:val="000000" w:themeColor="text1"/>
           <w:shd w:val="clear" w:color="auto" w:fill="FFFFFF"/>
         </w:rPr>
-        <w:t xml:space="preserve"> functionality of </w:t>
-      </w:r>
-      <w:proofErr w:type="spellStart"/>
-      <w:r>
-        <w:rPr>
-          <w:color w:val="000000" w:themeColor="text1"/>
-          <w:shd w:val="clear" w:color="auto" w:fill="FFFFFF"/>
-        </w:rPr>
-        <w:t>Git</w:t>
-      </w:r>
-      <w:proofErr w:type="spellEnd"/>
-      <w:r>
-        <w:rPr>
-          <w:color w:val="000000" w:themeColor="text1"/>
-          <w:shd w:val="clear" w:color="auto" w:fill="FFFFFF"/>
-        </w:rPr>
-        <w:t xml:space="preserve"> as well as adding </w:t>
-      </w:r>
-    </w:p>
-    <w:p>
-      <w:pPr>
-        <w:pStyle w:val="NormalWeb"/>
-        <w:shd w:val="clear" w:color="auto" w:fill="FFFFFF"/>
-        <w:spacing w:before="120" w:beforeAutospacing="0" w:after="120" w:afterAutospacing="0" w:line="336" w:lineRule="atLeast"/>
-        <w:jc w:val="both"/>
-        <w:rPr>
-          <w:color w:val="000000" w:themeColor="text1"/>
-        </w:rPr>
-      </w:pPr>
-      <w:r>
-        <w:rPr>
-          <w:color w:val="000000" w:themeColor="text1"/>
-          <w:shd w:val="clear" w:color="auto" w:fill="FFFFFF"/>
-        </w:rPr>
-        <w:t xml:space="preserve">        </w:t>
-      </w:r>
-      <w:proofErr w:type="gramStart"/>
-      <w:r>
-        <w:rPr>
-          <w:color w:val="000000" w:themeColor="text1"/>
-          <w:shd w:val="clear" w:color="auto" w:fill="FFFFFF"/>
-        </w:rPr>
-        <w:t>its</w:t>
-      </w:r>
-      <w:proofErr w:type="gramEnd"/>
-      <w:r>
-        <w:rPr>
-          <w:color w:val="000000" w:themeColor="text1"/>
-          <w:shd w:val="clear" w:color="auto" w:fill="FFFFFF"/>
-        </w:rPr>
-        <w:t xml:space="preserve"> own features. Unlike </w:t>
-      </w:r>
-      <w:proofErr w:type="spellStart"/>
-      <w:r>
-        <w:rPr>
-          <w:color w:val="000000" w:themeColor="text1"/>
-          <w:shd w:val="clear" w:color="auto" w:fill="FFFFFF"/>
-        </w:rPr>
-        <w:t>Git</w:t>
-      </w:r>
-      <w:proofErr w:type="spellEnd"/>
-      <w:r>
-        <w:rPr>
-          <w:color w:val="000000" w:themeColor="text1"/>
-          <w:shd w:val="clear" w:color="auto" w:fill="FFFFFF"/>
-        </w:rPr>
-        <w:t>, which is strictly a</w:t>
+        <w:t xml:space="preserve"> functionality of Git as well as adding </w:t>
+      </w:r>
+    </w:p>
+    <w:p>
+      <w:pPr>
+        <w:pStyle w:val="NormalWeb"/>
+        <w:shd w:val="clear" w:color="auto" w:fill="FFFFFF"/>
+        <w:spacing w:before="120" w:beforeAutospacing="0" w:after="120" w:afterAutospacing="0" w:line="336" w:lineRule="atLeast"/>
+        <w:jc w:val="both"/>
+        <w:rPr>
+          <w:color w:val="000000" w:themeColor="text1"/>
+        </w:rPr>
+      </w:pPr>
+      <w:r>
+        <w:rPr>
+          <w:color w:val="000000" w:themeColor="text1"/>
+          <w:shd w:val="clear" w:color="auto" w:fill="FFFFFF"/>
+        </w:rPr>
+        <w:t xml:space="preserve">        its own features. Unlike Git, which is strictly a</w:t>
       </w:r>
       <w:r>
         <w:rPr>
@@ -4296,7 +3496,7 @@
         </w:rPr>
         <w:t> </w:t>
       </w:r>
-      <w:hyperlink r:id="rId36" w:tooltip="Command-line" w:history="1">
+      <w:hyperlink r:id="rId40" w:tooltip="Command-line" w:history="1">
         <w:r>
           <w:rPr>
             <w:rStyle w:val="Hyperlink"/>
@@ -4321,23 +3521,7 @@
           <w:color w:val="000000" w:themeColor="text1"/>
           <w:shd w:val="clear" w:color="auto" w:fill="FFFFFF"/>
         </w:rPr>
-        <w:t xml:space="preserve">tool, </w:t>
-      </w:r>
-      <w:proofErr w:type="spellStart"/>
-      <w:r>
-        <w:rPr>
-          <w:color w:val="000000" w:themeColor="text1"/>
-          <w:shd w:val="clear" w:color="auto" w:fill="FFFFFF"/>
-        </w:rPr>
-        <w:t>GitHub</w:t>
-      </w:r>
-      <w:proofErr w:type="spellEnd"/>
-      <w:r>
-        <w:rPr>
-          <w:color w:val="000000" w:themeColor="text1"/>
-          <w:shd w:val="clear" w:color="auto" w:fill="FFFFFF"/>
-        </w:rPr>
-        <w:t xml:space="preserve"> provides a</w:t>
+        <w:t>tool, GitHub provides a</w:t>
       </w:r>
       <w:r>
         <w:rPr>
@@ -4369,21 +3553,7 @@
         <w:rPr>
           <w:color w:val="000000" w:themeColor="text1"/>
         </w:rPr>
-        <w:t xml:space="preserve">        </w:t>
-      </w:r>
-      <w:proofErr w:type="gramStart"/>
-      <w:r>
-        <w:rPr>
-          <w:color w:val="000000" w:themeColor="text1"/>
-        </w:rPr>
-        <w:t>based</w:t>
-      </w:r>
-      <w:proofErr w:type="gramEnd"/>
-      <w:r>
-        <w:rPr>
-          <w:color w:val="000000" w:themeColor="text1"/>
-        </w:rPr>
-        <w:t xml:space="preserve"> graphical interface</w:t>
+        <w:t xml:space="preserve">        based graphical interface</w:t>
       </w:r>
       <w:r>
         <w:rPr>
@@ -4431,16 +3601,8 @@
         <w:rPr>
           <w:color w:val="000000" w:themeColor="text1"/>
         </w:rPr>
-        <w:t xml:space="preserve">        </w:t>
-      </w:r>
-      <w:proofErr w:type="gramStart"/>
-      <w:r>
-        <w:rPr>
-          <w:color w:val="000000" w:themeColor="text1"/>
-        </w:rPr>
-        <w:t>control</w:t>
-      </w:r>
-      <w:proofErr w:type="gramEnd"/>
+        <w:t xml:space="preserve">        control</w:t>
+      </w:r>
       <w:r>
         <w:rPr>
           <w:rStyle w:val="apple-converted-space"/>
@@ -4466,7 +3628,7 @@
         </w:rPr>
         <w:t> </w:t>
       </w:r>
-      <w:hyperlink r:id="rId37" w:tooltip="Wiki" w:history="1">
+      <w:hyperlink r:id="rId41" w:tooltip="Wiki" w:history="1">
         <w:r>
           <w:rPr>
             <w:rStyle w:val="Hyperlink"/>
@@ -4493,7 +3655,7 @@
         </w:rPr>
         <w:t> </w:t>
       </w:r>
-      <w:hyperlink r:id="rId38" w:tooltip="Task management" w:history="1">
+      <w:hyperlink r:id="rId42" w:tooltip="Task management" w:history="1">
         <w:r>
           <w:rPr>
             <w:rStyle w:val="Hyperlink"/>
@@ -4542,14 +3704,7 @@
         <w:rPr>
           <w:color w:val="000000" w:themeColor="text1"/>
         </w:rPr>
-        <w:t xml:space="preserve">        </w:t>
-      </w:r>
-      <w:proofErr w:type="gramStart"/>
-      <w:r>
-        <w:rPr>
-          <w:color w:val="000000" w:themeColor="text1"/>
-        </w:rPr>
-        <w:t xml:space="preserve">tracking </w:t>
+        <w:t xml:space="preserve">        tracking </w:t>
       </w:r>
       <w:r>
         <w:rPr>
@@ -4567,7 +3722,6 @@
         </w:rPr>
         <w:t>and</w:t>
       </w:r>
-      <w:proofErr w:type="gramEnd"/>
       <w:r>
         <w:rPr>
           <w:rStyle w:val="apple-converted-space"/>
@@ -4577,7 +3731,7 @@
         </w:rPr>
         <w:t> </w:t>
       </w:r>
-      <w:hyperlink r:id="rId39" w:tooltip="Software feature" w:history="1">
+      <w:hyperlink r:id="rId43" w:tooltip="Software feature" w:history="1">
         <w:r>
           <w:rPr>
             <w:rStyle w:val="Hyperlink"/>
@@ -4924,17 +4078,8 @@
           <w:color w:val="000000" w:themeColor="text1"/>
           <w:shd w:val="clear" w:color="auto" w:fill="FFFFFF"/>
         </w:rPr>
-        <w:t>HDD</w:t>
-      </w:r>
-      <w:proofErr w:type="gramStart"/>
-      <w:r>
-        <w:rPr>
-          <w:color w:val="000000" w:themeColor="text1"/>
-          <w:shd w:val="clear" w:color="auto" w:fill="FFFFFF"/>
-        </w:rPr>
-        <w:t>:500GB</w:t>
-      </w:r>
-      <w:proofErr w:type="gramEnd"/>
+        <w:t>HDD:500GB</w:t>
+      </w:r>
     </w:p>
     <w:p>
       <w:pPr>
@@ -4953,17 +4098,8 @@
           <w:color w:val="000000" w:themeColor="text1"/>
           <w:shd w:val="clear" w:color="auto" w:fill="FFFFFF"/>
         </w:rPr>
-        <w:t>CPU Intel Core i3-4030U</w:t>
-      </w:r>
-      <w:proofErr w:type="gramStart"/>
-      <w:r>
-        <w:rPr>
-          <w:color w:val="000000" w:themeColor="text1"/>
-          <w:shd w:val="clear" w:color="auto" w:fill="FFFFFF"/>
-        </w:rPr>
-        <w:t>,1.9GHz</w:t>
-      </w:r>
-      <w:proofErr w:type="gramEnd"/>
+        <w:t>CPU Intel Core i3-4030U,1.9GHz</w:t>
+      </w:r>
     </w:p>
     <w:p>
       <w:pPr>
@@ -5005,21 +4141,12 @@
           <w:shd w:val="clear" w:color="auto" w:fill="FFFFFF"/>
         </w:rPr>
       </w:pPr>
-      <w:proofErr w:type="gramStart"/>
-      <w:r>
-        <w:rPr>
-          <w:color w:val="000000" w:themeColor="text1"/>
-          <w:shd w:val="clear" w:color="auto" w:fill="FFFFFF"/>
-        </w:rPr>
-        <w:t>1.Android</w:t>
-      </w:r>
-      <w:proofErr w:type="gramEnd"/>
-      <w:r>
-        <w:rPr>
-          <w:color w:val="000000" w:themeColor="text1"/>
-          <w:shd w:val="clear" w:color="auto" w:fill="FFFFFF"/>
-        </w:rPr>
-        <w:t xml:space="preserve"> SDK</w:t>
+      <w:r>
+        <w:rPr>
+          <w:color w:val="000000" w:themeColor="text1"/>
+          <w:shd w:val="clear" w:color="auto" w:fill="FFFFFF"/>
+        </w:rPr>
+        <w:t>1.Android SDK</w:t>
       </w:r>
     </w:p>
     <w:p>
@@ -5057,17 +4184,8 @@
           <w:color w:val="000000" w:themeColor="text1"/>
           <w:shd w:val="clear" w:color="auto" w:fill="FFFFFF"/>
         </w:rPr>
-        <w:t xml:space="preserve">3. </w:t>
-      </w:r>
-      <w:proofErr w:type="spellStart"/>
-      <w:r>
-        <w:rPr>
-          <w:color w:val="000000" w:themeColor="text1"/>
-          <w:shd w:val="clear" w:color="auto" w:fill="FFFFFF"/>
-        </w:rPr>
-        <w:t>PHPStorm</w:t>
-      </w:r>
-      <w:proofErr w:type="spellEnd"/>
+        <w:t>3. PHPStorm</w:t>
+      </w:r>
     </w:p>
     <w:p>
       <w:pPr>
@@ -5080,7 +4198,6 @@
           <w:shd w:val="clear" w:color="auto" w:fill="FFFFFF"/>
         </w:rPr>
       </w:pPr>
-      <w:proofErr w:type="gramStart"/>
       <w:r>
         <w:rPr>
           <w:color w:val="000000" w:themeColor="text1"/>
@@ -5088,7 +4205,6 @@
         </w:rPr>
         <w:t>4.Ubuntu</w:t>
       </w:r>
-      <w:proofErr w:type="gramEnd"/>
     </w:p>
     <w:p>
       <w:pPr>
@@ -5101,21 +4217,12 @@
           <w:shd w:val="clear" w:color="auto" w:fill="FFFFFF"/>
         </w:rPr>
       </w:pPr>
-      <w:proofErr w:type="gramStart"/>
-      <w:r>
-        <w:rPr>
-          <w:color w:val="000000" w:themeColor="text1"/>
-          <w:shd w:val="clear" w:color="auto" w:fill="FFFFFF"/>
-        </w:rPr>
-        <w:t>5.Ruby</w:t>
-      </w:r>
-      <w:proofErr w:type="gramEnd"/>
-      <w:r>
-        <w:rPr>
-          <w:color w:val="000000" w:themeColor="text1"/>
-          <w:shd w:val="clear" w:color="auto" w:fill="FFFFFF"/>
-        </w:rPr>
-        <w:t xml:space="preserve"> programming language</w:t>
+      <w:r>
+        <w:rPr>
+          <w:color w:val="000000" w:themeColor="text1"/>
+          <w:shd w:val="clear" w:color="auto" w:fill="FFFFFF"/>
+        </w:rPr>
+        <w:t>5.Ruby programming language</w:t>
       </w:r>
     </w:p>
     <w:p>
@@ -5129,7 +4236,6 @@
           <w:shd w:val="clear" w:color="auto" w:fill="FFFFFF"/>
         </w:rPr>
       </w:pPr>
-      <w:proofErr w:type="gramStart"/>
       <w:r>
         <w:rPr>
           <w:color w:val="000000" w:themeColor="text1"/>
@@ -5137,7 +4243,6 @@
         </w:rPr>
         <w:t>6.Genymotion</w:t>
       </w:r>
-      <w:proofErr w:type="gramEnd"/>
     </w:p>
     <w:p>
       <w:pPr>
@@ -5150,7 +4255,6 @@
           <w:shd w:val="clear" w:color="auto" w:fill="FFFFFF"/>
         </w:rPr>
       </w:pPr>
-      <w:proofErr w:type="gramStart"/>
       <w:r>
         <w:rPr>
           <w:color w:val="000000" w:themeColor="text1"/>
@@ -5158,7 +4262,6 @@
         </w:rPr>
         <w:t>7.GitHub</w:t>
       </w:r>
-      <w:proofErr w:type="gramEnd"/>
     </w:p>
     <w:p>
       <w:pPr>
@@ -5171,7 +4274,6 @@
           <w:shd w:val="clear" w:color="auto" w:fill="FFFFFF"/>
         </w:rPr>
       </w:pPr>
-      <w:proofErr w:type="gramStart"/>
       <w:r>
         <w:rPr>
           <w:color w:val="000000" w:themeColor="text1"/>
@@ -5179,7 +4281,6 @@
         </w:rPr>
         <w:t>8.ArgoUML</w:t>
       </w:r>
-      <w:proofErr w:type="gramEnd"/>
     </w:p>
     <w:p>
       <w:pPr>
@@ -5192,21 +4293,12 @@
           <w:shd w:val="clear" w:color="auto" w:fill="FFFFFF"/>
         </w:rPr>
       </w:pPr>
-      <w:proofErr w:type="gramStart"/>
-      <w:r>
-        <w:rPr>
-          <w:color w:val="000000" w:themeColor="text1"/>
-          <w:shd w:val="clear" w:color="auto" w:fill="FFFFFF"/>
-        </w:rPr>
-        <w:t>9.OS:Windows</w:t>
-      </w:r>
-      <w:proofErr w:type="gramEnd"/>
-      <w:r>
-        <w:rPr>
-          <w:color w:val="000000" w:themeColor="text1"/>
-          <w:shd w:val="clear" w:color="auto" w:fill="FFFFFF"/>
-        </w:rPr>
-        <w:t xml:space="preserve"> 8.1</w:t>
+      <w:r>
+        <w:rPr>
+          <w:color w:val="000000" w:themeColor="text1"/>
+          <w:shd w:val="clear" w:color="auto" w:fill="FFFFFF"/>
+        </w:rPr>
+        <w:t>9.OS:Windows 8.1</w:t>
       </w:r>
     </w:p>
     <w:p>
@@ -5502,7 +4594,7 @@
                     </pic:cNvPicPr>
                   </pic:nvPicPr>
                   <pic:blipFill>
-                    <a:blip r:embed="rId40" cstate="print"/>
+                    <a:blip r:embed="rId44" cstate="print"/>
                     <a:srcRect/>
                     <a:stretch>
                       <a:fillRect/>
@@ -5838,7 +4930,7 @@
                     </pic:cNvPicPr>
                   </pic:nvPicPr>
                   <pic:blipFill>
-                    <a:blip r:embed="rId41" cstate="print"/>
+                    <a:blip r:embed="rId45" cstate="print"/>
                     <a:srcRect/>
                     <a:stretch>
                       <a:fillRect/>
@@ -6138,7 +5230,6 @@
         <w:pStyle w:val="NormalWeb"/>
         <w:shd w:val="clear" w:color="auto" w:fill="FFFFFF"/>
         <w:spacing w:before="120" w:beforeAutospacing="0" w:after="120" w:afterAutospacing="0" w:line="336" w:lineRule="atLeast"/>
-        <w:ind w:left="720"/>
         <w:rPr>
           <w:b/>
           <w:color w:val="000000" w:themeColor="text1"/>
@@ -6147,51 +5238,8 @@
           <w:shd w:val="clear" w:color="auto" w:fill="FFFFFF"/>
         </w:rPr>
       </w:pPr>
-    </w:p>
-    <w:p>
-      <w:pPr>
-        <w:pStyle w:val="NormalWeb"/>
-        <w:shd w:val="clear" w:color="auto" w:fill="FFFFFF"/>
-        <w:spacing w:before="120" w:beforeAutospacing="0" w:after="120" w:afterAutospacing="0" w:line="336" w:lineRule="atLeast"/>
-        <w:ind w:left="720"/>
-        <w:rPr>
-          <w:b/>
-          <w:color w:val="000000" w:themeColor="text1"/>
-          <w:sz w:val="28"/>
-          <w:szCs w:val="28"/>
-          <w:shd w:val="clear" w:color="auto" w:fill="FFFFFF"/>
-        </w:rPr>
-      </w:pPr>
-    </w:p>
-    <w:p>
-      <w:pPr>
-        <w:pStyle w:val="NormalWeb"/>
-        <w:shd w:val="clear" w:color="auto" w:fill="FFFFFF"/>
-        <w:spacing w:before="120" w:beforeAutospacing="0" w:after="120" w:afterAutospacing="0" w:line="336" w:lineRule="atLeast"/>
-        <w:ind w:left="720"/>
-        <w:rPr>
-          <w:b/>
-          <w:color w:val="000000" w:themeColor="text1"/>
-          <w:sz w:val="28"/>
-          <w:szCs w:val="28"/>
-          <w:shd w:val="clear" w:color="auto" w:fill="FFFFFF"/>
-        </w:rPr>
-      </w:pPr>
-    </w:p>
-    <w:p>
-      <w:pPr>
-        <w:pStyle w:val="NormalWeb"/>
-        <w:shd w:val="clear" w:color="auto" w:fill="FFFFFF"/>
-        <w:spacing w:before="120" w:beforeAutospacing="0" w:after="120" w:afterAutospacing="0" w:line="336" w:lineRule="atLeast"/>
-        <w:ind w:left="720"/>
-        <w:rPr>
-          <w:b/>
-          <w:color w:val="000000" w:themeColor="text1"/>
-          <w:sz w:val="28"/>
-          <w:szCs w:val="28"/>
-          <w:shd w:val="clear" w:color="auto" w:fill="FFFFFF"/>
-        </w:rPr>
-      </w:pPr>
+      <w:bookmarkStart w:id="0" w:name="_GoBack"/>
+      <w:bookmarkEnd w:id="0"/>
     </w:p>
     <w:p>
       <w:pPr>
@@ -6249,7 +5297,7 @@
                     </pic:cNvPicPr>
                   </pic:nvPicPr>
                   <pic:blipFill>
-                    <a:blip r:embed="rId42" cstate="print"/>
+                    <a:blip r:embed="rId46" cstate="print"/>
                     <a:srcRect/>
                     <a:stretch>
                       <a:fillRect/>
@@ -6410,79 +5458,152 @@
           <w:rFonts w:ascii="Times New Roman" w:hAnsi="Times New Roman" w:cs="Times New Roman"/>
           <w:b/>
           <w:color w:val="000000" w:themeColor="text1"/>
+          <w:sz w:val="32"/>
+          <w:szCs w:val="32"/>
+        </w:rPr>
+      </w:pPr>
+      <w:r>
+        <w:rPr>
+          <w:rFonts w:ascii="Times New Roman" w:hAnsi="Times New Roman" w:cs="Times New Roman"/>
+          <w:b/>
+          <w:color w:val="000000" w:themeColor="text1"/>
+          <w:sz w:val="32"/>
+          <w:szCs w:val="32"/>
+        </w:rPr>
+        <w:t>IMPLEMENTATION</w:t>
+      </w:r>
+    </w:p>
+    <w:p>
+      <w:pPr>
+        <w:pStyle w:val="ListParagraph"/>
+        <w:rPr>
+          <w:rFonts w:ascii="Times New Roman" w:hAnsi="Times New Roman" w:cs="Times New Roman"/>
+          <w:b/>
+          <w:color w:val="000000" w:themeColor="text1"/>
           <w:sz w:val="28"/>
           <w:szCs w:val="28"/>
         </w:rPr>
       </w:pPr>
-      <w:r>
-        <w:rPr>
-          <w:rFonts w:ascii="Times New Roman" w:hAnsi="Times New Roman" w:cs="Times New Roman"/>
-          <w:b/>
-          <w:color w:val="000000" w:themeColor="text1"/>
-          <w:sz w:val="28"/>
-          <w:szCs w:val="28"/>
+    </w:p>
+    <w:p>
+      <w:pPr>
+        <w:pStyle w:val="ListParagraph"/>
+        <w:ind w:left="0"/>
+        <w:jc w:val="both"/>
+        <w:rPr>
+          <w:rFonts w:ascii="Times New Roman" w:hAnsi="Times New Roman" w:cs="Times New Roman"/>
+          <w:color w:val="000000" w:themeColor="text1"/>
+          <w:sz w:val="24"/>
+          <w:szCs w:val="24"/>
+        </w:rPr>
+      </w:pPr>
+      <w:r>
+        <w:rPr>
+          <w:rFonts w:ascii="Times New Roman" w:hAnsi="Times New Roman" w:cs="Times New Roman"/>
+          <w:color w:val="000000" w:themeColor="text1"/>
+          <w:sz w:val="24"/>
+          <w:szCs w:val="24"/>
         </w:rPr>
         <w:lastRenderedPageBreak/>
-        <w:t>IMPLEMENTATION</w:t>
+        <w:t xml:space="preserve">The application Pocket History has mainly 2 modules i.e. the client and the server module. The client module is written in JAVA over the Android SDK and the server is written in PHP over the Laravel framework. </w:t>
       </w:r>
     </w:p>
     <w:p>
       <w:pPr>
         <w:pStyle w:val="ListParagraph"/>
-        <w:rPr>
-          <w:rFonts w:ascii="Times New Roman" w:hAnsi="Times New Roman" w:cs="Times New Roman"/>
-          <w:color w:val="000000" w:themeColor="text1"/>
-          <w:sz w:val="24"/>
-          <w:szCs w:val="24"/>
-        </w:rPr>
-      </w:pPr>
-      <w:r>
-        <w:rPr>
-          <w:rFonts w:ascii="Times New Roman" w:hAnsi="Times New Roman" w:cs="Times New Roman"/>
-          <w:color w:val="000000" w:themeColor="text1"/>
-          <w:sz w:val="24"/>
-          <w:szCs w:val="24"/>
-        </w:rPr>
-        <w:t xml:space="preserve">There are three stages which need to be implemented so that the client receives the </w:t>
-      </w:r>
-    </w:p>
-    <w:p>
-      <w:pPr>
-        <w:rPr>
-          <w:rFonts w:ascii="Times New Roman" w:hAnsi="Times New Roman" w:cs="Times New Roman"/>
-          <w:color w:val="000000" w:themeColor="text1"/>
-          <w:sz w:val="24"/>
-          <w:szCs w:val="24"/>
-        </w:rPr>
-      </w:pPr>
-      <w:r>
-        <w:rPr>
-          <w:rFonts w:ascii="Times New Roman" w:hAnsi="Times New Roman" w:cs="Times New Roman"/>
-          <w:color w:val="000000" w:themeColor="text1"/>
-          <w:sz w:val="24"/>
-          <w:szCs w:val="24"/>
-        </w:rPr>
-        <w:t xml:space="preserve">            </w:t>
-      </w:r>
-      <w:proofErr w:type="gramStart"/>
-      <w:r>
-        <w:rPr>
-          <w:rFonts w:ascii="Times New Roman" w:hAnsi="Times New Roman" w:cs="Times New Roman"/>
-          <w:color w:val="000000" w:themeColor="text1"/>
-          <w:sz w:val="24"/>
-          <w:szCs w:val="24"/>
-        </w:rPr>
-        <w:t>desired</w:t>
-      </w:r>
-      <w:proofErr w:type="gramEnd"/>
-      <w:r>
-        <w:rPr>
-          <w:rFonts w:ascii="Times New Roman" w:hAnsi="Times New Roman" w:cs="Times New Roman"/>
-          <w:color w:val="000000" w:themeColor="text1"/>
-          <w:sz w:val="24"/>
-          <w:szCs w:val="24"/>
-        </w:rPr>
-        <w:t xml:space="preserve"> information. The stages are as follows:-</w:t>
+        <w:ind w:left="0"/>
+        <w:jc w:val="both"/>
+        <w:rPr>
+          <w:rFonts w:ascii="Times New Roman" w:hAnsi="Times New Roman" w:cs="Times New Roman"/>
+          <w:color w:val="000000" w:themeColor="text1"/>
+          <w:sz w:val="24"/>
+          <w:szCs w:val="24"/>
+        </w:rPr>
+      </w:pPr>
+    </w:p>
+    <w:p>
+      <w:pPr>
+        <w:pStyle w:val="ListParagraph"/>
+        <w:ind w:left="0"/>
+        <w:jc w:val="both"/>
+        <w:rPr>
+          <w:rFonts w:ascii="Times New Roman" w:hAnsi="Times New Roman" w:cs="Times New Roman"/>
+          <w:color w:val="000000" w:themeColor="text1"/>
+          <w:sz w:val="24"/>
+          <w:szCs w:val="24"/>
+        </w:rPr>
+      </w:pPr>
+      <w:r>
+        <w:rPr>
+          <w:rFonts w:ascii="Times New Roman" w:hAnsi="Times New Roman" w:cs="Times New Roman"/>
+          <w:color w:val="000000" w:themeColor="text1"/>
+          <w:sz w:val="24"/>
+          <w:szCs w:val="24"/>
+        </w:rPr>
+        <w:t xml:space="preserve">There are </w:t>
+      </w:r>
+      <w:r>
+        <w:rPr>
+          <w:rFonts w:ascii="Times New Roman" w:hAnsi="Times New Roman" w:cs="Times New Roman"/>
+          <w:color w:val="000000" w:themeColor="text1"/>
+          <w:sz w:val="24"/>
+          <w:szCs w:val="24"/>
+        </w:rPr>
+        <w:t xml:space="preserve">mainly </w:t>
+      </w:r>
+      <w:r>
+        <w:rPr>
+          <w:rFonts w:ascii="Times New Roman" w:hAnsi="Times New Roman" w:cs="Times New Roman"/>
+          <w:color w:val="000000" w:themeColor="text1"/>
+          <w:sz w:val="24"/>
+          <w:szCs w:val="24"/>
+        </w:rPr>
+        <w:t xml:space="preserve">three stages </w:t>
+      </w:r>
+      <w:r>
+        <w:rPr>
+          <w:rFonts w:ascii="Times New Roman" w:hAnsi="Times New Roman" w:cs="Times New Roman"/>
+          <w:color w:val="000000" w:themeColor="text1"/>
+          <w:sz w:val="24"/>
+          <w:szCs w:val="24"/>
+        </w:rPr>
+        <w:t>of implementation</w:t>
+      </w:r>
+      <w:r>
+        <w:rPr>
+          <w:rFonts w:ascii="Times New Roman" w:hAnsi="Times New Roman" w:cs="Times New Roman"/>
+          <w:color w:val="000000" w:themeColor="text1"/>
+          <w:sz w:val="24"/>
+          <w:szCs w:val="24"/>
+        </w:rPr>
+        <w:t xml:space="preserve"> s</w:t>
+      </w:r>
+      <w:r>
+        <w:rPr>
+          <w:rFonts w:ascii="Times New Roman" w:hAnsi="Times New Roman" w:cs="Times New Roman"/>
+          <w:color w:val="000000" w:themeColor="text1"/>
+          <w:sz w:val="24"/>
+          <w:szCs w:val="24"/>
+        </w:rPr>
+        <w:t>uch</w:t>
+      </w:r>
+      <w:r>
+        <w:rPr>
+          <w:rFonts w:ascii="Times New Roman" w:hAnsi="Times New Roman" w:cs="Times New Roman"/>
+          <w:color w:val="000000" w:themeColor="text1"/>
+          <w:sz w:val="24"/>
+          <w:szCs w:val="24"/>
+        </w:rPr>
+        <w:t xml:space="preserve"> that the client receives the </w:t>
+      </w:r>
+      <w:r>
+        <w:rPr>
+          <w:rFonts w:ascii="Times New Roman" w:hAnsi="Times New Roman" w:cs="Times New Roman"/>
+          <w:color w:val="000000" w:themeColor="text1"/>
+          <w:sz w:val="24"/>
+          <w:szCs w:val="24"/>
+        </w:rPr>
+        <w:t>desired information. The stages are as follows:-</w:t>
       </w:r>
     </w:p>
     <w:p>
@@ -6492,21 +5613,41 @@
           <w:ilvl w:val="0"/>
           <w:numId w:val="12"/>
         </w:numPr>
-        <w:rPr>
-          <w:rFonts w:ascii="Times New Roman" w:hAnsi="Times New Roman" w:cs="Times New Roman"/>
-          <w:color w:val="000000" w:themeColor="text1"/>
-          <w:sz w:val="24"/>
-          <w:szCs w:val="24"/>
-        </w:rPr>
-      </w:pPr>
-      <w:r>
-        <w:rPr>
-          <w:rFonts w:ascii="Times New Roman" w:hAnsi="Times New Roman" w:cs="Times New Roman"/>
-          <w:color w:val="000000" w:themeColor="text1"/>
-          <w:sz w:val="24"/>
-          <w:szCs w:val="24"/>
-        </w:rPr>
-        <w:t>Sending the request of the client to the server.</w:t>
+        <w:ind w:left="720"/>
+        <w:jc w:val="both"/>
+        <w:rPr>
+          <w:rFonts w:ascii="Times New Roman" w:hAnsi="Times New Roman" w:cs="Times New Roman"/>
+          <w:color w:val="000000" w:themeColor="text1"/>
+          <w:sz w:val="24"/>
+          <w:szCs w:val="24"/>
+        </w:rPr>
+      </w:pPr>
+      <w:r>
+        <w:rPr>
+          <w:rFonts w:ascii="Times New Roman" w:hAnsi="Times New Roman" w:cs="Times New Roman"/>
+          <w:color w:val="000000" w:themeColor="text1"/>
+          <w:sz w:val="24"/>
+          <w:szCs w:val="24"/>
+        </w:rPr>
+        <w:t xml:space="preserve">Sending the request </w:t>
+      </w:r>
+      <w:r>
+        <w:rPr>
+          <w:rFonts w:ascii="Times New Roman" w:hAnsi="Times New Roman" w:cs="Times New Roman"/>
+          <w:color w:val="000000" w:themeColor="text1"/>
+          <w:sz w:val="24"/>
+          <w:szCs w:val="24"/>
+        </w:rPr>
+        <w:t xml:space="preserve">from </w:t>
+      </w:r>
+      <w:r>
+        <w:rPr>
+          <w:rFonts w:ascii="Times New Roman" w:hAnsi="Times New Roman" w:cs="Times New Roman"/>
+          <w:color w:val="000000" w:themeColor="text1"/>
+          <w:sz w:val="24"/>
+          <w:szCs w:val="24"/>
+        </w:rPr>
+        <w:t>client to server.</w:t>
       </w:r>
     </w:p>
     <w:p>
@@ -6516,21 +5657,50 @@
           <w:ilvl w:val="0"/>
           <w:numId w:val="12"/>
         </w:numPr>
-        <w:rPr>
-          <w:rFonts w:ascii="Times New Roman" w:hAnsi="Times New Roman" w:cs="Times New Roman"/>
-          <w:color w:val="000000" w:themeColor="text1"/>
-          <w:sz w:val="24"/>
-          <w:szCs w:val="24"/>
-        </w:rPr>
-      </w:pPr>
-      <w:r>
-        <w:rPr>
-          <w:rFonts w:ascii="Times New Roman" w:hAnsi="Times New Roman" w:cs="Times New Roman"/>
-          <w:color w:val="000000" w:themeColor="text1"/>
-          <w:sz w:val="24"/>
-          <w:szCs w:val="24"/>
-        </w:rPr>
-        <w:t>Accepting and processing the request.</w:t>
+        <w:ind w:left="720"/>
+        <w:jc w:val="both"/>
+        <w:rPr>
+          <w:rFonts w:ascii="Times New Roman" w:hAnsi="Times New Roman" w:cs="Times New Roman"/>
+          <w:color w:val="000000" w:themeColor="text1"/>
+          <w:sz w:val="24"/>
+          <w:szCs w:val="24"/>
+        </w:rPr>
+      </w:pPr>
+      <w:r>
+        <w:rPr>
+          <w:rFonts w:ascii="Times New Roman" w:hAnsi="Times New Roman" w:cs="Times New Roman"/>
+          <w:color w:val="000000" w:themeColor="text1"/>
+          <w:sz w:val="24"/>
+          <w:szCs w:val="24"/>
+        </w:rPr>
+        <w:t xml:space="preserve">Receive </w:t>
+      </w:r>
+      <w:r>
+        <w:rPr>
+          <w:rFonts w:ascii="Times New Roman" w:hAnsi="Times New Roman" w:cs="Times New Roman"/>
+          <w:color w:val="000000" w:themeColor="text1"/>
+          <w:sz w:val="24"/>
+          <w:szCs w:val="24"/>
+        </w:rPr>
+        <w:t>and process</w:t>
+      </w:r>
+      <w:r>
+        <w:rPr>
+          <w:rFonts w:ascii="Times New Roman" w:hAnsi="Times New Roman" w:cs="Times New Roman"/>
+          <w:color w:val="000000" w:themeColor="text1"/>
+          <w:sz w:val="24"/>
+          <w:szCs w:val="24"/>
+        </w:rPr>
+        <w:t xml:space="preserve"> </w:t>
+      </w:r>
+      <w:r>
+        <w:rPr>
+          <w:rFonts w:ascii="Times New Roman" w:hAnsi="Times New Roman" w:cs="Times New Roman"/>
+          <w:color w:val="000000" w:themeColor="text1"/>
+          <w:sz w:val="24"/>
+          <w:szCs w:val="24"/>
+        </w:rPr>
+        <w:t>the request.</w:t>
       </w:r>
     </w:p>
     <w:p>
@@ -6540,6 +5710,8 @@
           <w:ilvl w:val="0"/>
           <w:numId w:val="12"/>
         </w:numPr>
+        <w:ind w:left="720"/>
+        <w:jc w:val="both"/>
         <w:rPr>
           <w:rFonts w:ascii="Times New Roman" w:hAnsi="Times New Roman" w:cs="Times New Roman"/>
           <w:color w:val="000000" w:themeColor="text1"/>
@@ -6559,218 +5731,291 @@
     </w:p>
     <w:p>
       <w:pPr>
-        <w:rPr>
-          <w:rFonts w:ascii="Times New Roman" w:hAnsi="Times New Roman" w:cs="Times New Roman"/>
-          <w:color w:val="000000" w:themeColor="text1"/>
-          <w:sz w:val="24"/>
-          <w:szCs w:val="24"/>
-        </w:rPr>
-      </w:pPr>
-      <w:r>
-        <w:rPr>
-          <w:rFonts w:ascii="Times New Roman" w:hAnsi="Times New Roman" w:cs="Times New Roman"/>
-          <w:color w:val="000000" w:themeColor="text1"/>
-          <w:sz w:val="24"/>
-          <w:szCs w:val="24"/>
-        </w:rPr>
-        <w:t xml:space="preserve">           Firstly, the client requests the server by entering the desired date (</w:t>
-      </w:r>
-      <w:proofErr w:type="spellStart"/>
-      <w:r>
-        <w:rPr>
-          <w:rFonts w:ascii="Times New Roman" w:hAnsi="Times New Roman" w:cs="Times New Roman"/>
-          <w:color w:val="000000" w:themeColor="text1"/>
-          <w:sz w:val="24"/>
-          <w:szCs w:val="24"/>
-        </w:rPr>
-        <w:t>dd</w:t>
-      </w:r>
-      <w:proofErr w:type="spellEnd"/>
-      <w:r>
-        <w:rPr>
-          <w:rFonts w:ascii="Times New Roman" w:hAnsi="Times New Roman" w:cs="Times New Roman"/>
-          <w:color w:val="000000" w:themeColor="text1"/>
-          <w:sz w:val="24"/>
-          <w:szCs w:val="24"/>
-        </w:rPr>
-        <w:t>/mm/</w:t>
-      </w:r>
-      <w:proofErr w:type="spellStart"/>
-      <w:r>
-        <w:rPr>
-          <w:rFonts w:ascii="Times New Roman" w:hAnsi="Times New Roman" w:cs="Times New Roman"/>
-          <w:color w:val="000000" w:themeColor="text1"/>
-          <w:sz w:val="24"/>
-          <w:szCs w:val="24"/>
-        </w:rPr>
-        <w:t>yyyy</w:t>
-      </w:r>
-      <w:proofErr w:type="spellEnd"/>
-      <w:r>
-        <w:rPr>
-          <w:rFonts w:ascii="Times New Roman" w:hAnsi="Times New Roman" w:cs="Times New Roman"/>
-          <w:color w:val="000000" w:themeColor="text1"/>
-          <w:sz w:val="24"/>
-          <w:szCs w:val="24"/>
-        </w:rPr>
-        <w:t xml:space="preserve">) or a </w:t>
-      </w:r>
-    </w:p>
-    <w:p>
-      <w:pPr>
-        <w:rPr>
-          <w:rFonts w:ascii="Times New Roman" w:hAnsi="Times New Roman" w:cs="Times New Roman"/>
-          <w:color w:val="000000" w:themeColor="text1"/>
-          <w:sz w:val="24"/>
-          <w:szCs w:val="24"/>
-        </w:rPr>
-      </w:pPr>
-      <w:r>
-        <w:rPr>
-          <w:rFonts w:ascii="Times New Roman" w:hAnsi="Times New Roman" w:cs="Times New Roman"/>
-          <w:color w:val="000000" w:themeColor="text1"/>
-          <w:sz w:val="24"/>
-          <w:szCs w:val="24"/>
-        </w:rPr>
-        <w:t xml:space="preserve">           </w:t>
-      </w:r>
-      <w:proofErr w:type="gramStart"/>
-      <w:r>
-        <w:rPr>
-          <w:rFonts w:ascii="Times New Roman" w:hAnsi="Times New Roman" w:cs="Times New Roman"/>
-          <w:color w:val="000000" w:themeColor="text1"/>
-          <w:sz w:val="24"/>
-          <w:szCs w:val="24"/>
-        </w:rPr>
-        <w:t>query(</w:t>
-      </w:r>
-      <w:proofErr w:type="gramEnd"/>
-      <w:r>
-        <w:rPr>
-          <w:rFonts w:ascii="Times New Roman" w:hAnsi="Times New Roman" w:cs="Times New Roman"/>
-          <w:color w:val="000000" w:themeColor="text1"/>
-          <w:sz w:val="24"/>
-          <w:szCs w:val="24"/>
-        </w:rPr>
-        <w:t>keyword related to the event he wants to search).</w:t>
-      </w:r>
-      <w:r>
-        <w:rPr>
-          <w:rFonts w:ascii="Times New Roman" w:hAnsi="Times New Roman" w:cs="Times New Roman"/>
-          <w:color w:val="000000" w:themeColor="text1"/>
-          <w:sz w:val="24"/>
-          <w:szCs w:val="24"/>
-        </w:rPr>
-        <w:t xml:space="preserve">The interface is designed using </w:t>
-      </w:r>
-    </w:p>
-    <w:p>
-      <w:pPr>
-        <w:rPr>
-          <w:rFonts w:ascii="Times New Roman" w:hAnsi="Times New Roman" w:cs="Times New Roman"/>
-          <w:color w:val="000000" w:themeColor="text1"/>
-          <w:sz w:val="24"/>
-          <w:szCs w:val="24"/>
-        </w:rPr>
-      </w:pPr>
-      <w:r>
-        <w:rPr>
-          <w:rFonts w:ascii="Times New Roman" w:hAnsi="Times New Roman" w:cs="Times New Roman"/>
-          <w:color w:val="000000" w:themeColor="text1"/>
-          <w:sz w:val="24"/>
-          <w:szCs w:val="24"/>
-        </w:rPr>
-        <w:t xml:space="preserve">           </w:t>
-      </w:r>
-      <w:proofErr w:type="gramStart"/>
-      <w:r>
-        <w:rPr>
-          <w:rFonts w:ascii="Times New Roman" w:hAnsi="Times New Roman" w:cs="Times New Roman"/>
-          <w:color w:val="000000" w:themeColor="text1"/>
-          <w:sz w:val="24"/>
-          <w:szCs w:val="24"/>
-        </w:rPr>
-        <w:t>XML ,making</w:t>
-      </w:r>
-      <w:proofErr w:type="gramEnd"/>
-      <w:r>
-        <w:rPr>
-          <w:rFonts w:ascii="Times New Roman" w:hAnsi="Times New Roman" w:cs="Times New Roman"/>
-          <w:color w:val="000000" w:themeColor="text1"/>
-          <w:sz w:val="24"/>
-          <w:szCs w:val="24"/>
-        </w:rPr>
-        <w:t xml:space="preserve"> it user friendly and more accessible for the client. The code for </w:t>
-      </w:r>
-    </w:p>
-    <w:p>
-      <w:pPr>
-        <w:rPr>
-          <w:rFonts w:ascii="Times New Roman" w:hAnsi="Times New Roman" w:cs="Times New Roman"/>
-          <w:color w:val="000000" w:themeColor="text1"/>
-          <w:sz w:val="24"/>
-          <w:szCs w:val="24"/>
-        </w:rPr>
-      </w:pPr>
-      <w:r>
-        <w:rPr>
-          <w:rFonts w:ascii="Times New Roman" w:hAnsi="Times New Roman" w:cs="Times New Roman"/>
-          <w:color w:val="000000" w:themeColor="text1"/>
-          <w:sz w:val="24"/>
-          <w:szCs w:val="24"/>
-        </w:rPr>
-        <w:t xml:space="preserve">           </w:t>
-      </w:r>
-      <w:proofErr w:type="gramStart"/>
-      <w:r>
-        <w:rPr>
-          <w:rFonts w:ascii="Times New Roman" w:hAnsi="Times New Roman" w:cs="Times New Roman"/>
-          <w:color w:val="000000" w:themeColor="text1"/>
-          <w:sz w:val="24"/>
-          <w:szCs w:val="24"/>
-        </w:rPr>
-        <w:t>implementation</w:t>
-      </w:r>
-      <w:proofErr w:type="gramEnd"/>
-      <w:r>
-        <w:rPr>
-          <w:rFonts w:ascii="Times New Roman" w:hAnsi="Times New Roman" w:cs="Times New Roman"/>
-          <w:color w:val="000000" w:themeColor="text1"/>
-          <w:sz w:val="24"/>
-          <w:szCs w:val="24"/>
-        </w:rPr>
-        <w:t xml:space="preserve"> is written in Java.</w:t>
-      </w:r>
-    </w:p>
-    <w:p>
-      <w:pPr>
-        <w:rPr>
-          <w:rFonts w:ascii="Times New Roman" w:hAnsi="Times New Roman" w:cs="Times New Roman"/>
-          <w:color w:val="000000" w:themeColor="text1"/>
-          <w:sz w:val="24"/>
-          <w:szCs w:val="24"/>
-        </w:rPr>
-      </w:pPr>
-      <w:r>
-        <w:rPr>
-          <w:rFonts w:ascii="Times New Roman" w:hAnsi="Times New Roman" w:cs="Times New Roman"/>
-          <w:color w:val="000000" w:themeColor="text1"/>
-          <w:sz w:val="24"/>
-          <w:szCs w:val="24"/>
-        </w:rPr>
-        <w:t xml:space="preserve">          The data is being retrieved from </w:t>
-      </w:r>
-      <w:proofErr w:type="spellStart"/>
-      <w:r>
-        <w:rPr>
-          <w:rFonts w:ascii="Times New Roman" w:hAnsi="Times New Roman" w:cs="Times New Roman"/>
-          <w:color w:val="000000" w:themeColor="text1"/>
-          <w:sz w:val="24"/>
-          <w:szCs w:val="24"/>
-        </w:rPr>
-        <w:t>mediawiki</w:t>
-      </w:r>
-      <w:proofErr w:type="spellEnd"/>
+        <w:pStyle w:val="ListParagraph"/>
+        <w:jc w:val="both"/>
+        <w:rPr>
+          <w:rFonts w:ascii="Times New Roman" w:hAnsi="Times New Roman" w:cs="Times New Roman"/>
+          <w:color w:val="000000" w:themeColor="text1"/>
+          <w:sz w:val="24"/>
+          <w:szCs w:val="24"/>
+        </w:rPr>
+      </w:pPr>
+    </w:p>
+    <w:p>
+      <w:pPr>
+        <w:pStyle w:val="ListParagraph"/>
+        <w:numPr>
+          <w:ilvl w:val="0"/>
+          <w:numId w:val="13"/>
+        </w:numPr>
+        <w:ind w:left="360"/>
+        <w:jc w:val="both"/>
+        <w:rPr>
+          <w:rFonts w:ascii="Times New Roman" w:hAnsi="Times New Roman" w:cs="Times New Roman"/>
+          <w:b/>
+          <w:color w:val="000000" w:themeColor="text1"/>
+          <w:sz w:val="28"/>
+          <w:szCs w:val="28"/>
+        </w:rPr>
+      </w:pPr>
+      <w:r>
+        <w:rPr>
+          <w:rFonts w:ascii="Times New Roman" w:hAnsi="Times New Roman" w:cs="Times New Roman"/>
+          <w:b/>
+          <w:color w:val="000000" w:themeColor="text1"/>
+          <w:sz w:val="28"/>
+          <w:szCs w:val="28"/>
+        </w:rPr>
+        <w:t>Sending the request from server to client</w:t>
+      </w:r>
+    </w:p>
+    <w:p>
+      <w:pPr>
+        <w:jc w:val="both"/>
+        <w:rPr>
+          <w:rFonts w:ascii="Times New Roman" w:hAnsi="Times New Roman" w:cs="Times New Roman"/>
+          <w:color w:val="000000" w:themeColor="text1"/>
+          <w:sz w:val="24"/>
+          <w:szCs w:val="24"/>
+        </w:rPr>
+      </w:pPr>
+      <w:r>
+        <w:rPr>
+          <w:rFonts w:ascii="Times New Roman" w:hAnsi="Times New Roman" w:cs="Times New Roman"/>
+          <w:color w:val="000000" w:themeColor="text1"/>
+          <w:sz w:val="24"/>
+          <w:szCs w:val="28"/>
+        </w:rPr>
+        <w:t xml:space="preserve">The </w:t>
+      </w:r>
+      <w:r>
+        <w:rPr>
+          <w:rFonts w:ascii="Times New Roman" w:hAnsi="Times New Roman" w:cs="Times New Roman"/>
+          <w:color w:val="000000" w:themeColor="text1"/>
+          <w:sz w:val="24"/>
+          <w:szCs w:val="28"/>
+        </w:rPr>
+        <w:t xml:space="preserve">request from the client is taken in the form of date in a specified format </w:t>
+      </w:r>
+      <w:r>
+        <w:rPr>
+          <w:rFonts w:ascii="Times New Roman" w:hAnsi="Times New Roman" w:cs="Times New Roman"/>
+          <w:color w:val="000000" w:themeColor="text1"/>
+          <w:sz w:val="24"/>
+          <w:szCs w:val="24"/>
+        </w:rPr>
+        <w:t>(dd/mm/yyyy)</w:t>
+      </w:r>
+      <w:r>
+        <w:rPr>
+          <w:rFonts w:ascii="Times New Roman" w:hAnsi="Times New Roman" w:cs="Times New Roman"/>
+          <w:color w:val="000000" w:themeColor="text1"/>
+          <w:sz w:val="24"/>
+          <w:szCs w:val="24"/>
+        </w:rPr>
+        <w:t>, for example, 23/08/1994 viz. 23</w:t>
+      </w:r>
+      <w:r>
+        <w:rPr>
+          <w:rFonts w:ascii="Times New Roman" w:hAnsi="Times New Roman" w:cs="Times New Roman"/>
+          <w:color w:val="000000" w:themeColor="text1"/>
+          <w:sz w:val="24"/>
+          <w:szCs w:val="24"/>
+          <w:vertAlign w:val="superscript"/>
+        </w:rPr>
+        <w:t>rd</w:t>
+      </w:r>
+      <w:r>
+        <w:rPr>
+          <w:rFonts w:ascii="Times New Roman" w:hAnsi="Times New Roman" w:cs="Times New Roman"/>
+          <w:color w:val="000000" w:themeColor="text1"/>
+          <w:sz w:val="24"/>
+          <w:szCs w:val="24"/>
+        </w:rPr>
+        <w:t xml:space="preserve"> August 1994. Which means, the client expects a list of all the events, births and deaths (if any) that happened on 23</w:t>
+      </w:r>
+      <w:r>
+        <w:rPr>
+          <w:rFonts w:ascii="Times New Roman" w:hAnsi="Times New Roman" w:cs="Times New Roman"/>
+          <w:color w:val="000000" w:themeColor="text1"/>
+          <w:sz w:val="24"/>
+          <w:szCs w:val="24"/>
+          <w:vertAlign w:val="superscript"/>
+        </w:rPr>
+        <w:t>rd</w:t>
+      </w:r>
+      <w:r>
+        <w:rPr>
+          <w:rFonts w:ascii="Times New Roman" w:hAnsi="Times New Roman" w:cs="Times New Roman"/>
+          <w:color w:val="000000" w:themeColor="text1"/>
+          <w:sz w:val="24"/>
+          <w:szCs w:val="24"/>
+        </w:rPr>
+        <w:t xml:space="preserve"> August 1994. However, we provision two more types of inputs i.e. dd/mm or yyyy. This means we process client inputs for only day and month or only year as well. </w:t>
+      </w:r>
+    </w:p>
+    <w:p>
+      <w:pPr>
+        <w:jc w:val="both"/>
+        <w:rPr>
+          <w:rFonts w:ascii="Times New Roman" w:hAnsi="Times New Roman" w:cs="Times New Roman"/>
+          <w:color w:val="000000" w:themeColor="text1"/>
+          <w:sz w:val="24"/>
+          <w:szCs w:val="24"/>
+        </w:rPr>
+      </w:pPr>
+      <w:r>
+        <w:rPr>
+          <w:rFonts w:ascii="Times New Roman" w:hAnsi="Times New Roman" w:cs="Times New Roman"/>
+          <w:color w:val="000000" w:themeColor="text1"/>
+          <w:sz w:val="24"/>
+          <w:szCs w:val="24"/>
+        </w:rPr>
+        <w:t>In case A: When the input is of the format dd/mm (say 23/08), we provide a list of all the events, births and deaths that happened on 23</w:t>
+      </w:r>
+      <w:r>
+        <w:rPr>
+          <w:rFonts w:ascii="Times New Roman" w:hAnsi="Times New Roman" w:cs="Times New Roman"/>
+          <w:color w:val="000000" w:themeColor="text1"/>
+          <w:sz w:val="24"/>
+          <w:szCs w:val="24"/>
+          <w:vertAlign w:val="superscript"/>
+        </w:rPr>
+        <w:t>rd</w:t>
+      </w:r>
+      <w:r>
+        <w:rPr>
+          <w:rFonts w:ascii="Times New Roman" w:hAnsi="Times New Roman" w:cs="Times New Roman"/>
+          <w:color w:val="000000" w:themeColor="text1"/>
+          <w:sz w:val="24"/>
+          <w:szCs w:val="24"/>
+        </w:rPr>
+        <w:t xml:space="preserve"> august till the current year. </w:t>
+      </w:r>
+    </w:p>
+    <w:p>
+      <w:pPr>
+        <w:jc w:val="both"/>
+        <w:rPr>
+          <w:rFonts w:ascii="Times New Roman" w:hAnsi="Times New Roman" w:cs="Times New Roman"/>
+          <w:color w:val="000000" w:themeColor="text1"/>
+          <w:sz w:val="24"/>
+          <w:szCs w:val="24"/>
+        </w:rPr>
+      </w:pPr>
+      <w:r>
+        <w:rPr>
+          <w:rFonts w:ascii="Times New Roman" w:hAnsi="Times New Roman" w:cs="Times New Roman"/>
+          <w:color w:val="000000" w:themeColor="text1"/>
+          <w:sz w:val="24"/>
+          <w:szCs w:val="24"/>
+        </w:rPr>
+        <w:t xml:space="preserve">In case B: When the input is of the format yyyy (say 1994), we provide a list of all the events, births and deaths that happened in the year 1994. </w:t>
+      </w:r>
+    </w:p>
+    <w:p>
+      <w:pPr>
+        <w:jc w:val="both"/>
+        <w:rPr>
+          <w:rFonts w:ascii="Times New Roman" w:hAnsi="Times New Roman" w:cs="Times New Roman"/>
+          <w:color w:val="000000" w:themeColor="text1"/>
+          <w:sz w:val="24"/>
+          <w:szCs w:val="24"/>
+        </w:rPr>
+      </w:pPr>
+      <w:r>
+        <w:rPr>
+          <w:rFonts w:ascii="Times New Roman" w:hAnsi="Times New Roman" w:cs="Times New Roman"/>
+          <w:color w:val="000000" w:themeColor="text1"/>
+          <w:sz w:val="24"/>
+          <w:szCs w:val="24"/>
+        </w:rPr>
+        <w:t>As discussed before, all the client side code and validations are written in JAVA.</w:t>
+      </w:r>
+      <w:r>
+        <w:rPr>
+          <w:rFonts w:ascii="Times New Roman" w:hAnsi="Times New Roman" w:cs="Times New Roman"/>
+          <w:color w:val="000000" w:themeColor="text1"/>
+          <w:sz w:val="24"/>
+          <w:szCs w:val="24"/>
+        </w:rPr>
+        <w:t xml:space="preserve"> The user interface of the application is written in XML using the tags provided by the Android SDK. After all the input validation, the request is made to the server.</w:t>
+      </w:r>
+    </w:p>
+    <w:p>
+      <w:pPr>
+        <w:pStyle w:val="ListParagraph"/>
+        <w:numPr>
+          <w:ilvl w:val="0"/>
+          <w:numId w:val="13"/>
+        </w:numPr>
+        <w:ind w:left="360"/>
+        <w:jc w:val="both"/>
+        <w:rPr>
+          <w:rFonts w:ascii="Times New Roman" w:hAnsi="Times New Roman" w:cs="Times New Roman"/>
+          <w:b/>
+          <w:color w:val="000000" w:themeColor="text1"/>
+          <w:sz w:val="28"/>
+          <w:szCs w:val="24"/>
+        </w:rPr>
+      </w:pPr>
+      <w:r>
+        <w:rPr>
+          <w:rFonts w:ascii="Times New Roman" w:hAnsi="Times New Roman" w:cs="Times New Roman"/>
+          <w:b/>
+          <w:color w:val="000000" w:themeColor="text1"/>
+          <w:sz w:val="28"/>
+          <w:szCs w:val="24"/>
+        </w:rPr>
+        <w:t>Receive and process the request</w:t>
+      </w:r>
+    </w:p>
+    <w:p>
+      <w:pPr>
+        <w:jc w:val="both"/>
+        <w:rPr>
+          <w:rFonts w:ascii="Times New Roman" w:hAnsi="Times New Roman" w:cs="Times New Roman"/>
+          <w:color w:val="000000" w:themeColor="text1"/>
+          <w:sz w:val="24"/>
+          <w:szCs w:val="24"/>
+        </w:rPr>
+      </w:pPr>
+      <w:r>
+        <w:rPr>
+          <w:rFonts w:ascii="Times New Roman" w:hAnsi="Times New Roman" w:cs="Times New Roman"/>
+          <w:color w:val="000000" w:themeColor="text1"/>
+          <w:sz w:val="24"/>
+          <w:szCs w:val="24"/>
+        </w:rPr>
+        <w:t>The data receiving and pr</w:t>
+      </w:r>
+      <w:r>
+        <w:rPr>
+          <w:rFonts w:ascii="Times New Roman" w:hAnsi="Times New Roman" w:cs="Times New Roman"/>
+          <w:color w:val="000000" w:themeColor="text1"/>
+          <w:sz w:val="24"/>
+          <w:szCs w:val="24"/>
+        </w:rPr>
+        <w:t>ocessing is done by the server viz. hosted on Apache 2, running Laravel PHP MVC</w:t>
+      </w:r>
+      <w:r>
+        <w:rPr>
+          <w:rFonts w:ascii="Times New Roman" w:hAnsi="Times New Roman" w:cs="Times New Roman"/>
+          <w:color w:val="000000" w:themeColor="text1"/>
+          <w:sz w:val="24"/>
+          <w:szCs w:val="24"/>
+        </w:rPr>
+        <w:t xml:space="preserve"> (Model View Control)</w:t>
+      </w:r>
+      <w:r>
+        <w:rPr>
+          <w:rFonts w:ascii="Times New Roman" w:hAnsi="Times New Roman" w:cs="Times New Roman"/>
+          <w:color w:val="000000" w:themeColor="text1"/>
+          <w:sz w:val="24"/>
+          <w:szCs w:val="24"/>
+        </w:rPr>
+        <w:t xml:space="preserve"> framework.</w:t>
+      </w:r>
       <w:r>
         <w:rPr>
           <w:rFonts w:ascii="Times New Roman" w:hAnsi="Times New Roman" w:cs="Times New Roman"/>
@@ -6780,782 +6025,124 @@
         </w:rPr>
         <w:t xml:space="preserve"> </w:t>
       </w:r>
-      <w:proofErr w:type="spellStart"/>
-      <w:r>
-        <w:rPr>
-          <w:rFonts w:ascii="Times New Roman" w:hAnsi="Times New Roman" w:cs="Times New Roman"/>
-          <w:color w:val="000000" w:themeColor="text1"/>
-          <w:sz w:val="24"/>
-          <w:szCs w:val="24"/>
-        </w:rPr>
-        <w:t>API</w:t>
-      </w:r>
-      <w:proofErr w:type="gramStart"/>
-      <w:r>
-        <w:rPr>
-          <w:rFonts w:ascii="Times New Roman" w:hAnsi="Times New Roman" w:cs="Times New Roman"/>
-          <w:color w:val="000000" w:themeColor="text1"/>
-          <w:sz w:val="24"/>
-          <w:szCs w:val="24"/>
-        </w:rPr>
-        <w:t>,which</w:t>
-      </w:r>
-      <w:proofErr w:type="spellEnd"/>
-      <w:proofErr w:type="gramEnd"/>
-      <w:r>
-        <w:rPr>
-          <w:rFonts w:ascii="Times New Roman" w:hAnsi="Times New Roman" w:cs="Times New Roman"/>
-          <w:color w:val="000000" w:themeColor="text1"/>
-          <w:sz w:val="24"/>
-          <w:szCs w:val="24"/>
-        </w:rPr>
-        <w:t xml:space="preserve"> is stored in the form of files. The</w:t>
-      </w:r>
-    </w:p>
-    <w:p>
-      <w:pPr>
-        <w:rPr>
-          <w:rFonts w:ascii="Times New Roman" w:hAnsi="Times New Roman" w:cs="Times New Roman"/>
-          <w:color w:val="000000" w:themeColor="text1"/>
-          <w:sz w:val="24"/>
-          <w:szCs w:val="24"/>
-        </w:rPr>
-      </w:pPr>
-      <w:r>
-        <w:rPr>
-          <w:rFonts w:ascii="Times New Roman" w:hAnsi="Times New Roman" w:cs="Times New Roman"/>
-          <w:color w:val="000000" w:themeColor="text1"/>
-          <w:sz w:val="24"/>
-          <w:szCs w:val="24"/>
-        </w:rPr>
-        <w:t xml:space="preserve">           Ruby script will run once and create 365 files in the file storage where each file contains </w:t>
-      </w:r>
-      <w:r>
-        <w:rPr>
-          <w:rFonts w:ascii="Times New Roman" w:hAnsi="Times New Roman" w:cs="Times New Roman"/>
-          <w:color w:val="000000" w:themeColor="text1"/>
-          <w:sz w:val="24"/>
-          <w:szCs w:val="24"/>
-        </w:rPr>
-        <w:t xml:space="preserve">   </w:t>
-      </w:r>
-    </w:p>
-    <w:p>
-      <w:pPr>
-        <w:rPr>
-          <w:rFonts w:ascii="Times New Roman" w:hAnsi="Times New Roman" w:cs="Times New Roman"/>
-          <w:color w:val="000000" w:themeColor="text1"/>
-          <w:sz w:val="24"/>
-          <w:szCs w:val="24"/>
-        </w:rPr>
-      </w:pPr>
-      <w:r>
-        <w:rPr>
-          <w:rFonts w:ascii="Times New Roman" w:hAnsi="Times New Roman" w:cs="Times New Roman"/>
-          <w:color w:val="000000" w:themeColor="text1"/>
-          <w:sz w:val="24"/>
-          <w:szCs w:val="24"/>
-        </w:rPr>
-        <w:t xml:space="preserve">           </w:t>
-      </w:r>
-      <w:proofErr w:type="gramStart"/>
-      <w:r>
-        <w:rPr>
-          <w:rFonts w:ascii="Times New Roman" w:hAnsi="Times New Roman" w:cs="Times New Roman"/>
-          <w:color w:val="000000" w:themeColor="text1"/>
-          <w:sz w:val="24"/>
-          <w:szCs w:val="24"/>
-        </w:rPr>
-        <w:t>data</w:t>
-      </w:r>
-      <w:proofErr w:type="gramEnd"/>
-      <w:r>
-        <w:rPr>
-          <w:rFonts w:ascii="Times New Roman" w:hAnsi="Times New Roman" w:cs="Times New Roman"/>
-          <w:color w:val="000000" w:themeColor="text1"/>
-          <w:sz w:val="24"/>
-          <w:szCs w:val="24"/>
-        </w:rPr>
-        <w:t xml:space="preserve"> about day and month (</w:t>
-      </w:r>
-      <w:proofErr w:type="spellStart"/>
-      <w:r>
-        <w:rPr>
-          <w:rFonts w:ascii="Times New Roman" w:hAnsi="Times New Roman" w:cs="Times New Roman"/>
-          <w:color w:val="000000" w:themeColor="text1"/>
-          <w:sz w:val="24"/>
-          <w:szCs w:val="24"/>
-        </w:rPr>
-        <w:t>dd</w:t>
-      </w:r>
-      <w:proofErr w:type="spellEnd"/>
-      <w:r>
-        <w:rPr>
-          <w:rFonts w:ascii="Times New Roman" w:hAnsi="Times New Roman" w:cs="Times New Roman"/>
-          <w:color w:val="000000" w:themeColor="text1"/>
-          <w:sz w:val="24"/>
-          <w:szCs w:val="24"/>
-        </w:rPr>
-        <w:t xml:space="preserve">/mm) for all the years. Now when the client searches for the </w:t>
-      </w:r>
-    </w:p>
-    <w:p>
-      <w:pPr>
-        <w:rPr>
-          <w:rFonts w:ascii="Times New Roman" w:hAnsi="Times New Roman" w:cs="Times New Roman"/>
-          <w:color w:val="000000" w:themeColor="text1"/>
-          <w:sz w:val="24"/>
-          <w:szCs w:val="24"/>
-        </w:rPr>
-      </w:pPr>
-      <w:r>
-        <w:rPr>
-          <w:rFonts w:ascii="Times New Roman" w:hAnsi="Times New Roman" w:cs="Times New Roman"/>
-          <w:color w:val="000000" w:themeColor="text1"/>
-          <w:sz w:val="24"/>
-          <w:szCs w:val="24"/>
-        </w:rPr>
-        <w:t xml:space="preserve">           </w:t>
-      </w:r>
-      <w:proofErr w:type="gramStart"/>
-      <w:r>
-        <w:rPr>
-          <w:rFonts w:ascii="Times New Roman" w:hAnsi="Times New Roman" w:cs="Times New Roman"/>
-          <w:color w:val="000000" w:themeColor="text1"/>
-          <w:sz w:val="24"/>
-          <w:szCs w:val="24"/>
-        </w:rPr>
-        <w:t>date</w:t>
-      </w:r>
-      <w:proofErr w:type="gramEnd"/>
-      <w:r>
-        <w:rPr>
-          <w:rFonts w:ascii="Times New Roman" w:hAnsi="Times New Roman" w:cs="Times New Roman"/>
-          <w:color w:val="000000" w:themeColor="text1"/>
-          <w:sz w:val="24"/>
-          <w:szCs w:val="24"/>
-        </w:rPr>
-        <w:t xml:space="preserve"> (</w:t>
-      </w:r>
-      <w:proofErr w:type="spellStart"/>
-      <w:r>
-        <w:rPr>
-          <w:rFonts w:ascii="Times New Roman" w:hAnsi="Times New Roman" w:cs="Times New Roman"/>
-          <w:color w:val="000000" w:themeColor="text1"/>
-          <w:sz w:val="24"/>
-          <w:szCs w:val="24"/>
-        </w:rPr>
-        <w:t>dd</w:t>
-      </w:r>
-      <w:proofErr w:type="spellEnd"/>
-      <w:r>
-        <w:rPr>
-          <w:rFonts w:ascii="Times New Roman" w:hAnsi="Times New Roman" w:cs="Times New Roman"/>
-          <w:color w:val="000000" w:themeColor="text1"/>
-          <w:sz w:val="24"/>
-          <w:szCs w:val="24"/>
-        </w:rPr>
-        <w:t>/mm/</w:t>
-      </w:r>
-      <w:proofErr w:type="spellStart"/>
-      <w:r>
-        <w:rPr>
-          <w:rFonts w:ascii="Times New Roman" w:hAnsi="Times New Roman" w:cs="Times New Roman"/>
-          <w:color w:val="000000" w:themeColor="text1"/>
-          <w:sz w:val="24"/>
-          <w:szCs w:val="24"/>
-        </w:rPr>
-        <w:t>yyyy</w:t>
-      </w:r>
-      <w:proofErr w:type="spellEnd"/>
-      <w:r>
-        <w:rPr>
-          <w:rFonts w:ascii="Times New Roman" w:hAnsi="Times New Roman" w:cs="Times New Roman"/>
-          <w:color w:val="000000" w:themeColor="text1"/>
-          <w:sz w:val="24"/>
-          <w:szCs w:val="24"/>
-        </w:rPr>
-        <w:t>) ,the Ruby script will parse the request  and stores the result in the file</w:t>
-      </w:r>
-    </w:p>
-    <w:p>
-      <w:pPr>
-        <w:rPr>
-          <w:rFonts w:ascii="Times New Roman" w:hAnsi="Times New Roman" w:cs="Times New Roman"/>
-          <w:color w:val="000000" w:themeColor="text1"/>
-          <w:sz w:val="24"/>
-          <w:szCs w:val="24"/>
-        </w:rPr>
-      </w:pPr>
-      <w:r>
-        <w:rPr>
-          <w:rFonts w:ascii="Times New Roman" w:hAnsi="Times New Roman" w:cs="Times New Roman"/>
-          <w:color w:val="000000" w:themeColor="text1"/>
-          <w:sz w:val="24"/>
-          <w:szCs w:val="24"/>
-        </w:rPr>
-        <w:t xml:space="preserve">          </w:t>
-      </w:r>
-      <w:r>
-        <w:rPr>
-          <w:rFonts w:ascii="Times New Roman" w:hAnsi="Times New Roman" w:cs="Times New Roman"/>
-          <w:color w:val="000000" w:themeColor="text1"/>
-          <w:sz w:val="24"/>
-          <w:szCs w:val="24"/>
-        </w:rPr>
-        <w:t xml:space="preserve"> </w:t>
-      </w:r>
-      <w:proofErr w:type="gramStart"/>
-      <w:r>
-        <w:rPr>
-          <w:rFonts w:ascii="Times New Roman" w:hAnsi="Times New Roman" w:cs="Times New Roman"/>
-          <w:color w:val="000000" w:themeColor="text1"/>
-          <w:sz w:val="24"/>
-          <w:szCs w:val="24"/>
-        </w:rPr>
-        <w:t>storage</w:t>
-      </w:r>
-      <w:proofErr w:type="gramEnd"/>
-      <w:r>
-        <w:rPr>
-          <w:rFonts w:ascii="Times New Roman" w:hAnsi="Times New Roman" w:cs="Times New Roman"/>
-          <w:color w:val="000000" w:themeColor="text1"/>
-          <w:sz w:val="24"/>
-          <w:szCs w:val="24"/>
-        </w:rPr>
-        <w:t xml:space="preserve"> for the future use as well as sends it to the server in the </w:t>
-      </w:r>
-      <w:proofErr w:type="spellStart"/>
-      <w:r>
-        <w:rPr>
-          <w:rFonts w:ascii="Times New Roman" w:hAnsi="Times New Roman" w:cs="Times New Roman"/>
-          <w:color w:val="000000" w:themeColor="text1"/>
-          <w:sz w:val="24"/>
-          <w:szCs w:val="24"/>
-        </w:rPr>
-        <w:t>Json</w:t>
-      </w:r>
-      <w:proofErr w:type="spellEnd"/>
-      <w:r>
-        <w:rPr>
-          <w:rFonts w:ascii="Times New Roman" w:hAnsi="Times New Roman" w:cs="Times New Roman"/>
-          <w:color w:val="000000" w:themeColor="text1"/>
-          <w:sz w:val="24"/>
-          <w:szCs w:val="24"/>
-        </w:rPr>
-        <w:t xml:space="preserve"> format.</w:t>
-      </w:r>
-      <w:r>
-        <w:rPr>
-          <w:rFonts w:ascii="Times New Roman" w:hAnsi="Times New Roman" w:cs="Times New Roman"/>
-          <w:color w:val="000000" w:themeColor="text1"/>
-          <w:sz w:val="24"/>
-          <w:szCs w:val="24"/>
-        </w:rPr>
-        <w:t xml:space="preserve"> </w:t>
-      </w:r>
-      <w:r>
-        <w:rPr>
-          <w:rFonts w:ascii="Times New Roman" w:hAnsi="Times New Roman" w:cs="Times New Roman"/>
-          <w:color w:val="000000" w:themeColor="text1"/>
-          <w:sz w:val="24"/>
-          <w:szCs w:val="24"/>
-        </w:rPr>
-        <w:t>The server</w:t>
-      </w:r>
-      <w:r>
-        <w:rPr>
-          <w:rFonts w:ascii="Times New Roman" w:hAnsi="Times New Roman" w:cs="Times New Roman"/>
-          <w:color w:val="000000" w:themeColor="text1"/>
-          <w:sz w:val="24"/>
-          <w:szCs w:val="24"/>
-        </w:rPr>
-        <w:t xml:space="preserve"> </w:t>
-      </w:r>
-    </w:p>
-    <w:p>
-      <w:pPr>
-        <w:rPr>
-          <w:rFonts w:ascii="Times New Roman" w:hAnsi="Times New Roman" w:cs="Times New Roman"/>
-          <w:color w:val="000000" w:themeColor="text1"/>
-          <w:sz w:val="24"/>
-          <w:szCs w:val="24"/>
-        </w:rPr>
-      </w:pPr>
-      <w:r>
-        <w:rPr>
-          <w:rFonts w:ascii="Times New Roman" w:hAnsi="Times New Roman" w:cs="Times New Roman"/>
-          <w:color w:val="000000" w:themeColor="text1"/>
-          <w:sz w:val="24"/>
-          <w:szCs w:val="24"/>
-        </w:rPr>
-        <w:t xml:space="preserve">           </w:t>
-      </w:r>
-      <w:proofErr w:type="gramStart"/>
-      <w:r>
-        <w:rPr>
-          <w:rFonts w:ascii="Times New Roman" w:hAnsi="Times New Roman" w:cs="Times New Roman"/>
-          <w:color w:val="000000" w:themeColor="text1"/>
-          <w:sz w:val="24"/>
-          <w:szCs w:val="24"/>
-        </w:rPr>
-        <w:t>responds</w:t>
-      </w:r>
-      <w:proofErr w:type="gramEnd"/>
-      <w:r>
-        <w:rPr>
-          <w:rFonts w:ascii="Times New Roman" w:hAnsi="Times New Roman" w:cs="Times New Roman"/>
-          <w:color w:val="000000" w:themeColor="text1"/>
-          <w:sz w:val="24"/>
-          <w:szCs w:val="24"/>
-        </w:rPr>
-        <w:t xml:space="preserve"> to the client with the result.</w:t>
-      </w:r>
-    </w:p>
-    <w:p>
-      <w:pPr>
-        <w:rPr>
-          <w:rFonts w:ascii="Times New Roman" w:hAnsi="Times New Roman" w:cs="Times New Roman"/>
-          <w:color w:val="000000" w:themeColor="text1"/>
-          <w:sz w:val="24"/>
-          <w:szCs w:val="24"/>
-        </w:rPr>
-      </w:pPr>
-      <w:r>
-        <w:rPr>
-          <w:rFonts w:ascii="Times New Roman" w:hAnsi="Times New Roman" w:cs="Times New Roman"/>
-          <w:color w:val="000000" w:themeColor="text1"/>
-          <w:sz w:val="24"/>
-          <w:szCs w:val="24"/>
-        </w:rPr>
-        <w:t xml:space="preserve">           If in future the server receives the same </w:t>
-      </w:r>
-      <w:proofErr w:type="gramStart"/>
-      <w:r>
-        <w:rPr>
-          <w:rFonts w:ascii="Times New Roman" w:hAnsi="Times New Roman" w:cs="Times New Roman"/>
-          <w:color w:val="000000" w:themeColor="text1"/>
-          <w:sz w:val="24"/>
-          <w:szCs w:val="24"/>
-        </w:rPr>
-        <w:t>request ,the</w:t>
-      </w:r>
-      <w:proofErr w:type="gramEnd"/>
-      <w:r>
-        <w:rPr>
-          <w:rFonts w:ascii="Times New Roman" w:hAnsi="Times New Roman" w:cs="Times New Roman"/>
-          <w:color w:val="000000" w:themeColor="text1"/>
-          <w:sz w:val="24"/>
-          <w:szCs w:val="24"/>
-        </w:rPr>
-        <w:t xml:space="preserve"> request is first searched in the file </w:t>
-      </w:r>
-    </w:p>
-    <w:p>
-      <w:pPr>
-        <w:rPr>
-          <w:rFonts w:ascii="Times New Roman" w:hAnsi="Times New Roman" w:cs="Times New Roman"/>
-          <w:color w:val="000000" w:themeColor="text1"/>
-          <w:sz w:val="24"/>
-          <w:szCs w:val="24"/>
-        </w:rPr>
-      </w:pPr>
-      <w:r>
-        <w:rPr>
-          <w:rFonts w:ascii="Times New Roman" w:hAnsi="Times New Roman" w:cs="Times New Roman"/>
-          <w:color w:val="000000" w:themeColor="text1"/>
-          <w:sz w:val="24"/>
-          <w:szCs w:val="24"/>
-        </w:rPr>
-        <w:t xml:space="preserve">           </w:t>
-      </w:r>
-      <w:proofErr w:type="gramStart"/>
-      <w:r>
-        <w:rPr>
-          <w:rFonts w:ascii="Times New Roman" w:hAnsi="Times New Roman" w:cs="Times New Roman"/>
-          <w:color w:val="000000" w:themeColor="text1"/>
-          <w:sz w:val="24"/>
-          <w:szCs w:val="24"/>
-        </w:rPr>
-        <w:t>storage ,</w:t>
-      </w:r>
-      <w:proofErr w:type="gramEnd"/>
-      <w:r>
-        <w:rPr>
-          <w:rFonts w:ascii="Times New Roman" w:hAnsi="Times New Roman" w:cs="Times New Roman"/>
-          <w:color w:val="000000" w:themeColor="text1"/>
-          <w:sz w:val="24"/>
-          <w:szCs w:val="24"/>
-        </w:rPr>
-        <w:t xml:space="preserve"> if the search result is successful the processed request is sent to the server which</w:t>
-      </w:r>
-    </w:p>
-    <w:p>
-      <w:pPr>
-        <w:rPr>
-          <w:rFonts w:ascii="Times New Roman" w:hAnsi="Times New Roman" w:cs="Times New Roman"/>
-          <w:color w:val="000000" w:themeColor="text1"/>
-          <w:sz w:val="24"/>
-          <w:szCs w:val="24"/>
-        </w:rPr>
-      </w:pPr>
-      <w:r>
-        <w:rPr>
-          <w:rFonts w:ascii="Times New Roman" w:hAnsi="Times New Roman" w:cs="Times New Roman"/>
-          <w:color w:val="000000" w:themeColor="text1"/>
-          <w:sz w:val="24"/>
-          <w:szCs w:val="24"/>
-        </w:rPr>
-        <w:t xml:space="preserve">           </w:t>
-      </w:r>
-      <w:proofErr w:type="gramStart"/>
-      <w:r>
-        <w:rPr>
-          <w:rFonts w:ascii="Times New Roman" w:hAnsi="Times New Roman" w:cs="Times New Roman"/>
-          <w:color w:val="000000" w:themeColor="text1"/>
-          <w:sz w:val="24"/>
-          <w:szCs w:val="24"/>
-        </w:rPr>
-        <w:t>responds</w:t>
-      </w:r>
-      <w:proofErr w:type="gramEnd"/>
-      <w:r>
-        <w:rPr>
-          <w:rFonts w:ascii="Times New Roman" w:hAnsi="Times New Roman" w:cs="Times New Roman"/>
-          <w:color w:val="000000" w:themeColor="text1"/>
-          <w:sz w:val="24"/>
-          <w:szCs w:val="24"/>
-        </w:rPr>
-        <w:t xml:space="preserve"> to the client with the </w:t>
-      </w:r>
-      <w:proofErr w:type="spellStart"/>
-      <w:r>
-        <w:rPr>
-          <w:rFonts w:ascii="Times New Roman" w:hAnsi="Times New Roman" w:cs="Times New Roman"/>
-          <w:color w:val="000000" w:themeColor="text1"/>
-          <w:sz w:val="24"/>
-          <w:szCs w:val="24"/>
-        </w:rPr>
-        <w:t>result.If</w:t>
-      </w:r>
-      <w:proofErr w:type="spellEnd"/>
-      <w:r>
-        <w:rPr>
-          <w:rFonts w:ascii="Times New Roman" w:hAnsi="Times New Roman" w:cs="Times New Roman"/>
-          <w:color w:val="000000" w:themeColor="text1"/>
-          <w:sz w:val="24"/>
-          <w:szCs w:val="24"/>
-        </w:rPr>
-        <w:t xml:space="preserve"> the search result fails the request forwarded to the </w:t>
-      </w:r>
-    </w:p>
-    <w:p>
-      <w:pPr>
-        <w:rPr>
-          <w:rFonts w:ascii="Times New Roman" w:hAnsi="Times New Roman" w:cs="Times New Roman"/>
-          <w:color w:val="000000" w:themeColor="text1"/>
-          <w:sz w:val="24"/>
-          <w:szCs w:val="24"/>
-        </w:rPr>
-      </w:pPr>
-      <w:r>
-        <w:rPr>
-          <w:rFonts w:ascii="Times New Roman" w:hAnsi="Times New Roman" w:cs="Times New Roman"/>
-          <w:color w:val="000000" w:themeColor="text1"/>
-          <w:sz w:val="24"/>
-          <w:szCs w:val="24"/>
-        </w:rPr>
-        <w:t xml:space="preserve">          Ruby script which will process the request and send it to the server and also store it in file</w:t>
-      </w:r>
-    </w:p>
-    <w:p>
-      <w:pPr>
-        <w:rPr>
-          <w:rFonts w:ascii="Times New Roman" w:hAnsi="Times New Roman" w:cs="Times New Roman"/>
-          <w:color w:val="000000" w:themeColor="text1"/>
-          <w:sz w:val="24"/>
-          <w:szCs w:val="24"/>
-        </w:rPr>
-      </w:pPr>
-      <w:r>
-        <w:rPr>
-          <w:rFonts w:ascii="Times New Roman" w:hAnsi="Times New Roman" w:cs="Times New Roman"/>
-          <w:color w:val="000000" w:themeColor="text1"/>
-          <w:sz w:val="24"/>
-          <w:szCs w:val="24"/>
-        </w:rPr>
-        <w:t xml:space="preserve">          </w:t>
-      </w:r>
-      <w:proofErr w:type="gramStart"/>
-      <w:r>
-        <w:rPr>
-          <w:rFonts w:ascii="Times New Roman" w:hAnsi="Times New Roman" w:cs="Times New Roman"/>
-          <w:color w:val="000000" w:themeColor="text1"/>
-          <w:sz w:val="24"/>
-          <w:szCs w:val="24"/>
-        </w:rPr>
-        <w:t>storage</w:t>
-      </w:r>
-      <w:proofErr w:type="gramEnd"/>
-      <w:r>
-        <w:rPr>
-          <w:rFonts w:ascii="Times New Roman" w:hAnsi="Times New Roman" w:cs="Times New Roman"/>
-          <w:color w:val="000000" w:themeColor="text1"/>
-          <w:sz w:val="24"/>
-          <w:szCs w:val="24"/>
-        </w:rPr>
-        <w:t>.</w:t>
-      </w:r>
-    </w:p>
-    <w:p>
-      <w:pPr>
-        <w:jc w:val="both"/>
-        <w:rPr>
-          <w:rFonts w:ascii="Times New Roman" w:hAnsi="Times New Roman" w:cs="Times New Roman"/>
-          <w:sz w:val="24"/>
-          <w:szCs w:val="24"/>
-        </w:rPr>
-      </w:pPr>
-    </w:p>
-    <w:p>
-      <w:pPr>
-        <w:jc w:val="both"/>
-        <w:rPr>
-          <w:rFonts w:ascii="Times New Roman" w:hAnsi="Times New Roman" w:cs="Times New Roman"/>
-          <w:sz w:val="24"/>
-          <w:szCs w:val="24"/>
-        </w:rPr>
-      </w:pPr>
-    </w:p>
-    <w:p>
-      <w:pPr>
-        <w:jc w:val="both"/>
-        <w:rPr>
-          <w:rFonts w:ascii="Times New Roman" w:hAnsi="Times New Roman" w:cs="Times New Roman"/>
-          <w:sz w:val="24"/>
-          <w:szCs w:val="24"/>
-        </w:rPr>
-      </w:pPr>
-    </w:p>
-    <w:p>
-      <w:pPr>
-        <w:jc w:val="both"/>
-        <w:rPr>
-          <w:rFonts w:ascii="Times New Roman" w:hAnsi="Times New Roman" w:cs="Times New Roman"/>
-          <w:sz w:val="24"/>
-          <w:szCs w:val="24"/>
-        </w:rPr>
-      </w:pPr>
-    </w:p>
-    <w:p>
-      <w:pPr>
-        <w:jc w:val="both"/>
-        <w:rPr>
-          <w:rFonts w:ascii="Times New Roman" w:hAnsi="Times New Roman" w:cs="Times New Roman"/>
-          <w:sz w:val="24"/>
-          <w:szCs w:val="24"/>
-        </w:rPr>
-      </w:pPr>
-    </w:p>
-    <w:p>
-      <w:pPr>
-        <w:jc w:val="both"/>
-        <w:rPr>
-          <w:rFonts w:ascii="Times New Roman" w:hAnsi="Times New Roman" w:cs="Times New Roman"/>
-          <w:sz w:val="24"/>
-          <w:szCs w:val="24"/>
-        </w:rPr>
-      </w:pPr>
-    </w:p>
-    <w:p>
-      <w:pPr>
-        <w:jc w:val="both"/>
-        <w:rPr>
-          <w:rFonts w:ascii="Times New Roman" w:hAnsi="Times New Roman" w:cs="Times New Roman"/>
-          <w:sz w:val="24"/>
-          <w:szCs w:val="24"/>
-        </w:rPr>
-      </w:pPr>
-    </w:p>
-    <w:p>
-      <w:pPr>
-        <w:jc w:val="both"/>
-        <w:rPr>
-          <w:rFonts w:ascii="Times New Roman" w:hAnsi="Times New Roman" w:cs="Times New Roman"/>
-          <w:sz w:val="24"/>
-          <w:szCs w:val="24"/>
-        </w:rPr>
-      </w:pPr>
-    </w:p>
-    <w:p>
-      <w:pPr>
-        <w:jc w:val="both"/>
-        <w:rPr>
-          <w:rFonts w:ascii="Times New Roman" w:hAnsi="Times New Roman" w:cs="Times New Roman"/>
-          <w:sz w:val="24"/>
-          <w:szCs w:val="24"/>
-        </w:rPr>
-      </w:pPr>
-    </w:p>
-    <w:p>
-      <w:pPr>
-        <w:jc w:val="both"/>
-        <w:rPr>
-          <w:rFonts w:ascii="Times New Roman" w:hAnsi="Times New Roman" w:cs="Times New Roman"/>
-          <w:sz w:val="24"/>
-          <w:szCs w:val="24"/>
-        </w:rPr>
-      </w:pPr>
-    </w:p>
-    <w:p>
-      <w:pPr>
-        <w:jc w:val="both"/>
-        <w:rPr>
-          <w:rFonts w:ascii="Times New Roman" w:hAnsi="Times New Roman" w:cs="Times New Roman"/>
-          <w:sz w:val="24"/>
-          <w:szCs w:val="24"/>
-        </w:rPr>
-      </w:pPr>
-    </w:p>
-    <w:p>
-      <w:pPr>
-        <w:jc w:val="both"/>
-        <w:rPr>
-          <w:rFonts w:ascii="Times New Roman" w:hAnsi="Times New Roman" w:cs="Times New Roman"/>
-          <w:sz w:val="24"/>
-          <w:szCs w:val="24"/>
-        </w:rPr>
-      </w:pPr>
-    </w:p>
-    <w:p>
-      <w:pPr>
-        <w:jc w:val="both"/>
-        <w:rPr>
-          <w:rFonts w:ascii="Times New Roman" w:hAnsi="Times New Roman" w:cs="Times New Roman"/>
-          <w:sz w:val="24"/>
-          <w:szCs w:val="24"/>
-        </w:rPr>
-      </w:pPr>
-    </w:p>
-    <w:p>
-      <w:pPr>
-        <w:jc w:val="both"/>
-        <w:rPr>
-          <w:rFonts w:ascii="Times New Roman" w:hAnsi="Times New Roman" w:cs="Times New Roman"/>
-          <w:sz w:val="24"/>
-          <w:szCs w:val="24"/>
-        </w:rPr>
-      </w:pPr>
-    </w:p>
-    <w:p>
-      <w:pPr>
-        <w:jc w:val="both"/>
-        <w:rPr>
-          <w:rFonts w:ascii="Times New Roman" w:hAnsi="Times New Roman" w:cs="Times New Roman"/>
-          <w:sz w:val="24"/>
-          <w:szCs w:val="24"/>
-        </w:rPr>
-      </w:pPr>
-    </w:p>
-    <w:p>
-      <w:pPr>
-        <w:jc w:val="both"/>
-        <w:rPr>
-          <w:rFonts w:ascii="Times New Roman" w:hAnsi="Times New Roman" w:cs="Times New Roman"/>
-          <w:sz w:val="24"/>
-          <w:szCs w:val="24"/>
-        </w:rPr>
-      </w:pPr>
-    </w:p>
-    <w:p>
-      <w:pPr>
-        <w:jc w:val="both"/>
-        <w:rPr>
-          <w:rFonts w:ascii="Times New Roman" w:hAnsi="Times New Roman" w:cs="Times New Roman"/>
-          <w:sz w:val="24"/>
-          <w:szCs w:val="24"/>
-        </w:rPr>
-      </w:pPr>
-    </w:p>
-    <w:p>
-      <w:pPr>
-        <w:jc w:val="both"/>
-        <w:rPr>
-          <w:rFonts w:ascii="Times New Roman" w:hAnsi="Times New Roman" w:cs="Times New Roman"/>
-          <w:sz w:val="24"/>
-          <w:szCs w:val="24"/>
-        </w:rPr>
-      </w:pPr>
-    </w:p>
-    <w:p>
-      <w:pPr>
-        <w:jc w:val="both"/>
-        <w:rPr>
-          <w:rFonts w:ascii="Times New Roman" w:hAnsi="Times New Roman" w:cs="Times New Roman"/>
-          <w:sz w:val="24"/>
-          <w:szCs w:val="24"/>
-        </w:rPr>
-      </w:pPr>
-    </w:p>
-    <w:p>
-      <w:pPr>
-        <w:jc w:val="both"/>
-        <w:rPr>
-          <w:rFonts w:ascii="Times New Roman" w:hAnsi="Times New Roman" w:cs="Times New Roman"/>
-          <w:sz w:val="24"/>
-          <w:szCs w:val="24"/>
-        </w:rPr>
-      </w:pPr>
-    </w:p>
-    <w:p>
-      <w:pPr>
-        <w:jc w:val="both"/>
-        <w:rPr>
-          <w:rFonts w:ascii="Times New Roman" w:hAnsi="Times New Roman" w:cs="Times New Roman"/>
-          <w:sz w:val="24"/>
-          <w:szCs w:val="24"/>
-        </w:rPr>
-      </w:pPr>
-    </w:p>
-    <w:p>
-      <w:pPr>
-        <w:jc w:val="both"/>
-        <w:rPr>
-          <w:rFonts w:ascii="Times New Roman" w:hAnsi="Times New Roman" w:cs="Times New Roman"/>
-          <w:sz w:val="24"/>
-          <w:szCs w:val="24"/>
-        </w:rPr>
-      </w:pPr>
-    </w:p>
-    <w:p>
-      <w:pPr>
-        <w:jc w:val="both"/>
-        <w:rPr>
-          <w:rFonts w:ascii="Times New Roman" w:hAnsi="Times New Roman" w:cs="Times New Roman"/>
-          <w:sz w:val="24"/>
-          <w:szCs w:val="24"/>
-        </w:rPr>
-      </w:pPr>
-    </w:p>
-    <w:p>
-      <w:pPr>
-        <w:jc w:val="both"/>
-        <w:rPr>
-          <w:rFonts w:ascii="Times New Roman" w:hAnsi="Times New Roman" w:cs="Times New Roman"/>
-          <w:sz w:val="32"/>
-          <w:szCs w:val="32"/>
-        </w:rPr>
-      </w:pPr>
-    </w:p>
-    <w:p>
-      <w:pPr>
-        <w:jc w:val="both"/>
-        <w:rPr>
-          <w:rFonts w:ascii="Times New Roman" w:hAnsi="Times New Roman" w:cs="Times New Roman"/>
-          <w:sz w:val="24"/>
-          <w:szCs w:val="24"/>
-        </w:rPr>
-      </w:pPr>
+      <w:r>
+        <w:rPr>
+          <w:rFonts w:ascii="Times New Roman" w:hAnsi="Times New Roman" w:cs="Times New Roman"/>
+          <w:color w:val="000000" w:themeColor="text1"/>
+          <w:sz w:val="24"/>
+          <w:szCs w:val="24"/>
+        </w:rPr>
+        <w:t xml:space="preserve">The server has a cron job scheduled for a script written in RUBY that makes a request to MediaWiki API and then parses the content to JSON format. The cron job runs on an interval of every 24 hours. </w:t>
+      </w:r>
+      <w:r>
+        <w:rPr>
+          <w:rFonts w:ascii="Times New Roman" w:hAnsi="Times New Roman" w:cs="Times New Roman"/>
+          <w:color w:val="000000" w:themeColor="text1"/>
+          <w:sz w:val="24"/>
+          <w:szCs w:val="24"/>
+        </w:rPr>
+        <w:t xml:space="preserve">All the requests are processed based </w:t>
+      </w:r>
+      <w:r>
+        <w:rPr>
+          <w:rFonts w:ascii="Times New Roman" w:hAnsi="Times New Roman" w:cs="Times New Roman"/>
+          <w:color w:val="000000" w:themeColor="text1"/>
+          <w:sz w:val="24"/>
+          <w:szCs w:val="24"/>
+        </w:rPr>
+        <w:t>on</w:t>
+      </w:r>
+      <w:r>
+        <w:rPr>
+          <w:rFonts w:ascii="Times New Roman" w:hAnsi="Times New Roman" w:cs="Times New Roman"/>
+          <w:color w:val="000000" w:themeColor="text1"/>
+          <w:sz w:val="24"/>
+          <w:szCs w:val="24"/>
+        </w:rPr>
+        <w:t xml:space="preserve"> http web services. After receiving the response from the client the server </w:t>
+      </w:r>
+      <w:r>
+        <w:rPr>
+          <w:rFonts w:ascii="Times New Roman" w:hAnsi="Times New Roman" w:cs="Times New Roman"/>
+          <w:color w:val="000000" w:themeColor="text1"/>
+          <w:sz w:val="24"/>
+          <w:szCs w:val="24"/>
+        </w:rPr>
+        <w:t>perfo</w:t>
+      </w:r>
+      <w:r>
+        <w:rPr>
+          <w:rFonts w:ascii="Times New Roman" w:hAnsi="Times New Roman" w:cs="Times New Roman"/>
+          <w:color w:val="000000" w:themeColor="text1"/>
+          <w:sz w:val="24"/>
+          <w:szCs w:val="24"/>
+        </w:rPr>
+        <w:t>rms a search on the file storage area to look for the particular information. The reason behind using the file storage is pretty simple, a huge amount of data.</w:t>
+      </w:r>
+      <w:r>
+        <w:rPr>
+          <w:rFonts w:ascii="Times New Roman" w:hAnsi="Times New Roman" w:cs="Times New Roman"/>
+          <w:color w:val="000000" w:themeColor="text1"/>
+          <w:sz w:val="24"/>
+          <w:szCs w:val="24"/>
+        </w:rPr>
+        <w:t xml:space="preserve"> If the information is not existing, the code calls the RUBY script and gets the data, which is again parsed to JSON format and stored for further requests on the same information.</w:t>
+      </w:r>
+    </w:p>
+    <w:p>
+      <w:pPr>
+        <w:pStyle w:val="ListParagraph"/>
+        <w:numPr>
+          <w:ilvl w:val="0"/>
+          <w:numId w:val="13"/>
+        </w:numPr>
+        <w:ind w:left="360"/>
+        <w:jc w:val="both"/>
+        <w:rPr>
+          <w:rFonts w:ascii="Times New Roman" w:hAnsi="Times New Roman" w:cs="Times New Roman"/>
+          <w:b/>
+          <w:color w:val="000000" w:themeColor="text1"/>
+          <w:sz w:val="28"/>
+          <w:szCs w:val="24"/>
+        </w:rPr>
+      </w:pPr>
+      <w:r>
+        <w:rPr>
+          <w:rFonts w:ascii="Times New Roman" w:hAnsi="Times New Roman" w:cs="Times New Roman"/>
+          <w:b/>
+          <w:color w:val="000000" w:themeColor="text1"/>
+          <w:sz w:val="28"/>
+          <w:szCs w:val="24"/>
+        </w:rPr>
+        <w:t>Responding with the result</w:t>
+      </w:r>
+    </w:p>
+    <w:p>
+      <w:pPr>
+        <w:jc w:val="both"/>
+        <w:rPr>
+          <w:rFonts w:ascii="Times New Roman" w:hAnsi="Times New Roman" w:cs="Times New Roman"/>
+          <w:sz w:val="24"/>
+          <w:szCs w:val="24"/>
+        </w:rPr>
+      </w:pPr>
+      <w:r>
+        <w:rPr>
+          <w:rFonts w:ascii="Times New Roman" w:hAnsi="Times New Roman" w:cs="Times New Roman"/>
+          <w:sz w:val="24"/>
+          <w:szCs w:val="24"/>
+        </w:rPr>
+        <w:lastRenderedPageBreak/>
+        <w:t xml:space="preserve">As discussed earlier, all the processed data is stored in JSON format. Hence, the only thing required is to read the file and send the data to the client requesting the data. The </w:t>
+      </w:r>
+      <w:r>
+        <w:rPr>
+          <w:rFonts w:ascii="Times New Roman" w:hAnsi="Times New Roman" w:cs="Times New Roman"/>
+          <w:sz w:val="24"/>
+          <w:szCs w:val="24"/>
+        </w:rPr>
+        <w:t xml:space="preserve">clients receives the information where the JAVA code consumes the JSON and displays as required. </w:t>
+      </w:r>
     </w:p>
     <w:sectPr>
       <w:pgSz w:w="12240" w:h="15840"/>
@@ -7568,7 +6155,7 @@
 </file>
 
 <file path=word/numbering.xml><?xml version="1.0" encoding="utf-8"?>
-<w:numbering xmlns:ve="http://schemas.openxmlformats.org/markup-compatibility/2006" xmlns:o="urn:schemas-microsoft-com:office:office" xmlns:r="http://schemas.openxmlformats.org/officeDocument/2006/relationships" xmlns:m="http://schemas.openxmlformats.org/officeDocument/2006/math" xmlns:v="urn:schemas-microsoft-com:vml" xmlns:wp="http://schemas.openxmlformats.org/drawingml/2006/wordprocessingDrawing" xmlns:w10="urn:schemas-microsoft-com:office:word" xmlns:w="http://schemas.openxmlformats.org/wordprocessingml/2006/main" xmlns:wne="http://schemas.microsoft.com/office/word/2006/wordml">
+<w:numbering xmlns:wpc="http://schemas.microsoft.com/office/word/2010/wordprocessingCanvas" xmlns:mc="http://schemas.openxmlformats.org/markup-compatibility/2006" xmlns:o="urn:schemas-microsoft-com:office:office" xmlns:r="http://schemas.openxmlformats.org/officeDocument/2006/relationships" xmlns:m="http://schemas.openxmlformats.org/officeDocument/2006/math" xmlns:v="urn:schemas-microsoft-com:vml" xmlns:wp14="http://schemas.microsoft.com/office/word/2010/wordprocessingDrawing" xmlns:wp="http://schemas.openxmlformats.org/drawingml/2006/wordprocessingDrawing" xmlns:w10="urn:schemas-microsoft-com:office:word" xmlns:w="http://schemas.openxmlformats.org/wordprocessingml/2006/main" xmlns:w14="http://schemas.microsoft.com/office/word/2010/wordml" xmlns:w15="http://schemas.microsoft.com/office/word/2012/wordml" xmlns:wpg="http://schemas.microsoft.com/office/word/2010/wordprocessingGroup" xmlns:wpi="http://schemas.microsoft.com/office/word/2010/wordprocessingInk" xmlns:wne="http://schemas.microsoft.com/office/word/2006/wordml" xmlns:wps="http://schemas.microsoft.com/office/word/2010/wordprocessingShape" mc:Ignorable="w14 w15 wp14">
   <w:abstractNum w:abstractNumId="0">
     <w:nsid w:val="107C0710"/>
     <w:multiLevelType w:val="hybridMultilevel"/>
@@ -7683,6 +6270,95 @@
     </w:lvl>
   </w:abstractNum>
   <w:abstractNum w:abstractNumId="1">
+    <w:nsid w:val="18B34E29"/>
+    <w:multiLevelType w:val="hybridMultilevel"/>
+    <w:tmpl w:val="6140683E"/>
+    <w:lvl w:ilvl="0" w:tplc="0409000F">
+      <w:start w:val="1"/>
+      <w:numFmt w:val="decimal"/>
+      <w:lvlText w:val="%1."/>
+      <w:lvlJc w:val="left"/>
+      <w:pPr>
+        <w:ind w:left="720" w:hanging="360"/>
+      </w:pPr>
+      <w:rPr>
+        <w:rFonts w:hint="default"/>
+      </w:rPr>
+    </w:lvl>
+    <w:lvl w:ilvl="1" w:tplc="04090019" w:tentative="1">
+      <w:start w:val="1"/>
+      <w:numFmt w:val="lowerLetter"/>
+      <w:lvlText w:val="%2."/>
+      <w:lvlJc w:val="left"/>
+      <w:pPr>
+        <w:ind w:left="1440" w:hanging="360"/>
+      </w:pPr>
+    </w:lvl>
+    <w:lvl w:ilvl="2" w:tplc="0409001B" w:tentative="1">
+      <w:start w:val="1"/>
+      <w:numFmt w:val="lowerRoman"/>
+      <w:lvlText w:val="%3."/>
+      <w:lvlJc w:val="right"/>
+      <w:pPr>
+        <w:ind w:left="2160" w:hanging="180"/>
+      </w:pPr>
+    </w:lvl>
+    <w:lvl w:ilvl="3" w:tplc="0409000F" w:tentative="1">
+      <w:start w:val="1"/>
+      <w:numFmt w:val="decimal"/>
+      <w:lvlText w:val="%4."/>
+      <w:lvlJc w:val="left"/>
+      <w:pPr>
+        <w:ind w:left="2880" w:hanging="360"/>
+      </w:pPr>
+    </w:lvl>
+    <w:lvl w:ilvl="4" w:tplc="04090019" w:tentative="1">
+      <w:start w:val="1"/>
+      <w:numFmt w:val="lowerLetter"/>
+      <w:lvlText w:val="%5."/>
+      <w:lvlJc w:val="left"/>
+      <w:pPr>
+        <w:ind w:left="3600" w:hanging="360"/>
+      </w:pPr>
+    </w:lvl>
+    <w:lvl w:ilvl="5" w:tplc="0409001B" w:tentative="1">
+      <w:start w:val="1"/>
+      <w:numFmt w:val="lowerRoman"/>
+      <w:lvlText w:val="%6."/>
+      <w:lvlJc w:val="right"/>
+      <w:pPr>
+        <w:ind w:left="4320" w:hanging="180"/>
+      </w:pPr>
+    </w:lvl>
+    <w:lvl w:ilvl="6" w:tplc="0409000F" w:tentative="1">
+      <w:start w:val="1"/>
+      <w:numFmt w:val="decimal"/>
+      <w:lvlText w:val="%7."/>
+      <w:lvlJc w:val="left"/>
+      <w:pPr>
+        <w:ind w:left="5040" w:hanging="360"/>
+      </w:pPr>
+    </w:lvl>
+    <w:lvl w:ilvl="7" w:tplc="04090019" w:tentative="1">
+      <w:start w:val="1"/>
+      <w:numFmt w:val="lowerLetter"/>
+      <w:lvlText w:val="%8."/>
+      <w:lvlJc w:val="left"/>
+      <w:pPr>
+        <w:ind w:left="5760" w:hanging="360"/>
+      </w:pPr>
+    </w:lvl>
+    <w:lvl w:ilvl="8" w:tplc="0409001B" w:tentative="1">
+      <w:start w:val="1"/>
+      <w:numFmt w:val="lowerRoman"/>
+      <w:lvlText w:val="%9."/>
+      <w:lvlJc w:val="right"/>
+      <w:pPr>
+        <w:ind w:left="6480" w:hanging="180"/>
+      </w:pPr>
+    </w:lvl>
+  </w:abstractNum>
+  <w:abstractNum w:abstractNumId="2">
     <w:nsid w:val="23BF0E2C"/>
     <w:multiLevelType w:val="multilevel"/>
     <w:tmpl w:val="E4A05766"/>
@@ -7831,7 +6507,7 @@
       </w:rPr>
     </w:lvl>
   </w:abstractNum>
-  <w:abstractNum w:abstractNumId="2">
+  <w:abstractNum w:abstractNumId="3">
     <w:nsid w:val="29525A4D"/>
     <w:multiLevelType w:val="hybridMultilevel"/>
     <w:tmpl w:val="F9F6D9D8"/>
@@ -7917,7 +6593,7 @@
       </w:pPr>
     </w:lvl>
   </w:abstractNum>
-  <w:abstractNum w:abstractNumId="3">
+  <w:abstractNum w:abstractNumId="4">
     <w:nsid w:val="2FC1299C"/>
     <w:multiLevelType w:val="multilevel"/>
     <w:tmpl w:val="BFB89C2E"/>
@@ -8035,7 +6711,7 @@
       </w:rPr>
     </w:lvl>
   </w:abstractNum>
-  <w:abstractNum w:abstractNumId="4">
+  <w:abstractNum w:abstractNumId="5">
     <w:nsid w:val="360D3F62"/>
     <w:multiLevelType w:val="hybridMultilevel"/>
     <w:tmpl w:val="36941B12"/>
@@ -8125,7 +6801,7 @@
       </w:pPr>
     </w:lvl>
   </w:abstractNum>
-  <w:abstractNum w:abstractNumId="5">
+  <w:abstractNum w:abstractNumId="6">
     <w:nsid w:val="3B2F3405"/>
     <w:multiLevelType w:val="hybridMultilevel"/>
     <w:tmpl w:val="9CF4C07E"/>
@@ -8238,7 +6914,7 @@
       </w:rPr>
     </w:lvl>
   </w:abstractNum>
-  <w:abstractNum w:abstractNumId="6">
+  <w:abstractNum w:abstractNumId="7">
     <w:nsid w:val="3EB43DB9"/>
     <w:multiLevelType w:val="multilevel"/>
     <w:tmpl w:val="BFB89C2E"/>
@@ -8356,7 +7032,7 @@
       </w:rPr>
     </w:lvl>
   </w:abstractNum>
-  <w:abstractNum w:abstractNumId="7">
+  <w:abstractNum w:abstractNumId="8">
     <w:nsid w:val="412432E7"/>
     <w:multiLevelType w:val="hybridMultilevel"/>
     <w:tmpl w:val="1B18EECA"/>
@@ -8469,7 +7145,7 @@
       </w:rPr>
     </w:lvl>
   </w:abstractNum>
-  <w:abstractNum w:abstractNumId="8">
+  <w:abstractNum w:abstractNumId="9">
     <w:nsid w:val="540500EE"/>
     <w:multiLevelType w:val="multilevel"/>
     <w:tmpl w:val="9E6E84C2"/>
@@ -8618,7 +7294,7 @@
       </w:rPr>
     </w:lvl>
   </w:abstractNum>
-  <w:abstractNum w:abstractNumId="9">
+  <w:abstractNum w:abstractNumId="10">
     <w:nsid w:val="5835290E"/>
     <w:multiLevelType w:val="hybridMultilevel"/>
     <w:tmpl w:val="59BC1266"/>
@@ -8731,7 +7407,7 @@
       </w:rPr>
     </w:lvl>
   </w:abstractNum>
-  <w:abstractNum w:abstractNumId="10">
+  <w:abstractNum w:abstractNumId="11">
     <w:nsid w:val="6D505DF5"/>
     <w:multiLevelType w:val="hybridMultilevel"/>
     <w:tmpl w:val="749280BA"/>
@@ -8817,7 +7493,7 @@
       </w:pPr>
     </w:lvl>
   </w:abstractNum>
-  <w:abstractNum w:abstractNumId="11">
+  <w:abstractNum w:abstractNumId="12">
     <w:nsid w:val="6F81772A"/>
     <w:multiLevelType w:val="hybridMultilevel"/>
     <w:tmpl w:val="105C1080"/>
@@ -8908,46 +7584,49 @@
     </w:lvl>
   </w:abstractNum>
   <w:num w:numId="1">
+    <w:abstractNumId w:val="3"/>
+  </w:num>
+  <w:num w:numId="2">
+    <w:abstractNumId w:val="7"/>
+  </w:num>
+  <w:num w:numId="3">
     <w:abstractNumId w:val="2"/>
   </w:num>
-  <w:num w:numId="2">
-    <w:abstractNumId w:val="6"/>
+  <w:num w:numId="4">
+    <w:abstractNumId w:val="10"/>
   </w:num>
-  <w:num w:numId="3">
-    <w:abstractNumId w:val="1"/>
-  </w:num>
-  <w:num w:numId="4">
+  <w:num w:numId="5">
     <w:abstractNumId w:val="9"/>
   </w:num>
-  <w:num w:numId="5">
+  <w:num w:numId="6">
     <w:abstractNumId w:val="8"/>
   </w:num>
-  <w:num w:numId="6">
-    <w:abstractNumId w:val="7"/>
-  </w:num>
   <w:num w:numId="7">
-    <w:abstractNumId w:val="3"/>
+    <w:abstractNumId w:val="4"/>
   </w:num>
   <w:num w:numId="8">
-    <w:abstractNumId w:val="11"/>
+    <w:abstractNumId w:val="12"/>
   </w:num>
   <w:num w:numId="9">
-    <w:abstractNumId w:val="4"/>
+    <w:abstractNumId w:val="5"/>
   </w:num>
   <w:num w:numId="10">
     <w:abstractNumId w:val="0"/>
   </w:num>
   <w:num w:numId="11">
-    <w:abstractNumId w:val="5"/>
+    <w:abstractNumId w:val="6"/>
   </w:num>
   <w:num w:numId="12">
-    <w:abstractNumId w:val="10"/>
+    <w:abstractNumId w:val="11"/>
+  </w:num>
+  <w:num w:numId="13">
+    <w:abstractNumId w:val="1"/>
   </w:num>
 </w:numbering>
 </file>
 
 <file path=word/styles.xml><?xml version="1.0" encoding="utf-8"?>
-<w:styles xmlns:r="http://schemas.openxmlformats.org/officeDocument/2006/relationships" xmlns:w="http://schemas.openxmlformats.org/wordprocessingml/2006/main">
+<w:styles xmlns:mc="http://schemas.openxmlformats.org/markup-compatibility/2006" xmlns:r="http://schemas.openxmlformats.org/officeDocument/2006/relationships" xmlns:w="http://schemas.openxmlformats.org/wordprocessingml/2006/main" xmlns:w14="http://schemas.microsoft.com/office/word/2010/wordml" xmlns:w15="http://schemas.microsoft.com/office/word/2012/wordml" mc:Ignorable="w14 w15">
   <w:docDefaults>
     <w:rPrDefault>
       <w:rPr>
@@ -8963,144 +7642,378 @@
       </w:pPr>
     </w:pPrDefault>
   </w:docDefaults>
-  <w:latentStyles w:defLockedState="0" w:defUIPriority="99" w:defSemiHidden="1" w:defUnhideWhenUsed="1" w:defQFormat="0" w:count="267">
-    <w:lsdException w:name="Normal" w:semiHidden="0" w:uiPriority="0" w:unhideWhenUsed="0" w:qFormat="1"/>
-    <w:lsdException w:name="heading 1" w:semiHidden="0" w:uiPriority="9" w:unhideWhenUsed="0" w:qFormat="1"/>
-    <w:lsdException w:name="heading 2" w:uiPriority="9" w:qFormat="1"/>
-    <w:lsdException w:name="heading 3" w:uiPriority="9" w:qFormat="1"/>
-    <w:lsdException w:name="heading 4" w:uiPriority="9" w:qFormat="1"/>
-    <w:lsdException w:name="heading 5" w:uiPriority="9" w:qFormat="1"/>
-    <w:lsdException w:name="heading 6" w:uiPriority="9" w:qFormat="1"/>
-    <w:lsdException w:name="heading 7" w:uiPriority="9" w:qFormat="1"/>
-    <w:lsdException w:name="heading 8" w:uiPriority="9" w:qFormat="1"/>
-    <w:lsdException w:name="heading 9" w:uiPriority="9" w:qFormat="1"/>
-    <w:lsdException w:name="toc 1" w:uiPriority="39"/>
-    <w:lsdException w:name="toc 2" w:uiPriority="39"/>
-    <w:lsdException w:name="toc 3" w:uiPriority="39"/>
-    <w:lsdException w:name="toc 4" w:uiPriority="39"/>
-    <w:lsdException w:name="toc 5" w:uiPriority="39"/>
-    <w:lsdException w:name="toc 6" w:uiPriority="39"/>
-    <w:lsdException w:name="toc 7" w:uiPriority="39"/>
-    <w:lsdException w:name="toc 8" w:uiPriority="39"/>
-    <w:lsdException w:name="toc 9" w:uiPriority="39"/>
-    <w:lsdException w:name="caption" w:uiPriority="35" w:qFormat="1"/>
-    <w:lsdException w:name="Title" w:semiHidden="0" w:uiPriority="10" w:unhideWhenUsed="0" w:qFormat="1"/>
-    <w:lsdException w:name="Default Paragraph Font" w:uiPriority="1"/>
-    <w:lsdException w:name="Subtitle" w:semiHidden="0" w:uiPriority="11" w:unhideWhenUsed="0" w:qFormat="1"/>
-    <w:lsdException w:name="Strong" w:semiHidden="0" w:uiPriority="22" w:unhideWhenUsed="0" w:qFormat="1"/>
-    <w:lsdException w:name="Emphasis" w:semiHidden="0" w:uiPriority="20" w:unhideWhenUsed="0" w:qFormat="1"/>
-    <w:lsdException w:name="Table Grid" w:semiHidden="0" w:uiPriority="59" w:unhideWhenUsed="0"/>
-    <w:lsdException w:name="Placeholder Text" w:unhideWhenUsed="0"/>
-    <w:lsdException w:name="No Spacing" w:semiHidden="0" w:uiPriority="1" w:unhideWhenUsed="0" w:qFormat="1"/>
-    <w:lsdException w:name="Light Shading" w:semiHidden="0" w:uiPriority="60" w:unhideWhenUsed="0"/>
-    <w:lsdException w:name="Light List" w:semiHidden="0" w:uiPriority="61" w:unhideWhenUsed="0"/>
-    <w:lsdException w:name="Light Grid" w:semiHidden="0" w:uiPriority="62" w:unhideWhenUsed="0"/>
-    <w:lsdException w:name="Medium Shading 1" w:semiHidden="0" w:uiPriority="63" w:unhideWhenUsed="0"/>
-    <w:lsdException w:name="Medium Shading 2" w:semiHidden="0" w:uiPriority="64" w:unhideWhenUsed="0"/>
-    <w:lsdException w:name="Medium List 1" w:semiHidden="0" w:uiPriority="65" w:unhideWhenUsed="0"/>
-    <w:lsdException w:name="Medium List 2" w:semiHidden="0" w:uiPriority="66" w:unhideWhenUsed="0"/>
-    <w:lsdException w:name="Medium Grid 1" w:semiHidden="0" w:uiPriority="67" w:unhideWhenUsed="0"/>
-    <w:lsdException w:name="Medium Grid 2" w:semiHidden="0" w:uiPriority="68" w:unhideWhenUsed="0"/>
-    <w:lsdException w:name="Medium Grid 3" w:semiHidden="0" w:uiPriority="69" w:unhideWhenUsed="0"/>
-    <w:lsdException w:name="Dark List" w:semiHidden="0" w:uiPriority="70" w:unhideWhenUsed="0"/>
-    <w:lsdException w:name="Colorful Shading" w:semiHidden="0" w:uiPriority="71" w:unhideWhenUsed="0"/>
-    <w:lsdException w:name="Colorful List" w:semiHidden="0" w:uiPriority="72" w:unhideWhenUsed="0"/>
-    <w:lsdException w:name="Colorful Grid" w:semiHidden="0" w:uiPriority="73" w:unhideWhenUsed="0"/>
-    <w:lsdException w:name="Light Shading Accent 1" w:semiHidden="0" w:uiPriority="60" w:unhideWhenUsed="0"/>
-    <w:lsdException w:name="Light List Accent 1" w:semiHidden="0" w:uiPriority="61" w:unhideWhenUsed="0"/>
-    <w:lsdException w:name="Light Grid Accent 1" w:semiHidden="0" w:uiPriority="62" w:unhideWhenUsed="0"/>
-    <w:lsdException w:name="Medium Shading 1 Accent 1" w:semiHidden="0" w:uiPriority="63" w:unhideWhenUsed="0"/>
-    <w:lsdException w:name="Medium Shading 2 Accent 1" w:semiHidden="0" w:uiPriority="64" w:unhideWhenUsed="0"/>
-    <w:lsdException w:name="Medium List 1 Accent 1" w:semiHidden="0" w:uiPriority="65" w:unhideWhenUsed="0"/>
-    <w:lsdException w:name="Revision" w:unhideWhenUsed="0"/>
-    <w:lsdException w:name="List Paragraph" w:semiHidden="0" w:uiPriority="34" w:unhideWhenUsed="0" w:qFormat="1"/>
-    <w:lsdException w:name="Quote" w:semiHidden="0" w:uiPriority="29" w:unhideWhenUsed="0" w:qFormat="1"/>
-    <w:lsdException w:name="Intense Quote" w:semiHidden="0" w:uiPriority="30" w:unhideWhenUsed="0" w:qFormat="1"/>
-    <w:lsdException w:name="Medium List 2 Accent 1" w:semiHidden="0" w:uiPriority="66" w:unhideWhenUsed="0"/>
-    <w:lsdException w:name="Medium Grid 1 Accent 1" w:semiHidden="0" w:uiPriority="67" w:unhideWhenUsed="0"/>
-    <w:lsdException w:name="Medium Grid 2 Accent 1" w:semiHidden="0" w:uiPriority="68" w:unhideWhenUsed="0"/>
-    <w:lsdException w:name="Medium Grid 3 Accent 1" w:semiHidden="0" w:uiPriority="69" w:unhideWhenUsed="0"/>
-    <w:lsdException w:name="Dark List Accent 1" w:semiHidden="0" w:uiPriority="70" w:unhideWhenUsed="0"/>
-    <w:lsdException w:name="Colorful Shading Accent 1" w:semiHidden="0" w:uiPriority="71" w:unhideWhenUsed="0"/>
-    <w:lsdException w:name="Colorful List Accent 1" w:semiHidden="0" w:uiPriority="72" w:unhideWhenUsed="0"/>
-    <w:lsdException w:name="Colorful Grid Accent 1" w:semiHidden="0" w:uiPriority="73" w:unhideWhenUsed="0"/>
-    <w:lsdException w:name="Light Shading Accent 2" w:semiHidden="0" w:uiPriority="60" w:unhideWhenUsed="0"/>
-    <w:lsdException w:name="Light List Accent 2" w:semiHidden="0" w:uiPriority="61" w:unhideWhenUsed="0"/>
-    <w:lsdException w:name="Light Grid Accent 2" w:semiHidden="0" w:uiPriority="62" w:unhideWhenUsed="0"/>
-    <w:lsdException w:name="Medium Shading 1 Accent 2" w:semiHidden="0" w:uiPriority="63" w:unhideWhenUsed="0"/>
-    <w:lsdException w:name="Medium Shading 2 Accent 2" w:semiHidden="0" w:uiPriority="64" w:unhideWhenUsed="0"/>
-    <w:lsdException w:name="Medium List 1 Accent 2" w:semiHidden="0" w:uiPriority="65" w:unhideWhenUsed="0"/>
-    <w:lsdException w:name="Medium List 2 Accent 2" w:semiHidden="0" w:uiPriority="66" w:unhideWhenUsed="0"/>
-    <w:lsdException w:name="Medium Grid 1 Accent 2" w:semiHidden="0" w:uiPriority="67" w:unhideWhenUsed="0"/>
-    <w:lsdException w:name="Medium Grid 2 Accent 2" w:semiHidden="0" w:uiPriority="68" w:unhideWhenUsed="0"/>
-    <w:lsdException w:name="Medium Grid 3 Accent 2" w:semiHidden="0" w:uiPriority="69" w:unhideWhenUsed="0"/>
-    <w:lsdException w:name="Dark List Accent 2" w:semiHidden="0" w:uiPriority="70" w:unhideWhenUsed="0"/>
-    <w:lsdException w:name="Colorful Shading Accent 2" w:semiHidden="0" w:uiPriority="71" w:unhideWhenUsed="0"/>
-    <w:lsdException w:name="Colorful List Accent 2" w:semiHidden="0" w:uiPriority="72" w:unhideWhenUsed="0"/>
-    <w:lsdException w:name="Colorful Grid Accent 2" w:semiHidden="0" w:uiPriority="73" w:unhideWhenUsed="0"/>
-    <w:lsdException w:name="Light Shading Accent 3" w:semiHidden="0" w:uiPriority="60" w:unhideWhenUsed="0"/>
-    <w:lsdException w:name="Light List Accent 3" w:semiHidden="0" w:uiPriority="61" w:unhideWhenUsed="0"/>
-    <w:lsdException w:name="Light Grid Accent 3" w:semiHidden="0" w:uiPriority="62" w:unhideWhenUsed="0"/>
-    <w:lsdException w:name="Medium Shading 1 Accent 3" w:semiHidden="0" w:uiPriority="63" w:unhideWhenUsed="0"/>
-    <w:lsdException w:name="Medium Shading 2 Accent 3" w:semiHidden="0" w:uiPriority="64" w:unhideWhenUsed="0"/>
-    <w:lsdException w:name="Medium List 1 Accent 3" w:semiHidden="0" w:uiPriority="65" w:unhideWhenUsed="0"/>
-    <w:lsdException w:name="Medium List 2 Accent 3" w:semiHidden="0" w:uiPriority="66" w:unhideWhenUsed="0"/>
-    <w:lsdException w:name="Medium Grid 1 Accent 3" w:semiHidden="0" w:uiPriority="67" w:unhideWhenUsed="0"/>
-    <w:lsdException w:name="Medium Grid 2 Accent 3" w:semiHidden="0" w:uiPriority="68" w:unhideWhenUsed="0"/>
-    <w:lsdException w:name="Medium Grid 3 Accent 3" w:semiHidden="0" w:uiPriority="69" w:unhideWhenUsed="0"/>
-    <w:lsdException w:name="Dark List Accent 3" w:semiHidden="0" w:uiPriority="70" w:unhideWhenUsed="0"/>
-    <w:lsdException w:name="Colorful Shading Accent 3" w:semiHidden="0" w:uiPriority="71" w:unhideWhenUsed="0"/>
-    <w:lsdException w:name="Colorful List Accent 3" w:semiHidden="0" w:uiPriority="72" w:unhideWhenUsed="0"/>
-    <w:lsdException w:name="Colorful Grid Accent 3" w:semiHidden="0" w:uiPriority="73" w:unhideWhenUsed="0"/>
-    <w:lsdException w:name="Light Shading Accent 4" w:semiHidden="0" w:uiPriority="60" w:unhideWhenUsed="0"/>
-    <w:lsdException w:name="Light List Accent 4" w:semiHidden="0" w:uiPriority="61" w:unhideWhenUsed="0"/>
-    <w:lsdException w:name="Light Grid Accent 4" w:semiHidden="0" w:uiPriority="62" w:unhideWhenUsed="0"/>
-    <w:lsdException w:name="Medium Shading 1 Accent 4" w:semiHidden="0" w:uiPriority="63" w:unhideWhenUsed="0"/>
-    <w:lsdException w:name="Medium Shading 2 Accent 4" w:semiHidden="0" w:uiPriority="64" w:unhideWhenUsed="0"/>
-    <w:lsdException w:name="Medium List 1 Accent 4" w:semiHidden="0" w:uiPriority="65" w:unhideWhenUsed="0"/>
-    <w:lsdException w:name="Medium List 2 Accent 4" w:semiHidden="0" w:uiPriority="66" w:unhideWhenUsed="0"/>
-    <w:lsdException w:name="Medium Grid 1 Accent 4" w:semiHidden="0" w:uiPriority="67" w:unhideWhenUsed="0"/>
-    <w:lsdException w:name="Medium Grid 2 Accent 4" w:semiHidden="0" w:uiPriority="68" w:unhideWhenUsed="0"/>
-    <w:lsdException w:name="Medium Grid 3 Accent 4" w:semiHidden="0" w:uiPriority="69" w:unhideWhenUsed="0"/>
-    <w:lsdException w:name="Dark List Accent 4" w:semiHidden="0" w:uiPriority="70" w:unhideWhenUsed="0"/>
-    <w:lsdException w:name="Colorful Shading Accent 4" w:semiHidden="0" w:uiPriority="71" w:unhideWhenUsed="0"/>
-    <w:lsdException w:name="Colorful List Accent 4" w:semiHidden="0" w:uiPriority="72" w:unhideWhenUsed="0"/>
-    <w:lsdException w:name="Colorful Grid Accent 4" w:semiHidden="0" w:uiPriority="73" w:unhideWhenUsed="0"/>
-    <w:lsdException w:name="Light Shading Accent 5" w:semiHidden="0" w:uiPriority="60" w:unhideWhenUsed="0"/>
-    <w:lsdException w:name="Light List Accent 5" w:semiHidden="0" w:uiPriority="61" w:unhideWhenUsed="0"/>
-    <w:lsdException w:name="Light Grid Accent 5" w:semiHidden="0" w:uiPriority="62" w:unhideWhenUsed="0"/>
-    <w:lsdException w:name="Medium Shading 1 Accent 5" w:semiHidden="0" w:uiPriority="63" w:unhideWhenUsed="0"/>
-    <w:lsdException w:name="Medium Shading 2 Accent 5" w:semiHidden="0" w:uiPriority="64" w:unhideWhenUsed="0"/>
-    <w:lsdException w:name="Medium List 1 Accent 5" w:semiHidden="0" w:uiPriority="65" w:unhideWhenUsed="0"/>
-    <w:lsdException w:name="Medium List 2 Accent 5" w:semiHidden="0" w:uiPriority="66" w:unhideWhenUsed="0"/>
-    <w:lsdException w:name="Medium Grid 1 Accent 5" w:semiHidden="0" w:uiPriority="67" w:unhideWhenUsed="0"/>
-    <w:lsdException w:name="Medium Grid 2 Accent 5" w:semiHidden="0" w:uiPriority="68" w:unhideWhenUsed="0"/>
-    <w:lsdException w:name="Medium Grid 3 Accent 5" w:semiHidden="0" w:uiPriority="69" w:unhideWhenUsed="0"/>
-    <w:lsdException w:name="Dark List Accent 5" w:semiHidden="0" w:uiPriority="70" w:unhideWhenUsed="0"/>
-    <w:lsdException w:name="Colorful Shading Accent 5" w:semiHidden="0" w:uiPriority="71" w:unhideWhenUsed="0"/>
-    <w:lsdException w:name="Colorful List Accent 5" w:semiHidden="0" w:uiPriority="72" w:unhideWhenUsed="0"/>
-    <w:lsdException w:name="Colorful Grid Accent 5" w:semiHidden="0" w:uiPriority="73" w:unhideWhenUsed="0"/>
-    <w:lsdException w:name="Light Shading Accent 6" w:semiHidden="0" w:uiPriority="60" w:unhideWhenUsed="0"/>
-    <w:lsdException w:name="Light List Accent 6" w:semiHidden="0" w:uiPriority="61" w:unhideWhenUsed="0"/>
-    <w:lsdException w:name="Light Grid Accent 6" w:semiHidden="0" w:uiPriority="62" w:unhideWhenUsed="0"/>
-    <w:lsdException w:name="Medium Shading 1 Accent 6" w:semiHidden="0" w:uiPriority="63" w:unhideWhenUsed="0"/>
-    <w:lsdException w:name="Medium Shading 2 Accent 6" w:semiHidden="0" w:uiPriority="64" w:unhideWhenUsed="0"/>
-    <w:lsdException w:name="Medium List 1 Accent 6" w:semiHidden="0" w:uiPriority="65" w:unhideWhenUsed="0"/>
-    <w:lsdException w:name="Medium List 2 Accent 6" w:semiHidden="0" w:uiPriority="66" w:unhideWhenUsed="0"/>
-    <w:lsdException w:name="Medium Grid 1 Accent 6" w:semiHidden="0" w:uiPriority="67" w:unhideWhenUsed="0"/>
-    <w:lsdException w:name="Medium Grid 2 Accent 6" w:semiHidden="0" w:uiPriority="68" w:unhideWhenUsed="0"/>
-    <w:lsdException w:name="Medium Grid 3 Accent 6" w:semiHidden="0" w:uiPriority="69" w:unhideWhenUsed="0"/>
-    <w:lsdException w:name="Dark List Accent 6" w:semiHidden="0" w:uiPriority="70" w:unhideWhenUsed="0"/>
-    <w:lsdException w:name="Colorful Shading Accent 6" w:semiHidden="0" w:uiPriority="71" w:unhideWhenUsed="0"/>
-    <w:lsdException w:name="Colorful List Accent 6" w:semiHidden="0" w:uiPriority="72" w:unhideWhenUsed="0"/>
-    <w:lsdException w:name="Colorful Grid Accent 6" w:semiHidden="0" w:uiPriority="73" w:unhideWhenUsed="0"/>
-    <w:lsdException w:name="Subtle Emphasis" w:semiHidden="0" w:uiPriority="19" w:unhideWhenUsed="0" w:qFormat="1"/>
-    <w:lsdException w:name="Intense Emphasis" w:semiHidden="0" w:uiPriority="21" w:unhideWhenUsed="0" w:qFormat="1"/>
-    <w:lsdException w:name="Subtle Reference" w:semiHidden="0" w:uiPriority="31" w:unhideWhenUsed="0" w:qFormat="1"/>
-    <w:lsdException w:name="Intense Reference" w:semiHidden="0" w:uiPriority="32" w:unhideWhenUsed="0" w:qFormat="1"/>
-    <w:lsdException w:name="Book Title" w:semiHidden="0" w:uiPriority="33" w:unhideWhenUsed="0" w:qFormat="1"/>
-    <w:lsdException w:name="Bibliography" w:uiPriority="37"/>
-    <w:lsdException w:name="TOC Heading" w:uiPriority="39" w:qFormat="1"/>
+  <w:latentStyles w:defLockedState="0" w:defUIPriority="99" w:defSemiHidden="0" w:defUnhideWhenUsed="0" w:defQFormat="0" w:count="371">
+    <w:lsdException w:name="Normal" w:uiPriority="0" w:qFormat="1"/>
+    <w:lsdException w:name="heading 1" w:uiPriority="9" w:qFormat="1"/>
+    <w:lsdException w:name="heading 2" w:semiHidden="1" w:uiPriority="9" w:unhideWhenUsed="1" w:qFormat="1"/>
+    <w:lsdException w:name="heading 3" w:semiHidden="1" w:uiPriority="9" w:unhideWhenUsed="1" w:qFormat="1"/>
+    <w:lsdException w:name="heading 4" w:semiHidden="1" w:uiPriority="9" w:unhideWhenUsed="1" w:qFormat="1"/>
+    <w:lsdException w:name="heading 5" w:semiHidden="1" w:uiPriority="9" w:unhideWhenUsed="1" w:qFormat="1"/>
+    <w:lsdException w:name="heading 6" w:semiHidden="1" w:uiPriority="9" w:unhideWhenUsed="1" w:qFormat="1"/>
+    <w:lsdException w:name="heading 7" w:semiHidden="1" w:uiPriority="9" w:unhideWhenUsed="1" w:qFormat="1"/>
+    <w:lsdException w:name="heading 8" w:semiHidden="1" w:uiPriority="9" w:unhideWhenUsed="1" w:qFormat="1"/>
+    <w:lsdException w:name="heading 9" w:semiHidden="1" w:uiPriority="9" w:unhideWhenUsed="1" w:qFormat="1"/>
+    <w:lsdException w:name="index 1" w:semiHidden="1" w:unhideWhenUsed="1"/>
+    <w:lsdException w:name="index 2" w:semiHidden="1" w:unhideWhenUsed="1"/>
+    <w:lsdException w:name="index 3" w:semiHidden="1" w:unhideWhenUsed="1"/>
+    <w:lsdException w:name="index 4" w:semiHidden="1" w:unhideWhenUsed="1"/>
+    <w:lsdException w:name="index 5" w:semiHidden="1" w:unhideWhenUsed="1"/>
+    <w:lsdException w:name="index 6" w:semiHidden="1" w:unhideWhenUsed="1"/>
+    <w:lsdException w:name="index 7" w:semiHidden="1" w:unhideWhenUsed="1"/>
+    <w:lsdException w:name="index 8" w:semiHidden="1" w:unhideWhenUsed="1"/>
+    <w:lsdException w:name="index 9" w:semiHidden="1" w:unhideWhenUsed="1"/>
+    <w:lsdException w:name="toc 1" w:semiHidden="1" w:uiPriority="39" w:unhideWhenUsed="1"/>
+    <w:lsdException w:name="toc 2" w:semiHidden="1" w:uiPriority="39" w:unhideWhenUsed="1"/>
+    <w:lsdException w:name="toc 3" w:semiHidden="1" w:uiPriority="39" w:unhideWhenUsed="1"/>
+    <w:lsdException w:name="toc 4" w:semiHidden="1" w:uiPriority="39" w:unhideWhenUsed="1"/>
+    <w:lsdException w:name="toc 5" w:semiHidden="1" w:uiPriority="39" w:unhideWhenUsed="1"/>
+    <w:lsdException w:name="toc 6" w:semiHidden="1" w:uiPriority="39" w:unhideWhenUsed="1"/>
+    <w:lsdException w:name="toc 7" w:semiHidden="1" w:uiPriority="39" w:unhideWhenUsed="1"/>
+    <w:lsdException w:name="toc 8" w:semiHidden="1" w:uiPriority="39" w:unhideWhenUsed="1"/>
+    <w:lsdException w:name="toc 9" w:semiHidden="1" w:uiPriority="39" w:unhideWhenUsed="1"/>
+    <w:lsdException w:name="Normal Indent" w:semiHidden="1" w:unhideWhenUsed="1"/>
+    <w:lsdException w:name="footnote text" w:semiHidden="1" w:unhideWhenUsed="1"/>
+    <w:lsdException w:name="annotation text" w:semiHidden="1" w:unhideWhenUsed="1"/>
+    <w:lsdException w:name="header" w:semiHidden="1" w:unhideWhenUsed="1"/>
+    <w:lsdException w:name="footer" w:semiHidden="1" w:unhideWhenUsed="1"/>
+    <w:lsdException w:name="index heading" w:semiHidden="1" w:unhideWhenUsed="1"/>
+    <w:lsdException w:name="caption" w:semiHidden="1" w:uiPriority="35" w:unhideWhenUsed="1" w:qFormat="1"/>
+    <w:lsdException w:name="table of figures" w:semiHidden="1" w:unhideWhenUsed="1"/>
+    <w:lsdException w:name="envelope address" w:semiHidden="1" w:unhideWhenUsed="1"/>
+    <w:lsdException w:name="envelope return" w:semiHidden="1" w:unhideWhenUsed="1"/>
+    <w:lsdException w:name="footnote reference" w:semiHidden="1" w:unhideWhenUsed="1"/>
+    <w:lsdException w:name="annotation reference" w:semiHidden="1" w:unhideWhenUsed="1"/>
+    <w:lsdException w:name="line number" w:semiHidden="1" w:unhideWhenUsed="1"/>
+    <w:lsdException w:name="page number" w:semiHidden="1" w:unhideWhenUsed="1"/>
+    <w:lsdException w:name="endnote reference" w:semiHidden="1" w:unhideWhenUsed="1"/>
+    <w:lsdException w:name="endnote text" w:semiHidden="1" w:unhideWhenUsed="1"/>
+    <w:lsdException w:name="table of authorities" w:semiHidden="1" w:unhideWhenUsed="1"/>
+    <w:lsdException w:name="macro" w:semiHidden="1" w:unhideWhenUsed="1"/>
+    <w:lsdException w:name="toa heading" w:semiHidden="1" w:unhideWhenUsed="1"/>
+    <w:lsdException w:name="List" w:semiHidden="1" w:unhideWhenUsed="1"/>
+    <w:lsdException w:name="List Bullet" w:semiHidden="1" w:unhideWhenUsed="1"/>
+    <w:lsdException w:name="List Number" w:semiHidden="1" w:unhideWhenUsed="1"/>
+    <w:lsdException w:name="List 2" w:semiHidden="1" w:unhideWhenUsed="1"/>
+    <w:lsdException w:name="List 3" w:semiHidden="1" w:unhideWhenUsed="1"/>
+    <w:lsdException w:name="List 4" w:semiHidden="1" w:unhideWhenUsed="1"/>
+    <w:lsdException w:name="List 5" w:semiHidden="1" w:unhideWhenUsed="1"/>
+    <w:lsdException w:name="List Bullet 2" w:semiHidden="1" w:unhideWhenUsed="1"/>
+    <w:lsdException w:name="List Bullet 3" w:semiHidden="1" w:unhideWhenUsed="1"/>
+    <w:lsdException w:name="List Bullet 4" w:semiHidden="1" w:unhideWhenUsed="1"/>
+    <w:lsdException w:name="List Bullet 5" w:semiHidden="1" w:unhideWhenUsed="1"/>
+    <w:lsdException w:name="List Number 2" w:semiHidden="1" w:unhideWhenUsed="1"/>
+    <w:lsdException w:name="List Number 3" w:semiHidden="1" w:unhideWhenUsed="1"/>
+    <w:lsdException w:name="List Number 4" w:semiHidden="1" w:unhideWhenUsed="1"/>
+    <w:lsdException w:name="List Number 5" w:semiHidden="1" w:unhideWhenUsed="1"/>
+    <w:lsdException w:name="Title" w:uiPriority="10" w:qFormat="1"/>
+    <w:lsdException w:name="Closing" w:semiHidden="1" w:unhideWhenUsed="1"/>
+    <w:lsdException w:name="Signature" w:semiHidden="1" w:unhideWhenUsed="1"/>
+    <w:lsdException w:name="Default Paragraph Font" w:semiHidden="1" w:uiPriority="1" w:unhideWhenUsed="1"/>
+    <w:lsdException w:name="Body Text" w:semiHidden="1" w:unhideWhenUsed="1"/>
+    <w:lsdException w:name="Body Text Indent" w:semiHidden="1" w:unhideWhenUsed="1"/>
+    <w:lsdException w:name="List Continue" w:semiHidden="1" w:unhideWhenUsed="1"/>
+    <w:lsdException w:name="List Continue 2" w:semiHidden="1" w:unhideWhenUsed="1"/>
+    <w:lsdException w:name="List Continue 3" w:semiHidden="1" w:unhideWhenUsed="1"/>
+    <w:lsdException w:name="List Continue 4" w:semiHidden="1" w:unhideWhenUsed="1"/>
+    <w:lsdException w:name="List Continue 5" w:semiHidden="1" w:unhideWhenUsed="1"/>
+    <w:lsdException w:name="Message Header" w:semiHidden="1" w:unhideWhenUsed="1"/>
+    <w:lsdException w:name="Subtitle" w:uiPriority="11" w:qFormat="1"/>
+    <w:lsdException w:name="Salutation" w:semiHidden="1" w:unhideWhenUsed="1"/>
+    <w:lsdException w:name="Date" w:semiHidden="1" w:unhideWhenUsed="1"/>
+    <w:lsdException w:name="Body Text First Indent" w:semiHidden="1" w:unhideWhenUsed="1"/>
+    <w:lsdException w:name="Body Text First Indent 2" w:semiHidden="1" w:unhideWhenUsed="1"/>
+    <w:lsdException w:name="Note Heading" w:semiHidden="1" w:unhideWhenUsed="1"/>
+    <w:lsdException w:name="Body Text 2" w:semiHidden="1" w:unhideWhenUsed="1"/>
+    <w:lsdException w:name="Body Text 3" w:semiHidden="1" w:unhideWhenUsed="1"/>
+    <w:lsdException w:name="Body Text Indent 2" w:semiHidden="1" w:unhideWhenUsed="1"/>
+    <w:lsdException w:name="Body Text Indent 3" w:semiHidden="1" w:unhideWhenUsed="1"/>
+    <w:lsdException w:name="Block Text" w:semiHidden="1" w:unhideWhenUsed="1"/>
+    <w:lsdException w:name="Hyperlink" w:semiHidden="1" w:unhideWhenUsed="1"/>
+    <w:lsdException w:name="FollowedHyperlink" w:semiHidden="1" w:unhideWhenUsed="1"/>
+    <w:lsdException w:name="Strong" w:uiPriority="22" w:qFormat="1"/>
+    <w:lsdException w:name="Emphasis" w:uiPriority="20" w:qFormat="1"/>
+    <w:lsdException w:name="Document Map" w:semiHidden="1" w:unhideWhenUsed="1"/>
+    <w:lsdException w:name="Plain Text" w:semiHidden="1" w:unhideWhenUsed="1"/>
+    <w:lsdException w:name="E-mail Signature" w:semiHidden="1" w:unhideWhenUsed="1"/>
+    <w:lsdException w:name="HTML Top of Form" w:semiHidden="1" w:unhideWhenUsed="1"/>
+    <w:lsdException w:name="HTML Bottom of Form" w:semiHidden="1" w:unhideWhenUsed="1"/>
+    <w:lsdException w:name="Normal (Web)" w:semiHidden="1" w:unhideWhenUsed="1"/>
+    <w:lsdException w:name="HTML Acronym" w:semiHidden="1" w:unhideWhenUsed="1"/>
+    <w:lsdException w:name="HTML Address" w:semiHidden="1" w:unhideWhenUsed="1"/>
+    <w:lsdException w:name="HTML Cite" w:semiHidden="1" w:unhideWhenUsed="1"/>
+    <w:lsdException w:name="HTML Code" w:semiHidden="1" w:unhideWhenUsed="1"/>
+    <w:lsdException w:name="HTML Definition" w:semiHidden="1" w:unhideWhenUsed="1"/>
+    <w:lsdException w:name="HTML Keyboard" w:semiHidden="1" w:unhideWhenUsed="1"/>
+    <w:lsdException w:name="HTML Preformatted" w:semiHidden="1" w:unhideWhenUsed="1"/>
+    <w:lsdException w:name="HTML Sample" w:semiHidden="1" w:unhideWhenUsed="1"/>
+    <w:lsdException w:name="HTML Typewriter" w:semiHidden="1" w:unhideWhenUsed="1"/>
+    <w:lsdException w:name="HTML Variable" w:semiHidden="1" w:unhideWhenUsed="1"/>
+    <w:lsdException w:name="Normal Table" w:semiHidden="1" w:unhideWhenUsed="1"/>
+    <w:lsdException w:name="annotation subject" w:semiHidden="1" w:unhideWhenUsed="1"/>
+    <w:lsdException w:name="No List" w:semiHidden="1" w:unhideWhenUsed="1"/>
+    <w:lsdException w:name="Outline List 1" w:semiHidden="1" w:unhideWhenUsed="1"/>
+    <w:lsdException w:name="Outline List 2" w:semiHidden="1" w:unhideWhenUsed="1"/>
+    <w:lsdException w:name="Outline List 3" w:semiHidden="1" w:unhideWhenUsed="1"/>
+    <w:lsdException w:name="Table Simple 1" w:semiHidden="1" w:unhideWhenUsed="1"/>
+    <w:lsdException w:name="Table Simple 2" w:semiHidden="1" w:unhideWhenUsed="1"/>
+    <w:lsdException w:name="Table Simple 3" w:semiHidden="1" w:unhideWhenUsed="1"/>
+    <w:lsdException w:name="Table Classic 1" w:semiHidden="1" w:unhideWhenUsed="1"/>
+    <w:lsdException w:name="Table Classic 2" w:semiHidden="1" w:unhideWhenUsed="1"/>
+    <w:lsdException w:name="Table Classic 3" w:semiHidden="1" w:unhideWhenUsed="1"/>
+    <w:lsdException w:name="Table Classic 4" w:semiHidden="1" w:unhideWhenUsed="1"/>
+    <w:lsdException w:name="Table Colorful 1" w:semiHidden="1" w:unhideWhenUsed="1"/>
+    <w:lsdException w:name="Table Colorful 2" w:semiHidden="1" w:unhideWhenUsed="1"/>
+    <w:lsdException w:name="Table Colorful 3" w:semiHidden="1" w:unhideWhenUsed="1"/>
+    <w:lsdException w:name="Table Columns 1" w:semiHidden="1" w:unhideWhenUsed="1"/>
+    <w:lsdException w:name="Table Columns 2" w:semiHidden="1" w:unhideWhenUsed="1"/>
+    <w:lsdException w:name="Table Columns 3" w:semiHidden="1" w:unhideWhenUsed="1"/>
+    <w:lsdException w:name="Table Columns 4" w:semiHidden="1" w:unhideWhenUsed="1"/>
+    <w:lsdException w:name="Table Columns 5" w:semiHidden="1" w:unhideWhenUsed="1"/>
+    <w:lsdException w:name="Table Grid 1" w:semiHidden="1" w:unhideWhenUsed="1"/>
+    <w:lsdException w:name="Table Grid 2" w:semiHidden="1" w:unhideWhenUsed="1"/>
+    <w:lsdException w:name="Table Grid 3" w:semiHidden="1" w:unhideWhenUsed="1"/>
+    <w:lsdException w:name="Table Grid 4" w:semiHidden="1" w:unhideWhenUsed="1"/>
+    <w:lsdException w:name="Table Grid 5" w:semiHidden="1" w:unhideWhenUsed="1"/>
+    <w:lsdException w:name="Table Grid 6" w:semiHidden="1" w:unhideWhenUsed="1"/>
+    <w:lsdException w:name="Table Grid 7" w:semiHidden="1" w:unhideWhenUsed="1"/>
+    <w:lsdException w:name="Table Grid 8" w:semiHidden="1" w:unhideWhenUsed="1"/>
+    <w:lsdException w:name="Table List 1" w:semiHidden="1" w:unhideWhenUsed="1"/>
+    <w:lsdException w:name="Table List 2" w:semiHidden="1" w:unhideWhenUsed="1"/>
+    <w:lsdException w:name="Table List 3" w:semiHidden="1" w:unhideWhenUsed="1"/>
+    <w:lsdException w:name="Table List 4" w:semiHidden="1" w:unhideWhenUsed="1"/>
+    <w:lsdException w:name="Table List 5" w:semiHidden="1" w:unhideWhenUsed="1"/>
+    <w:lsdException w:name="Table List 6" w:semiHidden="1" w:unhideWhenUsed="1"/>
+    <w:lsdException w:name="Table List 7" w:semiHidden="1" w:unhideWhenUsed="1"/>
+    <w:lsdException w:name="Table List 8" w:semiHidden="1" w:unhideWhenUsed="1"/>
+    <w:lsdException w:name="Table 3D effects 1" w:semiHidden="1" w:unhideWhenUsed="1"/>
+    <w:lsdException w:name="Table 3D effects 2" w:semiHidden="1" w:unhideWhenUsed="1"/>
+    <w:lsdException w:name="Table 3D effects 3" w:semiHidden="1" w:unhideWhenUsed="1"/>
+    <w:lsdException w:name="Table Contemporary" w:semiHidden="1" w:unhideWhenUsed="1"/>
+    <w:lsdException w:name="Table Elegant" w:semiHidden="1" w:unhideWhenUsed="1"/>
+    <w:lsdException w:name="Table Professional" w:semiHidden="1" w:unhideWhenUsed="1"/>
+    <w:lsdException w:name="Table Subtle 1" w:semiHidden="1" w:unhideWhenUsed="1"/>
+    <w:lsdException w:name="Table Subtle 2" w:semiHidden="1" w:unhideWhenUsed="1"/>
+    <w:lsdException w:name="Table Web 1" w:semiHidden="1" w:unhideWhenUsed="1"/>
+    <w:lsdException w:name="Table Web 2" w:semiHidden="1" w:unhideWhenUsed="1"/>
+    <w:lsdException w:name="Table Web 3" w:semiHidden="1" w:unhideWhenUsed="1"/>
+    <w:lsdException w:name="Balloon Text" w:semiHidden="1" w:unhideWhenUsed="1"/>
+    <w:lsdException w:name="Table Grid" w:uiPriority="59"/>
+    <w:lsdException w:name="Table Theme" w:semiHidden="1" w:unhideWhenUsed="1"/>
+    <w:lsdException w:name="Placeholder Text" w:semiHidden="1"/>
+    <w:lsdException w:name="No Spacing" w:uiPriority="1" w:qFormat="1"/>
+    <w:lsdException w:name="Light Shading" w:uiPriority="60"/>
+    <w:lsdException w:name="Light List" w:uiPriority="61"/>
+    <w:lsdException w:name="Light Grid" w:uiPriority="62"/>
+    <w:lsdException w:name="Medium Shading 1" w:uiPriority="63"/>
+    <w:lsdException w:name="Medium Shading 2" w:uiPriority="64"/>
+    <w:lsdException w:name="Medium List 1" w:uiPriority="65"/>
+    <w:lsdException w:name="Medium List 2" w:uiPriority="66"/>
+    <w:lsdException w:name="Medium Grid 1" w:uiPriority="67"/>
+    <w:lsdException w:name="Medium Grid 2" w:uiPriority="68"/>
+    <w:lsdException w:name="Medium Grid 3" w:uiPriority="69"/>
+    <w:lsdException w:name="Dark List" w:uiPriority="70"/>
+    <w:lsdException w:name="Colorful Shading" w:uiPriority="71"/>
+    <w:lsdException w:name="Colorful List" w:uiPriority="72"/>
+    <w:lsdException w:name="Colorful Grid" w:uiPriority="73"/>
+    <w:lsdException w:name="Light Shading Accent 1" w:uiPriority="60"/>
+    <w:lsdException w:name="Light List Accent 1" w:uiPriority="61"/>
+    <w:lsdException w:name="Light Grid Accent 1" w:uiPriority="62"/>
+    <w:lsdException w:name="Medium Shading 1 Accent 1" w:uiPriority="63"/>
+    <w:lsdException w:name="Medium Shading 2 Accent 1" w:uiPriority="64"/>
+    <w:lsdException w:name="Medium List 1 Accent 1" w:uiPriority="65"/>
+    <w:lsdException w:name="Revision" w:semiHidden="1"/>
+    <w:lsdException w:name="List Paragraph" w:uiPriority="34" w:qFormat="1"/>
+    <w:lsdException w:name="Quote" w:uiPriority="29" w:qFormat="1"/>
+    <w:lsdException w:name="Intense Quote" w:uiPriority="30" w:qFormat="1"/>
+    <w:lsdException w:name="Medium List 2 Accent 1" w:uiPriority="66"/>
+    <w:lsdException w:name="Medium Grid 1 Accent 1" w:uiPriority="67"/>
+    <w:lsdException w:name="Medium Grid 2 Accent 1" w:uiPriority="68"/>
+    <w:lsdException w:name="Medium Grid 3 Accent 1" w:uiPriority="69"/>
+    <w:lsdException w:name="Dark List Accent 1" w:uiPriority="70"/>
+    <w:lsdException w:name="Colorful Shading Accent 1" w:uiPriority="71"/>
+    <w:lsdException w:name="Colorful List Accent 1" w:uiPriority="72"/>
+    <w:lsdException w:name="Colorful Grid Accent 1" w:uiPriority="73"/>
+    <w:lsdException w:name="Light Shading Accent 2" w:uiPriority="60"/>
+    <w:lsdException w:name="Light List Accent 2" w:uiPriority="61"/>
+    <w:lsdException w:name="Light Grid Accent 2" w:uiPriority="62"/>
+    <w:lsdException w:name="Medium Shading 1 Accent 2" w:uiPriority="63"/>
+    <w:lsdException w:name="Medium Shading 2 Accent 2" w:uiPriority="64"/>
+    <w:lsdException w:name="Medium List 1 Accent 2" w:uiPriority="65"/>
+    <w:lsdException w:name="Medium List 2 Accent 2" w:uiPriority="66"/>
+    <w:lsdException w:name="Medium Grid 1 Accent 2" w:uiPriority="67"/>
+    <w:lsdException w:name="Medium Grid 2 Accent 2" w:uiPriority="68"/>
+    <w:lsdException w:name="Medium Grid 3 Accent 2" w:uiPriority="69"/>
+    <w:lsdException w:name="Dark List Accent 2" w:uiPriority="70"/>
+    <w:lsdException w:name="Colorful Shading Accent 2" w:uiPriority="71"/>
+    <w:lsdException w:name="Colorful List Accent 2" w:uiPriority="72"/>
+    <w:lsdException w:name="Colorful Grid Accent 2" w:uiPriority="73"/>
+    <w:lsdException w:name="Light Shading Accent 3" w:uiPriority="60"/>
+    <w:lsdException w:name="Light List Accent 3" w:uiPriority="61"/>
+    <w:lsdException w:name="Light Grid Accent 3" w:uiPriority="62"/>
+    <w:lsdException w:name="Medium Shading 1 Accent 3" w:uiPriority="63"/>
+    <w:lsdException w:name="Medium Shading 2 Accent 3" w:uiPriority="64"/>
+    <w:lsdException w:name="Medium List 1 Accent 3" w:uiPriority="65"/>
+    <w:lsdException w:name="Medium List 2 Accent 3" w:uiPriority="66"/>
+    <w:lsdException w:name="Medium Grid 1 Accent 3" w:uiPriority="67"/>
+    <w:lsdException w:name="Medium Grid 2 Accent 3" w:uiPriority="68"/>
+    <w:lsdException w:name="Medium Grid 3 Accent 3" w:uiPriority="69"/>
+    <w:lsdException w:name="Dark List Accent 3" w:uiPriority="70"/>
+    <w:lsdException w:name="Colorful Shading Accent 3" w:uiPriority="71"/>
+    <w:lsdException w:name="Colorful List Accent 3" w:uiPriority="72"/>
+    <w:lsdException w:name="Colorful Grid Accent 3" w:uiPriority="73"/>
+    <w:lsdException w:name="Light Shading Accent 4" w:uiPriority="60"/>
+    <w:lsdException w:name="Light List Accent 4" w:uiPriority="61"/>
+    <w:lsdException w:name="Light Grid Accent 4" w:uiPriority="62"/>
+    <w:lsdException w:name="Medium Shading 1 Accent 4" w:uiPriority="63"/>
+    <w:lsdException w:name="Medium Shading 2 Accent 4" w:uiPriority="64"/>
+    <w:lsdException w:name="Medium List 1 Accent 4" w:uiPriority="65"/>
+    <w:lsdException w:name="Medium List 2 Accent 4" w:uiPriority="66"/>
+    <w:lsdException w:name="Medium Grid 1 Accent 4" w:uiPriority="67"/>
+    <w:lsdException w:name="Medium Grid 2 Accent 4" w:uiPriority="68"/>
+    <w:lsdException w:name="Medium Grid 3 Accent 4" w:uiPriority="69"/>
+    <w:lsdException w:name="Dark List Accent 4" w:uiPriority="70"/>
+    <w:lsdException w:name="Colorful Shading Accent 4" w:uiPriority="71"/>
+    <w:lsdException w:name="Colorful List Accent 4" w:uiPriority="72"/>
+    <w:lsdException w:name="Colorful Grid Accent 4" w:uiPriority="73"/>
+    <w:lsdException w:name="Light Shading Accent 5" w:uiPriority="60"/>
+    <w:lsdException w:name="Light List Accent 5" w:uiPriority="61"/>
+    <w:lsdException w:name="Light Grid Accent 5" w:uiPriority="62"/>
+    <w:lsdException w:name="Medium Shading 1 Accent 5" w:uiPriority="63"/>
+    <w:lsdException w:name="Medium Shading 2 Accent 5" w:uiPriority="64"/>
+    <w:lsdException w:name="Medium List 1 Accent 5" w:uiPriority="65"/>
+    <w:lsdException w:name="Medium List 2 Accent 5" w:uiPriority="66"/>
+    <w:lsdException w:name="Medium Grid 1 Accent 5" w:uiPriority="67"/>
+    <w:lsdException w:name="Medium Grid 2 Accent 5" w:uiPriority="68"/>
+    <w:lsdException w:name="Medium Grid 3 Accent 5" w:uiPriority="69"/>
+    <w:lsdException w:name="Dark List Accent 5" w:uiPriority="70"/>
+    <w:lsdException w:name="Colorful Shading Accent 5" w:uiPriority="71"/>
+    <w:lsdException w:name="Colorful List Accent 5" w:uiPriority="72"/>
+    <w:lsdException w:name="Colorful Grid Accent 5" w:uiPriority="73"/>
+    <w:lsdException w:name="Light Shading Accent 6" w:uiPriority="60"/>
+    <w:lsdException w:name="Light List Accent 6" w:uiPriority="61"/>
+    <w:lsdException w:name="Light Grid Accent 6" w:uiPriority="62"/>
+    <w:lsdException w:name="Medium Shading 1 Accent 6" w:uiPriority="63"/>
+    <w:lsdException w:name="Medium Shading 2 Accent 6" w:uiPriority="64"/>
+    <w:lsdException w:name="Medium List 1 Accent 6" w:uiPriority="65"/>
+    <w:lsdException w:name="Medium List 2 Accent 6" w:uiPriority="66"/>
+    <w:lsdException w:name="Medium Grid 1 Accent 6" w:uiPriority="67"/>
+    <w:lsdException w:name="Medium Grid 2 Accent 6" w:uiPriority="68"/>
+    <w:lsdException w:name="Medium Grid 3 Accent 6" w:uiPriority="69"/>
+    <w:lsdException w:name="Dark List Accent 6" w:uiPriority="70"/>
+    <w:lsdException w:name="Colorful Shading Accent 6" w:uiPriority="71"/>
+    <w:lsdException w:name="Colorful List Accent 6" w:uiPriority="72"/>
+    <w:lsdException w:name="Colorful Grid Accent 6" w:uiPriority="73"/>
+    <w:lsdException w:name="Subtle Emphasis" w:uiPriority="19" w:qFormat="1"/>
+    <w:lsdException w:name="Intense Emphasis" w:uiPriority="21" w:qFormat="1"/>
+    <w:lsdException w:name="Subtle Reference" w:uiPriority="31" w:qFormat="1"/>
+    <w:lsdException w:name="Intense Reference" w:uiPriority="32" w:qFormat="1"/>
+    <w:lsdException w:name="Book Title" w:uiPriority="33" w:qFormat="1"/>
+    <w:lsdException w:name="Bibliography" w:semiHidden="1" w:uiPriority="37" w:unhideWhenUsed="1"/>
+    <w:lsdException w:name="TOC Heading" w:semiHidden="1" w:uiPriority="39" w:unhideWhenUsed="1" w:qFormat="1"/>
+    <w:lsdException w:name="Plain Table 1" w:uiPriority="41"/>
+    <w:lsdException w:name="Plain Table 2" w:uiPriority="42"/>
+    <w:lsdException w:name="Plain Table 3" w:uiPriority="43"/>
+    <w:lsdException w:name="Plain Table 4" w:uiPriority="44"/>
+    <w:lsdException w:name="Plain Table 5" w:uiPriority="45"/>
+    <w:lsdException w:name="Grid Table Light" w:uiPriority="40"/>
+    <w:lsdException w:name="Grid Table 1 Light" w:uiPriority="46"/>
+    <w:lsdException w:name="Grid Table 2" w:uiPriority="47"/>
+    <w:lsdException w:name="Grid Table 3" w:uiPriority="48"/>
+    <w:lsdException w:name="Grid Table 4" w:uiPriority="49"/>
+    <w:lsdException w:name="Grid Table 5 Dark" w:uiPriority="50"/>
+    <w:lsdException w:name="Grid Table 6 Colorful" w:uiPriority="51"/>
+    <w:lsdException w:name="Grid Table 7 Colorful" w:uiPriority="52"/>
+    <w:lsdException w:name="Grid Table 1 Light Accent 1" w:uiPriority="46"/>
+    <w:lsdException w:name="Grid Table 2 Accent 1" w:uiPriority="47"/>
+    <w:lsdException w:name="Grid Table 3 Accent 1" w:uiPriority="48"/>
+    <w:lsdException w:name="Grid Table 4 Accent 1" w:uiPriority="49"/>
+    <w:lsdException w:name="Grid Table 5 Dark Accent 1" w:uiPriority="50"/>
+    <w:lsdException w:name="Grid Table 6 Colorful Accent 1" w:uiPriority="51"/>
+    <w:lsdException w:name="Grid Table 7 Colorful Accent 1" w:uiPriority="52"/>
+    <w:lsdException w:name="Grid Table 1 Light Accent 2" w:uiPriority="46"/>
+    <w:lsdException w:name="Grid Table 2 Accent 2" w:uiPriority="47"/>
+    <w:lsdException w:name="Grid Table 3 Accent 2" w:uiPriority="48"/>
+    <w:lsdException w:name="Grid Table 4 Accent 2" w:uiPriority="49"/>
+    <w:lsdException w:name="Grid Table 5 Dark Accent 2" w:uiPriority="50"/>
+    <w:lsdException w:name="Grid Table 6 Colorful Accent 2" w:uiPriority="51"/>
+    <w:lsdException w:name="Grid Table 7 Colorful Accent 2" w:uiPriority="52"/>
+    <w:lsdException w:name="Grid Table 1 Light Accent 3" w:uiPriority="46"/>
+    <w:lsdException w:name="Grid Table 2 Accent 3" w:uiPriority="47"/>
+    <w:lsdException w:name="Grid Table 3 Accent 3" w:uiPriority="48"/>
+    <w:lsdException w:name="Grid Table 4 Accent 3" w:uiPriority="49"/>
+    <w:lsdException w:name="Grid Table 5 Dark Accent 3" w:uiPriority="50"/>
+    <w:lsdException w:name="Grid Table 6 Colorful Accent 3" w:uiPriority="51"/>
+    <w:lsdException w:name="Grid Table 7 Colorful Accent 3" w:uiPriority="52"/>
+    <w:lsdException w:name="Grid Table 1 Light Accent 4" w:uiPriority="46"/>
+    <w:lsdException w:name="Grid Table 2 Accent 4" w:uiPriority="47"/>
+    <w:lsdException w:name="Grid Table 3 Accent 4" w:uiPriority="48"/>
+    <w:lsdException w:name="Grid Table 4 Accent 4" w:uiPriority="49"/>
+    <w:lsdException w:name="Grid Table 5 Dark Accent 4" w:uiPriority="50"/>
+    <w:lsdException w:name="Grid Table 6 Colorful Accent 4" w:uiPriority="51"/>
+    <w:lsdException w:name="Grid Table 7 Colorful Accent 4" w:uiPriority="52"/>
+    <w:lsdException w:name="Grid Table 1 Light Accent 5" w:uiPriority="46"/>
+    <w:lsdException w:name="Grid Table 2 Accent 5" w:uiPriority="47"/>
+    <w:lsdException w:name="Grid Table 3 Accent 5" w:uiPriority="48"/>
+    <w:lsdException w:name="Grid Table 4 Accent 5" w:uiPriority="49"/>
+    <w:lsdException w:name="Grid Table 5 Dark Accent 5" w:uiPriority="50"/>
+    <w:lsdException w:name="Grid Table 6 Colorful Accent 5" w:uiPriority="51"/>
+    <w:lsdException w:name="Grid Table 7 Colorful Accent 5" w:uiPriority="52"/>
+    <w:lsdException w:name="Grid Table 1 Light Accent 6" w:uiPriority="46"/>
+    <w:lsdException w:name="Grid Table 2 Accent 6" w:uiPriority="47"/>
+    <w:lsdException w:name="Grid Table 3 Accent 6" w:uiPriority="48"/>
+    <w:lsdException w:name="Grid Table 4 Accent 6" w:uiPriority="49"/>
+    <w:lsdException w:name="Grid Table 5 Dark Accent 6" w:uiPriority="50"/>
+    <w:lsdException w:name="Grid Table 6 Colorful Accent 6" w:uiPriority="51"/>
+    <w:lsdException w:name="Grid Table 7 Colorful Accent 6" w:uiPriority="52"/>
+    <w:lsdException w:name="List Table 1 Light" w:uiPriority="46"/>
+    <w:lsdException w:name="List Table 2" w:uiPriority="47"/>
+    <w:lsdException w:name="List Table 3" w:uiPriority="48"/>
+    <w:lsdException w:name="List Table 4" w:uiPriority="49"/>
+    <w:lsdException w:name="List Table 5 Dark" w:uiPriority="50"/>
+    <w:lsdException w:name="List Table 6 Colorful" w:uiPriority="51"/>
+    <w:lsdException w:name="List Table 7 Colorful" w:uiPriority="52"/>
+    <w:lsdException w:name="List Table 1 Light Accent 1" w:uiPriority="46"/>
+    <w:lsdException w:name="List Table 2 Accent 1" w:uiPriority="47"/>
+    <w:lsdException w:name="List Table 3 Accent 1" w:uiPriority="48"/>
+    <w:lsdException w:name="List Table 4 Accent 1" w:uiPriority="49"/>
+    <w:lsdException w:name="List Table 5 Dark Accent 1" w:uiPriority="50"/>
+    <w:lsdException w:name="List Table 6 Colorful Accent 1" w:uiPriority="51"/>
+    <w:lsdException w:name="List Table 7 Colorful Accent 1" w:uiPriority="52"/>
+    <w:lsdException w:name="List Table 1 Light Accent 2" w:uiPriority="46"/>
+    <w:lsdException w:name="List Table 2 Accent 2" w:uiPriority="47"/>
+    <w:lsdException w:name="List Table 3 Accent 2" w:uiPriority="48"/>
+    <w:lsdException w:name="List Table 4 Accent 2" w:uiPriority="49"/>
+    <w:lsdException w:name="List Table 5 Dark Accent 2" w:uiPriority="50"/>
+    <w:lsdException w:name="List Table 6 Colorful Accent 2" w:uiPriority="51"/>
+    <w:lsdException w:name="List Table 7 Colorful Accent 2" w:uiPriority="52"/>
+    <w:lsdException w:name="List Table 1 Light Accent 3" w:uiPriority="46"/>
+    <w:lsdException w:name="List Table 2 Accent 3" w:uiPriority="47"/>
+    <w:lsdException w:name="List Table 3 Accent 3" w:uiPriority="48"/>
+    <w:lsdException w:name="List Table 4 Accent 3" w:uiPriority="49"/>
+    <w:lsdException w:name="List Table 5 Dark Accent 3" w:uiPriority="50"/>
+    <w:lsdException w:name="List Table 6 Colorful Accent 3" w:uiPriority="51"/>
+    <w:lsdException w:name="List Table 7 Colorful Accent 3" w:uiPriority="52"/>
+    <w:lsdException w:name="List Table 1 Light Accent 4" w:uiPriority="46"/>
+    <w:lsdException w:name="List Table 2 Accent 4" w:uiPriority="47"/>
+    <w:lsdException w:name="List Table 3 Accent 4" w:uiPriority="48"/>
+    <w:lsdException w:name="List Table 4 Accent 4" w:uiPriority="49"/>
+    <w:lsdException w:name="List Table 5 Dark Accent 4" w:uiPriority="50"/>
+    <w:lsdException w:name="List Table 6 Colorful Accent 4" w:uiPriority="51"/>
+    <w:lsdException w:name="List Table 7 Colorful Accent 4" w:uiPriority="52"/>
+    <w:lsdException w:name="List Table 1 Light Accent 5" w:uiPriority="46"/>
+    <w:lsdException w:name="List Table 2 Accent 5" w:uiPriority="47"/>
+    <w:lsdException w:name="List Table 3 Accent 5" w:uiPriority="48"/>
+    <w:lsdException w:name="List Table 4 Accent 5" w:uiPriority="49"/>
+    <w:lsdException w:name="List Table 5 Dark Accent 5" w:uiPriority="50"/>
+    <w:lsdException w:name="List Table 6 Colorful Accent 5" w:uiPriority="51"/>
+    <w:lsdException w:name="List Table 7 Colorful Accent 5" w:uiPriority="52"/>
+    <w:lsdException w:name="List Table 1 Light Accent 6" w:uiPriority="46"/>
+    <w:lsdException w:name="List Table 2 Accent 6" w:uiPriority="47"/>
+    <w:lsdException w:name="List Table 3 Accent 6" w:uiPriority="48"/>
+    <w:lsdException w:name="List Table 4 Accent 6" w:uiPriority="49"/>
+    <w:lsdException w:name="List Table 5 Dark Accent 6" w:uiPriority="50"/>
+    <w:lsdException w:name="List Table 6 Colorful Accent 6" w:uiPriority="51"/>
+    <w:lsdException w:name="List Table 7 Colorful Accent 6" w:uiPriority="52"/>
   </w:latentStyles>
   <w:style w:type="paragraph" w:default="1" w:styleId="Normal">
     <w:name w:val="Normal"/>
@@ -9165,7 +8078,6 @@
     <w:uiPriority w:val="99"/>
     <w:semiHidden/>
     <w:unhideWhenUsed/>
-    <w:qFormat/>
     <w:tblPr>
       <w:tblInd w:w="0" w:type="dxa"/>
       <w:tblCellMar>

--- a/pocket history documentation.docx
+++ b/pocket history documentation.docx
@@ -387,13 +387,23 @@
         </w:rPr>
         <w:t>For example</w:t>
       </w:r>
-      <w:r>
-        <w:rPr>
-          <w:rFonts w:ascii="Times New Roman" w:hAnsi="Times New Roman" w:cs="Times New Roman"/>
-          <w:sz w:val="24"/>
-          <w:szCs w:val="24"/>
-        </w:rPr>
-        <w:t>:-  If you enter 22 /01/</w:t>
+      <w:proofErr w:type="gramStart"/>
+      <w:r>
+        <w:rPr>
+          <w:rFonts w:ascii="Times New Roman" w:hAnsi="Times New Roman" w:cs="Times New Roman"/>
+          <w:sz w:val="24"/>
+          <w:szCs w:val="24"/>
+        </w:rPr>
+        <w:t>:-</w:t>
+      </w:r>
+      <w:proofErr w:type="gramEnd"/>
+      <w:r>
+        <w:rPr>
+          <w:rFonts w:ascii="Times New Roman" w:hAnsi="Times New Roman" w:cs="Times New Roman"/>
+          <w:sz w:val="24"/>
+          <w:szCs w:val="24"/>
+        </w:rPr>
+        <w:t xml:space="preserve">  If you enter 22 /01/</w:t>
       </w:r>
       <w:r>
         <w:rPr>
@@ -600,7 +610,25 @@
           <w:sz w:val="24"/>
           <w:szCs w:val="24"/>
         </w:rPr>
-        <w:t>Yahoo, Bing.</w:t>
+        <w:t xml:space="preserve">Yahoo, </w:t>
+      </w:r>
+      <w:proofErr w:type="gramStart"/>
+      <w:r>
+        <w:rPr>
+          <w:rFonts w:ascii="Times New Roman" w:hAnsi="Times New Roman" w:cs="Times New Roman"/>
+          <w:sz w:val="24"/>
+          <w:szCs w:val="24"/>
+        </w:rPr>
+        <w:t>Bing</w:t>
+      </w:r>
+      <w:proofErr w:type="gramEnd"/>
+      <w:r>
+        <w:rPr>
+          <w:rFonts w:ascii="Times New Roman" w:hAnsi="Times New Roman" w:cs="Times New Roman"/>
+          <w:sz w:val="24"/>
+          <w:szCs w:val="24"/>
+        </w:rPr>
+        <w:t>.</w:t>
       </w:r>
       <w:r>
         <w:rPr>
@@ -642,33 +670,61 @@
           <w:sz w:val="24"/>
           <w:szCs w:val="24"/>
         </w:rPr>
-        <w:t>On this day” which displays only information for the events for a particular day for all the years .</w:t>
-      </w:r>
-    </w:p>
-    <w:p>
-      <w:pPr>
-        <w:jc w:val="both"/>
-        <w:rPr>
-          <w:rFonts w:ascii="Times New Roman" w:hAnsi="Times New Roman" w:cs="Times New Roman"/>
-          <w:sz w:val="24"/>
-          <w:szCs w:val="24"/>
-        </w:rPr>
-      </w:pPr>
-      <w:r>
-        <w:rPr>
-          <w:rFonts w:ascii="Times New Roman" w:hAnsi="Times New Roman" w:cs="Times New Roman"/>
-          <w:sz w:val="24"/>
-          <w:szCs w:val="24"/>
-        </w:rPr>
-        <w:t>2.1.</w:t>
-      </w:r>
-      <w:r>
-        <w:rPr>
-          <w:rFonts w:ascii="Times New Roman" w:hAnsi="Times New Roman" w:cs="Times New Roman"/>
-          <w:sz w:val="24"/>
-          <w:szCs w:val="24"/>
-        </w:rPr>
-        <w:t>Drawback:</w:t>
+        <w:t xml:space="preserve">On this day” which displays only information for the events for a particular day for all the </w:t>
+      </w:r>
+      <w:proofErr w:type="gramStart"/>
+      <w:r>
+        <w:rPr>
+          <w:rFonts w:ascii="Times New Roman" w:hAnsi="Times New Roman" w:cs="Times New Roman"/>
+          <w:sz w:val="24"/>
+          <w:szCs w:val="24"/>
+        </w:rPr>
+        <w:t>years .</w:t>
+      </w:r>
+      <w:proofErr w:type="gramEnd"/>
+    </w:p>
+    <w:p>
+      <w:pPr>
+        <w:jc w:val="both"/>
+        <w:rPr>
+          <w:rFonts w:ascii="Times New Roman" w:hAnsi="Times New Roman" w:cs="Times New Roman"/>
+          <w:sz w:val="24"/>
+          <w:szCs w:val="24"/>
+        </w:rPr>
+      </w:pPr>
+      <w:r>
+        <w:rPr>
+          <w:rFonts w:ascii="Times New Roman" w:hAnsi="Times New Roman" w:cs="Times New Roman"/>
+          <w:sz w:val="24"/>
+          <w:szCs w:val="24"/>
+        </w:rPr>
+        <w:t>2.1</w:t>
+      </w:r>
+      <w:proofErr w:type="gramStart"/>
+      <w:r>
+        <w:rPr>
+          <w:rFonts w:ascii="Times New Roman" w:hAnsi="Times New Roman" w:cs="Times New Roman"/>
+          <w:sz w:val="24"/>
+          <w:szCs w:val="24"/>
+        </w:rPr>
+        <w:t>.</w:t>
+      </w:r>
+      <w:r>
+        <w:rPr>
+          <w:rFonts w:ascii="Times New Roman" w:hAnsi="Times New Roman" w:cs="Times New Roman"/>
+          <w:sz w:val="24"/>
+          <w:szCs w:val="24"/>
+        </w:rPr>
+        <w:t>Drawback</w:t>
+      </w:r>
+      <w:proofErr w:type="gramEnd"/>
+      <w:r>
+        <w:rPr>
+          <w:rFonts w:ascii="Times New Roman" w:hAnsi="Times New Roman" w:cs="Times New Roman"/>
+          <w:sz w:val="24"/>
+          <w:szCs w:val="24"/>
+        </w:rPr>
+        <w:t>:</w:t>
       </w:r>
     </w:p>
     <w:p>
@@ -704,7 +760,25 @@
           <w:sz w:val="24"/>
           <w:szCs w:val="24"/>
         </w:rPr>
-        <w:t>2. It doesn’t give the user the control of entering a date of  his own choice.</w:t>
+        <w:t xml:space="preserve">2. It doesn’t give the user the control of entering a date </w:t>
+      </w:r>
+      <w:proofErr w:type="gramStart"/>
+      <w:r>
+        <w:rPr>
+          <w:rFonts w:ascii="Times New Roman" w:hAnsi="Times New Roman" w:cs="Times New Roman"/>
+          <w:sz w:val="24"/>
+          <w:szCs w:val="24"/>
+        </w:rPr>
+        <w:t>of  his</w:t>
+      </w:r>
+      <w:proofErr w:type="gramEnd"/>
+      <w:r>
+        <w:rPr>
+          <w:rFonts w:ascii="Times New Roman" w:hAnsi="Times New Roman" w:cs="Times New Roman"/>
+          <w:sz w:val="24"/>
+          <w:szCs w:val="24"/>
+        </w:rPr>
+        <w:t xml:space="preserve"> own choice.</w:t>
       </w:r>
     </w:p>
     <w:p>
@@ -864,7 +938,25 @@
           <w:sz w:val="24"/>
           <w:szCs w:val="24"/>
         </w:rPr>
-        <w:t>for better .Keeping in mind the above mentioned drawbacks the new application “Pocket History “ has been proposed.</w:t>
+        <w:t xml:space="preserve">for better .Keeping in mind the above mentioned drawbacks the new application “Pocket History </w:t>
+      </w:r>
+      <w:proofErr w:type="gramStart"/>
+      <w:r>
+        <w:rPr>
+          <w:rFonts w:ascii="Times New Roman" w:hAnsi="Times New Roman" w:cs="Times New Roman"/>
+          <w:sz w:val="24"/>
+          <w:szCs w:val="24"/>
+        </w:rPr>
+        <w:t>“ has</w:t>
+      </w:r>
+      <w:proofErr w:type="gramEnd"/>
+      <w:r>
+        <w:rPr>
+          <w:rFonts w:ascii="Times New Roman" w:hAnsi="Times New Roman" w:cs="Times New Roman"/>
+          <w:sz w:val="24"/>
+          <w:szCs w:val="24"/>
+        </w:rPr>
+        <w:t xml:space="preserve"> been proposed.</w:t>
       </w:r>
     </w:p>
     <w:p>
@@ -890,15 +982,33 @@
           <w:sz w:val="24"/>
           <w:szCs w:val="24"/>
         </w:rPr>
-        <w:t>.1.</w:t>
-      </w:r>
-      <w:r>
-        <w:rPr>
-          <w:rFonts w:ascii="Times New Roman" w:hAnsi="Times New Roman" w:cs="Times New Roman"/>
-          <w:sz w:val="24"/>
-          <w:szCs w:val="24"/>
-        </w:rPr>
-        <w:t>Features:</w:t>
+        <w:t>.1</w:t>
+      </w:r>
+      <w:proofErr w:type="gramStart"/>
+      <w:r>
+        <w:rPr>
+          <w:rFonts w:ascii="Times New Roman" w:hAnsi="Times New Roman" w:cs="Times New Roman"/>
+          <w:sz w:val="24"/>
+          <w:szCs w:val="24"/>
+        </w:rPr>
+        <w:t>.</w:t>
+      </w:r>
+      <w:r>
+        <w:rPr>
+          <w:rFonts w:ascii="Times New Roman" w:hAnsi="Times New Roman" w:cs="Times New Roman"/>
+          <w:sz w:val="24"/>
+          <w:szCs w:val="24"/>
+        </w:rPr>
+        <w:t>Features</w:t>
+      </w:r>
+      <w:proofErr w:type="gramEnd"/>
+      <w:r>
+        <w:rPr>
+          <w:rFonts w:ascii="Times New Roman" w:hAnsi="Times New Roman" w:cs="Times New Roman"/>
+          <w:sz w:val="24"/>
+          <w:szCs w:val="24"/>
+        </w:rPr>
+        <w:t>:</w:t>
       </w:r>
     </w:p>
     <w:p>
@@ -952,8 +1062,18 @@
           <w:sz w:val="24"/>
           <w:szCs w:val="24"/>
         </w:rPr>
-        <w:t>3. Addition to it ,</w:t>
-      </w:r>
+        <w:t xml:space="preserve">3. Addition to </w:t>
+      </w:r>
+      <w:proofErr w:type="gramStart"/>
+      <w:r>
+        <w:rPr>
+          <w:rFonts w:ascii="Times New Roman" w:hAnsi="Times New Roman" w:cs="Times New Roman"/>
+          <w:sz w:val="24"/>
+          <w:szCs w:val="24"/>
+        </w:rPr>
+        <w:t>it ,</w:t>
+      </w:r>
+      <w:proofErr w:type="gramEnd"/>
       <w:r>
         <w:rPr>
           <w:rFonts w:ascii="Times New Roman" w:hAnsi="Times New Roman" w:cs="Times New Roman"/>
@@ -1016,31 +1136,51 @@
           <w:szCs w:val="24"/>
         </w:rPr>
       </w:pPr>
-      <w:r>
-        <w:rPr>
-          <w:rFonts w:ascii="Times New Roman" w:hAnsi="Times New Roman" w:cs="Times New Roman"/>
-          <w:sz w:val="24"/>
-          <w:szCs w:val="24"/>
-        </w:rPr>
-        <w:t>1.The application will help you get all the information about the events in the past and help you improve your knowledge about history.</w:t>
-      </w:r>
-    </w:p>
-    <w:p>
-      <w:pPr>
-        <w:jc w:val="both"/>
-        <w:rPr>
-          <w:rFonts w:ascii="Times New Roman" w:hAnsi="Times New Roman" w:cs="Times New Roman"/>
-          <w:sz w:val="24"/>
-          <w:szCs w:val="24"/>
-        </w:rPr>
-      </w:pPr>
-      <w:r>
-        <w:rPr>
-          <w:rFonts w:ascii="Times New Roman" w:hAnsi="Times New Roman" w:cs="Times New Roman"/>
-          <w:sz w:val="24"/>
-          <w:szCs w:val="24"/>
-        </w:rPr>
-        <w:t>2.General knowledge being one of the important criteria in most of the competitive exams this application will be handy for preparing for such examinations.</w:t>
+      <w:proofErr w:type="gramStart"/>
+      <w:r>
+        <w:rPr>
+          <w:rFonts w:ascii="Times New Roman" w:hAnsi="Times New Roman" w:cs="Times New Roman"/>
+          <w:sz w:val="24"/>
+          <w:szCs w:val="24"/>
+        </w:rPr>
+        <w:t>1.The</w:t>
+      </w:r>
+      <w:proofErr w:type="gramEnd"/>
+      <w:r>
+        <w:rPr>
+          <w:rFonts w:ascii="Times New Roman" w:hAnsi="Times New Roman" w:cs="Times New Roman"/>
+          <w:sz w:val="24"/>
+          <w:szCs w:val="24"/>
+        </w:rPr>
+        <w:t xml:space="preserve"> application will help you get all the information about the events in the past and help you improve your knowledge about history.</w:t>
+      </w:r>
+    </w:p>
+    <w:p>
+      <w:pPr>
+        <w:jc w:val="both"/>
+        <w:rPr>
+          <w:rFonts w:ascii="Times New Roman" w:hAnsi="Times New Roman" w:cs="Times New Roman"/>
+          <w:sz w:val="24"/>
+          <w:szCs w:val="24"/>
+        </w:rPr>
+      </w:pPr>
+      <w:proofErr w:type="gramStart"/>
+      <w:r>
+        <w:rPr>
+          <w:rFonts w:ascii="Times New Roman" w:hAnsi="Times New Roman" w:cs="Times New Roman"/>
+          <w:sz w:val="24"/>
+          <w:szCs w:val="24"/>
+        </w:rPr>
+        <w:t>2.General</w:t>
+      </w:r>
+      <w:proofErr w:type="gramEnd"/>
+      <w:r>
+        <w:rPr>
+          <w:rFonts w:ascii="Times New Roman" w:hAnsi="Times New Roman" w:cs="Times New Roman"/>
+          <w:sz w:val="24"/>
+          <w:szCs w:val="24"/>
+        </w:rPr>
+        <w:t xml:space="preserve"> knowledge being one of the important criteria in most of the competitive exams this application will be handy for preparing for such examinations.</w:t>
       </w:r>
     </w:p>
     <w:p>
@@ -1205,7 +1345,25 @@
           <w:sz w:val="24"/>
           <w:szCs w:val="24"/>
         </w:rPr>
-        <w:t>The softwares being used in our mini-project are as follows:</w:t>
+        <w:t xml:space="preserve">The </w:t>
+      </w:r>
+      <w:proofErr w:type="spellStart"/>
+      <w:r>
+        <w:rPr>
+          <w:rFonts w:ascii="Times New Roman" w:hAnsi="Times New Roman" w:cs="Times New Roman"/>
+          <w:sz w:val="24"/>
+          <w:szCs w:val="24"/>
+        </w:rPr>
+        <w:t>softwares</w:t>
+      </w:r>
+      <w:proofErr w:type="spellEnd"/>
+      <w:r>
+        <w:rPr>
+          <w:rFonts w:ascii="Times New Roman" w:hAnsi="Times New Roman" w:cs="Times New Roman"/>
+          <w:sz w:val="24"/>
+          <w:szCs w:val="24"/>
+        </w:rPr>
+        <w:t xml:space="preserve"> being used in our mini-project are as follows:</w:t>
       </w:r>
     </w:p>
     <w:p>
@@ -1657,7 +1815,27 @@
           <w:sz w:val="24"/>
           <w:szCs w:val="24"/>
         </w:rPr>
-        <w:t>.2.Android Studio 1.2.2:</w:t>
+        <w:t>.2</w:t>
+      </w:r>
+      <w:proofErr w:type="gramStart"/>
+      <w:r>
+        <w:rPr>
+          <w:rFonts w:ascii="Times New Roman" w:hAnsi="Times New Roman" w:cs="Times New Roman"/>
+          <w:color w:val="000000" w:themeColor="text1"/>
+          <w:sz w:val="24"/>
+          <w:szCs w:val="24"/>
+        </w:rPr>
+        <w:t>.Android</w:t>
+      </w:r>
+      <w:proofErr w:type="gramEnd"/>
+      <w:r>
+        <w:rPr>
+          <w:rFonts w:ascii="Times New Roman" w:hAnsi="Times New Roman" w:cs="Times New Roman"/>
+          <w:color w:val="000000" w:themeColor="text1"/>
+          <w:sz w:val="24"/>
+          <w:szCs w:val="24"/>
+        </w:rPr>
+        <w:t xml:space="preserve"> Studio 1.2.2:</w:t>
       </w:r>
     </w:p>
     <w:p>
@@ -1685,7 +1863,15 @@
         <w:t xml:space="preserve">            </w:t>
       </w:r>
       <w:r>
-        <w:t>On top of the capabilities you expect from IntelliJ, Android Studio offers:</w:t>
+        <w:t xml:space="preserve">On top of the capabilities you expect from </w:t>
+      </w:r>
+      <w:proofErr w:type="spellStart"/>
+      <w:r>
+        <w:t>IntelliJ</w:t>
+      </w:r>
+      <w:proofErr w:type="spellEnd"/>
+      <w:r>
+        <w:t>, Android Studio offers:</w:t>
       </w:r>
     </w:p>
     <w:p>
@@ -1700,7 +1886,15 @@
         <w:jc w:val="both"/>
       </w:pPr>
       <w:r>
-        <w:t>Flexible Gradle-based build system</w:t>
+        <w:t xml:space="preserve">Flexible </w:t>
+      </w:r>
+      <w:proofErr w:type="spellStart"/>
+      <w:r>
+        <w:t>Gradle</w:t>
+      </w:r>
+      <w:proofErr w:type="spellEnd"/>
+      <w:r>
+        <w:t>-based build system</w:t>
       </w:r>
       <w:r>
         <w:t>.</w:t>
@@ -1718,7 +1912,15 @@
         <w:jc w:val="both"/>
       </w:pPr>
       <w:r>
-        <w:t>Build variants and multiple apk file generation</w:t>
+        <w:t>Build variants and multiple </w:t>
+      </w:r>
+      <w:proofErr w:type="spellStart"/>
+      <w:r>
+        <w:t>apk</w:t>
+      </w:r>
+      <w:proofErr w:type="spellEnd"/>
+      <w:r>
+        <w:t> file generation</w:t>
       </w:r>
       <w:r>
         <w:t>.</w:t>
@@ -1771,8 +1973,13 @@
         <w:spacing w:before="0" w:beforeAutospacing="0" w:after="240" w:afterAutospacing="0" w:line="360" w:lineRule="atLeast"/>
         <w:jc w:val="both"/>
       </w:pPr>
-      <w:r>
-        <w:t>lint tools to catch performance, usability, version compatibility, and other problems</w:t>
+      <w:proofErr w:type="gramStart"/>
+      <w:r>
+        <w:t>lint</w:t>
+      </w:r>
+      <w:proofErr w:type="gramEnd"/>
+      <w:r>
+        <w:t> tools to catch performance, usability, version compatibility, and other problems</w:t>
       </w:r>
       <w:r>
         <w:t>.</w:t>
@@ -1789,8 +1996,13 @@
         <w:spacing w:before="0" w:beforeAutospacing="0" w:after="240" w:afterAutospacing="0" w:line="360" w:lineRule="atLeast"/>
         <w:jc w:val="both"/>
       </w:pPr>
-      <w:r>
-        <w:t>ProGuard and app-signing capabilities</w:t>
+      <w:proofErr w:type="spellStart"/>
+      <w:r>
+        <w:t>ProGuard</w:t>
+      </w:r>
+      <w:proofErr w:type="spellEnd"/>
+      <w:r>
+        <w:t xml:space="preserve"> and app-signing capabilities</w:t>
       </w:r>
       <w:r>
         <w:t>.</w:t>
@@ -1833,7 +2045,15 @@
         <w:t xml:space="preserve">      3</w:t>
       </w:r>
       <w:r>
-        <w:t>.3.PHPStorm:</w:t>
+        <w:t>.3</w:t>
+      </w:r>
+      <w:proofErr w:type="gramStart"/>
+      <w:r>
+        <w:t>.PHPStorm</w:t>
+      </w:r>
+      <w:proofErr w:type="gramEnd"/>
+      <w:r>
+        <w:t>:</w:t>
       </w:r>
     </w:p>
     <w:p>
@@ -1952,12 +2172,22 @@
         <w:t xml:space="preserve">        </w:t>
       </w:r>
       <w:hyperlink r:id="rId18" w:tooltip="IntelliJ IDEA" w:history="1">
+        <w:proofErr w:type="spellStart"/>
+        <w:proofErr w:type="gramStart"/>
         <w:r>
           <w:rPr>
             <w:rStyle w:val="Hyperlink"/>
             <w:color w:val="auto"/>
           </w:rPr>
-          <w:t xml:space="preserve">IntelliJ </w:t>
+          <w:t>IntelliJ</w:t>
+        </w:r>
+        <w:proofErr w:type="spellEnd"/>
+        <w:r>
+          <w:rPr>
+            <w:rStyle w:val="Hyperlink"/>
+            <w:color w:val="auto"/>
+          </w:rPr>
+          <w:t xml:space="preserve"> </w:t>
         </w:r>
         <w:r>
           <w:rPr>
@@ -1973,6 +2203,7 @@
           </w:rPr>
           <w:t>IDEA</w:t>
         </w:r>
+        <w:proofErr w:type="gramEnd"/>
       </w:hyperlink>
       <w:r>
         <w:rPr>
@@ -2081,8 +2312,13 @@
       <w:r>
         <w:t xml:space="preserve">        </w:t>
       </w:r>
-      <w:r>
-        <w:t>error prevention and automated</w:t>
+      <w:proofErr w:type="gramStart"/>
+      <w:r>
+        <w:t>error</w:t>
+      </w:r>
+      <w:proofErr w:type="gramEnd"/>
+      <w:r>
+        <w:t xml:space="preserve"> prevention and automated</w:t>
       </w:r>
       <w:r>
         <w:t xml:space="preserve">  </w:t>
@@ -2157,7 +2393,51 @@
           <w:szCs w:val="21"/>
           <w:shd w:val="clear" w:color="auto" w:fill="FFFFFF"/>
         </w:rPr>
-        <w:t xml:space="preserve">        on IntelliJ IDEA, which is written in</w:t>
+        <w:t xml:space="preserve">        </w:t>
+      </w:r>
+      <w:proofErr w:type="gramStart"/>
+      <w:r>
+        <w:rPr>
+          <w:rFonts w:ascii="Arial" w:hAnsi="Arial" w:cs="Arial"/>
+          <w:color w:val="252525"/>
+          <w:sz w:val="21"/>
+          <w:szCs w:val="21"/>
+          <w:shd w:val="clear" w:color="auto" w:fill="FFFFFF"/>
+        </w:rPr>
+        <w:t>on</w:t>
+      </w:r>
+      <w:proofErr w:type="gramEnd"/>
+      <w:r>
+        <w:rPr>
+          <w:rFonts w:ascii="Arial" w:hAnsi="Arial" w:cs="Arial"/>
+          <w:color w:val="252525"/>
+          <w:sz w:val="21"/>
+          <w:szCs w:val="21"/>
+          <w:shd w:val="clear" w:color="auto" w:fill="FFFFFF"/>
+        </w:rPr>
+        <w:t xml:space="preserve"> </w:t>
+      </w:r>
+      <w:proofErr w:type="spellStart"/>
+      <w:r>
+        <w:rPr>
+          <w:rFonts w:ascii="Arial" w:hAnsi="Arial" w:cs="Arial"/>
+          <w:color w:val="252525"/>
+          <w:sz w:val="21"/>
+          <w:szCs w:val="21"/>
+          <w:shd w:val="clear" w:color="auto" w:fill="FFFFFF"/>
+        </w:rPr>
+        <w:t>IntelliJ</w:t>
+      </w:r>
+      <w:proofErr w:type="spellEnd"/>
+      <w:r>
+        <w:rPr>
+          <w:rFonts w:ascii="Arial" w:hAnsi="Arial" w:cs="Arial"/>
+          <w:color w:val="252525"/>
+          <w:sz w:val="21"/>
+          <w:szCs w:val="21"/>
+          <w:shd w:val="clear" w:color="auto" w:fill="FFFFFF"/>
+        </w:rPr>
+        <w:t xml:space="preserve"> IDEA, which is written in</w:t>
       </w:r>
       <w:r>
         <w:rPr>
@@ -2220,7 +2500,51 @@
           <w:shd w:val="clear" w:color="auto" w:fill="FFFFFF"/>
         </w:rPr>
         <w:lastRenderedPageBreak/>
-        <w:t xml:space="preserve">        for the IntelliJ Platform or write their own plugins.</w:t>
+        <w:t xml:space="preserve">        </w:t>
+      </w:r>
+      <w:proofErr w:type="gramStart"/>
+      <w:r>
+        <w:rPr>
+          <w:rFonts w:ascii="Arial" w:hAnsi="Arial" w:cs="Arial"/>
+          <w:color w:val="252525"/>
+          <w:sz w:val="21"/>
+          <w:szCs w:val="21"/>
+          <w:shd w:val="clear" w:color="auto" w:fill="FFFFFF"/>
+        </w:rPr>
+        <w:t>for</w:t>
+      </w:r>
+      <w:proofErr w:type="gramEnd"/>
+      <w:r>
+        <w:rPr>
+          <w:rFonts w:ascii="Arial" w:hAnsi="Arial" w:cs="Arial"/>
+          <w:color w:val="252525"/>
+          <w:sz w:val="21"/>
+          <w:szCs w:val="21"/>
+          <w:shd w:val="clear" w:color="auto" w:fill="FFFFFF"/>
+        </w:rPr>
+        <w:t xml:space="preserve"> the </w:t>
+      </w:r>
+      <w:proofErr w:type="spellStart"/>
+      <w:r>
+        <w:rPr>
+          <w:rFonts w:ascii="Arial" w:hAnsi="Arial" w:cs="Arial"/>
+          <w:color w:val="252525"/>
+          <w:sz w:val="21"/>
+          <w:szCs w:val="21"/>
+          <w:shd w:val="clear" w:color="auto" w:fill="FFFFFF"/>
+        </w:rPr>
+        <w:t>IntelliJ</w:t>
+      </w:r>
+      <w:proofErr w:type="spellEnd"/>
+      <w:r>
+        <w:rPr>
+          <w:rFonts w:ascii="Arial" w:hAnsi="Arial" w:cs="Arial"/>
+          <w:color w:val="252525"/>
+          <w:sz w:val="21"/>
+          <w:szCs w:val="21"/>
+          <w:shd w:val="clear" w:color="auto" w:fill="FFFFFF"/>
+        </w:rPr>
+        <w:t xml:space="preserve"> Platform or write their own plugins.</w:t>
       </w:r>
     </w:p>
     <w:p>
@@ -2245,7 +2569,15 @@
         <w:t>3</w:t>
       </w:r>
       <w:r>
-        <w:t>.4.Ubuntu:</w:t>
+        <w:t>.4</w:t>
+      </w:r>
+      <w:proofErr w:type="gramStart"/>
+      <w:r>
+        <w:t>.Ubuntu</w:t>
+      </w:r>
+      <w:proofErr w:type="gramEnd"/>
+      <w:r>
+        <w:t>:</w:t>
       </w:r>
     </w:p>
     <w:p>
@@ -2269,6 +2601,7 @@
         </w:rPr>
         <w:t>Ubuntu</w:t>
       </w:r>
+      <w:proofErr w:type="gramStart"/>
       <w:r>
         <w:rPr>
           <w:rStyle w:val="apple-converted-space"/>
@@ -2281,7 +2614,14 @@
         <w:rPr>
           <w:shd w:val="clear" w:color="auto" w:fill="FFFFFF"/>
         </w:rPr>
-        <w:t>is a</w:t>
+        <w:t>is</w:t>
+      </w:r>
+      <w:proofErr w:type="gramEnd"/>
+      <w:r>
+        <w:rPr>
+          <w:shd w:val="clear" w:color="auto" w:fill="FFFFFF"/>
+        </w:rPr>
+        <w:t xml:space="preserve"> a</w:t>
       </w:r>
       <w:r>
         <w:rPr>
@@ -2291,17 +2631,29 @@
         </w:rPr>
         <w:t> </w:t>
       </w:r>
-      <w:hyperlink r:id="rId24" w:tooltip="Debian" w:history="1">
-        <w:r>
-          <w:rPr>
-            <w:rStyle w:val="Hyperlink"/>
-            <w:color w:val="auto"/>
-            <w:u w:val="none"/>
-            <w:shd w:val="clear" w:color="auto" w:fill="FFFFFF"/>
-          </w:rPr>
-          <w:t>Debian</w:t>
-        </w:r>
-      </w:hyperlink>
+      <w:proofErr w:type="spellStart"/>
+      <w:r>
+        <w:fldChar w:fldCharType="begin"/>
+      </w:r>
+      <w:r>
+        <w:instrText xml:space="preserve"> HYPERLINK "https://en.wikipedia.org/wiki/Debian" \o "Debian" </w:instrText>
+      </w:r>
+      <w:r>
+        <w:fldChar w:fldCharType="separate"/>
+      </w:r>
+      <w:r>
+        <w:rPr>
+          <w:rStyle w:val="Hyperlink"/>
+          <w:color w:val="auto"/>
+          <w:u w:val="none"/>
+          <w:shd w:val="clear" w:color="auto" w:fill="FFFFFF"/>
+        </w:rPr>
+        <w:t>Debian</w:t>
+      </w:r>
+      <w:proofErr w:type="spellEnd"/>
+      <w:r>
+        <w:fldChar w:fldCharType="end"/>
+      </w:r>
       <w:r>
         <w:rPr>
           <w:shd w:val="clear" w:color="auto" w:fill="FFFFFF"/>
@@ -2316,7 +2668,7 @@
         </w:rPr>
         <w:t> </w:t>
       </w:r>
-      <w:hyperlink r:id="rId25" w:tooltip="GNU/Linux" w:history="1">
+      <w:hyperlink r:id="rId24" w:tooltip="GNU/Linux" w:history="1">
         <w:r>
           <w:rPr>
             <w:rStyle w:val="Hyperlink"/>
@@ -2335,7 +2687,7 @@
         </w:rPr>
         <w:t> </w:t>
       </w:r>
-      <w:hyperlink r:id="rId26" w:tooltip="Operating system" w:history="1">
+      <w:hyperlink r:id="rId25" w:tooltip="Operating system" w:history="1">
         <w:r>
           <w:rPr>
             <w:rStyle w:val="Hyperlink"/>
@@ -2368,7 +2720,7 @@
         </w:rPr>
         <w:t> </w:t>
       </w:r>
-      <w:hyperlink r:id="rId27" w:tooltip="Linux distribution" w:history="1">
+      <w:hyperlink r:id="rId26" w:tooltip="Linux distribution" w:history="1">
         <w:r>
           <w:rPr>
             <w:rStyle w:val="Hyperlink"/>
@@ -2393,7 +2745,7 @@
         </w:rPr>
         <w:t> </w:t>
       </w:r>
-      <w:hyperlink r:id="rId28" w:tooltip="Unity (user interface)" w:history="1">
+      <w:hyperlink r:id="rId27" w:tooltip="Unity (user interface)" w:history="1">
         <w:r>
           <w:rPr>
             <w:rStyle w:val="Hyperlink"/>
@@ -2441,12 +2793,14 @@
         </w:rPr>
         <w:t xml:space="preserve">        </w:t>
       </w:r>
+      <w:proofErr w:type="gramStart"/>
       <w:r>
         <w:rPr>
           <w:shd w:val="clear" w:color="auto" w:fill="FFFFFF"/>
         </w:rPr>
         <w:t>default</w:t>
       </w:r>
+      <w:proofErr w:type="gramEnd"/>
       <w:r>
         <w:rPr>
           <w:rStyle w:val="apple-converted-space"/>
@@ -2455,7 +2809,7 @@
         </w:rPr>
         <w:t> </w:t>
       </w:r>
-      <w:hyperlink r:id="rId29" w:tooltip="Desktop environment" w:history="1">
+      <w:hyperlink r:id="rId28" w:tooltip="Desktop environment" w:history="1">
         <w:r>
           <w:rPr>
             <w:rStyle w:val="Hyperlink"/>
@@ -2497,26 +2851,38 @@
         </w:rPr>
         <w:t> </w:t>
       </w:r>
-      <w:hyperlink r:id="rId30" w:tooltip="Personal computer" w:history="1">
-        <w:r>
-          <w:rPr>
-            <w:rStyle w:val="Hyperlink"/>
-            <w:color w:val="auto"/>
-            <w:u w:val="none"/>
-            <w:shd w:val="clear" w:color="auto" w:fill="FFFFFF"/>
-          </w:rPr>
-          <w:t>personal</w:t>
-        </w:r>
-        <w:r>
-          <w:rPr>
-            <w:rStyle w:val="Hyperlink"/>
-            <w:color w:val="auto"/>
-            <w:u w:val="none"/>
-            <w:shd w:val="clear" w:color="auto" w:fill="FFFFFF"/>
-          </w:rPr>
-          <w:t>computers</w:t>
-        </w:r>
-      </w:hyperlink>
+      <w:proofErr w:type="spellStart"/>
+      <w:r>
+        <w:fldChar w:fldCharType="begin"/>
+      </w:r>
+      <w:r>
+        <w:instrText xml:space="preserve"> HYPERLINK "https://en.wikipedia.org/wiki/Personal_computer" \o "Personal computer" </w:instrText>
+      </w:r>
+      <w:r>
+        <w:fldChar w:fldCharType="separate"/>
+      </w:r>
+      <w:r>
+        <w:rPr>
+          <w:rStyle w:val="Hyperlink"/>
+          <w:color w:val="auto"/>
+          <w:u w:val="none"/>
+          <w:shd w:val="clear" w:color="auto" w:fill="FFFFFF"/>
+        </w:rPr>
+        <w:t>personal</w:t>
+      </w:r>
+      <w:r>
+        <w:rPr>
+          <w:rStyle w:val="Hyperlink"/>
+          <w:color w:val="auto"/>
+          <w:u w:val="none"/>
+          <w:shd w:val="clear" w:color="auto" w:fill="FFFFFF"/>
+        </w:rPr>
+        <w:t>computers</w:t>
+      </w:r>
+      <w:proofErr w:type="spellEnd"/>
+      <w:r>
+        <w:fldChar w:fldCharType="end"/>
+      </w:r>
       <w:r>
         <w:t xml:space="preserve"> </w:t>
       </w:r>
@@ -2534,7 +2900,7 @@
         </w:rPr>
         <w:t> </w:t>
       </w:r>
-      <w:hyperlink r:id="rId31" w:tooltip="Smartphone" w:history="1">
+      <w:hyperlink r:id="rId29" w:tooltip="Smartphone" w:history="1">
         <w:r>
           <w:rPr>
             <w:rStyle w:val="Hyperlink"/>
@@ -2596,7 +2962,7 @@
         </w:rPr>
         <w:t> </w:t>
       </w:r>
-      <w:hyperlink r:id="rId32" w:tooltip="Network servers" w:history="1">
+      <w:hyperlink r:id="rId30" w:tooltip="Network servers" w:history="1">
         <w:r>
           <w:rPr>
             <w:rStyle w:val="Hyperlink"/>
@@ -2621,7 +2987,7 @@
         </w:rPr>
         <w:t> </w:t>
       </w:r>
-      <w:hyperlink r:id="rId33" w:tooltip="Free software" w:history="1">
+      <w:hyperlink r:id="rId31" w:tooltip="Free software" w:history="1">
         <w:r>
           <w:rPr>
             <w:rStyle w:val="Hyperlink"/>
@@ -2681,104 +3047,146 @@
           <w:rFonts w:eastAsiaTheme="majorEastAsia"/>
           <w:shd w:val="clear" w:color="auto" w:fill="FFFFFF"/>
         </w:rPr>
-        <w:t xml:space="preserve"> ubuntu </w:t>
-      </w:r>
-      <w:r>
-        <w:rPr>
-          <w:shd w:val="clear" w:color="auto" w:fill="FFFFFF"/>
-        </w:rPr>
-        <w:t xml:space="preserve">which often is translated as "humanity towards others" or "the </w:t>
-      </w:r>
-    </w:p>
-    <w:p>
-      <w:pPr>
-        <w:pStyle w:val="NormalWeb"/>
-        <w:shd w:val="clear" w:color="auto" w:fill="FFFFFF"/>
-        <w:spacing w:before="120" w:beforeAutospacing="0" w:after="120" w:afterAutospacing="0" w:line="336" w:lineRule="atLeast"/>
-        <w:jc w:val="both"/>
-        <w:rPr>
-          <w:shd w:val="clear" w:color="auto" w:fill="FFFFFF"/>
-        </w:rPr>
-      </w:pPr>
-      <w:r>
-        <w:rPr>
-          <w:shd w:val="clear" w:color="auto" w:fill="FFFFFF"/>
-        </w:rPr>
-        <w:t xml:space="preserve">        </w:t>
-      </w:r>
-      <w:r>
-        <w:rPr>
-          <w:shd w:val="clear" w:color="auto" w:fill="FFFFFF"/>
-        </w:rPr>
-        <w:t>belief in a universal bond of sharing that connects all humanity".</w:t>
-      </w:r>
-    </w:p>
-    <w:p>
-      <w:pPr>
-        <w:pStyle w:val="NormalWeb"/>
-        <w:shd w:val="clear" w:color="auto" w:fill="FFFFFF"/>
-        <w:spacing w:before="120" w:beforeAutospacing="0" w:after="120" w:afterAutospacing="0" w:line="336" w:lineRule="atLeast"/>
-        <w:jc w:val="both"/>
-        <w:rPr>
-          <w:shd w:val="clear" w:color="auto" w:fill="FFFFFF"/>
-        </w:rPr>
-      </w:pPr>
-      <w:r>
-        <w:rPr>
-          <w:shd w:val="clear" w:color="auto" w:fill="FFFFFF"/>
-        </w:rPr>
-        <w:t xml:space="preserve">      3.</w:t>
-      </w:r>
-      <w:r>
-        <w:rPr>
-          <w:shd w:val="clear" w:color="auto" w:fill="FFFFFF"/>
-        </w:rPr>
-        <w:t>5.ArgoUML:</w:t>
-      </w:r>
-    </w:p>
-    <w:p>
-      <w:pPr>
-        <w:pStyle w:val="NormalWeb"/>
-        <w:shd w:val="clear" w:color="auto" w:fill="FFFFFF"/>
-        <w:spacing w:before="120" w:beforeAutospacing="0" w:after="120" w:afterAutospacing="0" w:line="336" w:lineRule="atLeast"/>
-        <w:jc w:val="both"/>
-      </w:pPr>
-      <w:r>
-        <w:rPr>
-          <w:shd w:val="clear" w:color="auto" w:fill="FFFFFF"/>
-        </w:rPr>
-        <w:t xml:space="preserve">         </w:t>
-      </w:r>
-      <w:r>
-        <w:rPr>
-          <w:bCs/>
-          <w:shd w:val="clear" w:color="auto" w:fill="FFFFFF"/>
-        </w:rPr>
-        <w:t>ArgoUML</w:t>
-      </w:r>
+        <w:t xml:space="preserve"> </w:t>
+      </w:r>
+      <w:proofErr w:type="spellStart"/>
       <w:r>
         <w:rPr>
           <w:rStyle w:val="apple-converted-space"/>
           <w:rFonts w:eastAsiaTheme="majorEastAsia"/>
           <w:shd w:val="clear" w:color="auto" w:fill="FFFFFF"/>
         </w:rPr>
-        <w:t> </w:t>
-      </w:r>
-      <w:r>
-        <w:rPr>
-          <w:shd w:val="clear" w:color="auto" w:fill="FFFFFF"/>
-        </w:rPr>
-        <w:t>is an</w:t>
-      </w:r>
+        <w:t>ubuntu</w:t>
+      </w:r>
+      <w:proofErr w:type="spellEnd"/>
       <w:r>
         <w:rPr>
           <w:rStyle w:val="apple-converted-space"/>
           <w:rFonts w:eastAsiaTheme="majorEastAsia"/>
           <w:shd w:val="clear" w:color="auto" w:fill="FFFFFF"/>
         </w:rPr>
+        <w:t xml:space="preserve"> </w:t>
+      </w:r>
+      <w:r>
+        <w:rPr>
+          <w:shd w:val="clear" w:color="auto" w:fill="FFFFFF"/>
+        </w:rPr>
+        <w:t xml:space="preserve">which often is translated as "humanity towards others" or "the </w:t>
+      </w:r>
+    </w:p>
+    <w:p>
+      <w:pPr>
+        <w:pStyle w:val="NormalWeb"/>
+        <w:shd w:val="clear" w:color="auto" w:fill="FFFFFF"/>
+        <w:spacing w:before="120" w:beforeAutospacing="0" w:after="120" w:afterAutospacing="0" w:line="336" w:lineRule="atLeast"/>
+        <w:jc w:val="both"/>
+        <w:rPr>
+          <w:shd w:val="clear" w:color="auto" w:fill="FFFFFF"/>
+        </w:rPr>
+      </w:pPr>
+      <w:r>
+        <w:rPr>
+          <w:shd w:val="clear" w:color="auto" w:fill="FFFFFF"/>
+        </w:rPr>
+        <w:t xml:space="preserve">        </w:t>
+      </w:r>
+      <w:proofErr w:type="gramStart"/>
+      <w:r>
+        <w:rPr>
+          <w:shd w:val="clear" w:color="auto" w:fill="FFFFFF"/>
+        </w:rPr>
+        <w:t>belief</w:t>
+      </w:r>
+      <w:proofErr w:type="gramEnd"/>
+      <w:r>
+        <w:rPr>
+          <w:shd w:val="clear" w:color="auto" w:fill="FFFFFF"/>
+        </w:rPr>
+        <w:t xml:space="preserve"> in a universal bond of sharing that connects all humanity".</w:t>
+      </w:r>
+    </w:p>
+    <w:p>
+      <w:pPr>
+        <w:pStyle w:val="NormalWeb"/>
+        <w:shd w:val="clear" w:color="auto" w:fill="FFFFFF"/>
+        <w:spacing w:before="120" w:beforeAutospacing="0" w:after="120" w:afterAutospacing="0" w:line="336" w:lineRule="atLeast"/>
+        <w:jc w:val="both"/>
+        <w:rPr>
+          <w:shd w:val="clear" w:color="auto" w:fill="FFFFFF"/>
+        </w:rPr>
+      </w:pPr>
+      <w:r>
+        <w:rPr>
+          <w:shd w:val="clear" w:color="auto" w:fill="FFFFFF"/>
+        </w:rPr>
+        <w:t xml:space="preserve">      3.</w:t>
+      </w:r>
+      <w:r>
+        <w:rPr>
+          <w:shd w:val="clear" w:color="auto" w:fill="FFFFFF"/>
+        </w:rPr>
+        <w:t>5</w:t>
+      </w:r>
+      <w:proofErr w:type="gramStart"/>
+      <w:r>
+        <w:rPr>
+          <w:shd w:val="clear" w:color="auto" w:fill="FFFFFF"/>
+        </w:rPr>
+        <w:t>.ArgoUML</w:t>
+      </w:r>
+      <w:proofErr w:type="gramEnd"/>
+      <w:r>
+        <w:rPr>
+          <w:shd w:val="clear" w:color="auto" w:fill="FFFFFF"/>
+        </w:rPr>
+        <w:t>:</w:t>
+      </w:r>
+    </w:p>
+    <w:p>
+      <w:pPr>
+        <w:pStyle w:val="NormalWeb"/>
+        <w:shd w:val="clear" w:color="auto" w:fill="FFFFFF"/>
+        <w:spacing w:before="120" w:beforeAutospacing="0" w:after="120" w:afterAutospacing="0" w:line="336" w:lineRule="atLeast"/>
+        <w:jc w:val="both"/>
+      </w:pPr>
+      <w:r>
+        <w:rPr>
+          <w:shd w:val="clear" w:color="auto" w:fill="FFFFFF"/>
+        </w:rPr>
+        <w:t xml:space="preserve">         </w:t>
+      </w:r>
+      <w:proofErr w:type="spellStart"/>
+      <w:r>
+        <w:rPr>
+          <w:bCs/>
+          <w:shd w:val="clear" w:color="auto" w:fill="FFFFFF"/>
+        </w:rPr>
+        <w:t>ArgoUML</w:t>
+      </w:r>
+      <w:proofErr w:type="spellEnd"/>
+      <w:r>
+        <w:rPr>
+          <w:rStyle w:val="apple-converted-space"/>
+          <w:rFonts w:eastAsiaTheme="majorEastAsia"/>
+          <w:shd w:val="clear" w:color="auto" w:fill="FFFFFF"/>
+        </w:rPr>
         <w:t> </w:t>
       </w:r>
-      <w:hyperlink r:id="rId34" w:tooltip="Unified Modeling Language" w:history="1">
+      <w:r>
+        <w:rPr>
+          <w:shd w:val="clear" w:color="auto" w:fill="FFFFFF"/>
+        </w:rPr>
+        <w:t>is an</w:t>
+      </w:r>
+      <w:r>
+        <w:rPr>
+          <w:rStyle w:val="apple-converted-space"/>
+          <w:rFonts w:eastAsiaTheme="majorEastAsia"/>
+          <w:shd w:val="clear" w:color="auto" w:fill="FFFFFF"/>
+        </w:rPr>
+        <w:t> </w:t>
+      </w:r>
+      <w:hyperlink r:id="rId32" w:tooltip="Unified Modeling Language" w:history="1">
         <w:r>
           <w:rPr>
             <w:rStyle w:val="Hyperlink"/>
@@ -2826,8 +3234,13 @@
         </w:rPr>
       </w:pPr>
       <w:r>
-        <w:t xml:space="preserve">         source</w:t>
-      </w:r>
+        <w:t xml:space="preserve">         </w:t>
+      </w:r>
+      <w:proofErr w:type="gramStart"/>
+      <w:r>
+        <w:t>source</w:t>
+      </w:r>
+      <w:proofErr w:type="gramEnd"/>
       <w:r>
         <w:rPr>
           <w:rStyle w:val="apple-converted-space"/>
@@ -2836,7 +3249,7 @@
         </w:rPr>
         <w:t> </w:t>
       </w:r>
-      <w:hyperlink r:id="rId35" w:tooltip="Eclipse Public License" w:history="1">
+      <w:hyperlink r:id="rId33" w:tooltip="Eclipse Public License" w:history="1">
         <w:r>
           <w:rPr>
             <w:rStyle w:val="Hyperlink"/>
@@ -2861,7 +3274,7 @@
         </w:rPr>
         <w:t> </w:t>
       </w:r>
-      <w:hyperlink r:id="rId36" w:tooltip="Java (programming language)" w:history="1">
+      <w:hyperlink r:id="rId34" w:tooltip="Java (programming language)" w:history="1">
         <w:r>
           <w:rPr>
             <w:rStyle w:val="Hyperlink"/>
@@ -2915,11 +3328,19 @@
         </w:rPr>
         <w:t xml:space="preserve"> </w:t>
       </w:r>
-      <w:r>
-        <w:rPr>
-          <w:shd w:val="clear" w:color="auto" w:fill="FFFFFF"/>
-        </w:rPr>
-        <w:t>platform supported by Java.</w:t>
+      <w:proofErr w:type="gramStart"/>
+      <w:r>
+        <w:rPr>
+          <w:shd w:val="clear" w:color="auto" w:fill="FFFFFF"/>
+        </w:rPr>
+        <w:t>platform</w:t>
+      </w:r>
+      <w:proofErr w:type="gramEnd"/>
+      <w:r>
+        <w:rPr>
+          <w:shd w:val="clear" w:color="auto" w:fill="FFFFFF"/>
+        </w:rPr>
+        <w:t xml:space="preserve"> supported by Java.</w:t>
       </w:r>
     </w:p>
     <w:p>
@@ -2942,7 +3363,21 @@
         <w:rPr>
           <w:shd w:val="clear" w:color="auto" w:fill="FFFFFF"/>
         </w:rPr>
-        <w:t>6.Ruby script:</w:t>
+        <w:t>6</w:t>
+      </w:r>
+      <w:proofErr w:type="gramStart"/>
+      <w:r>
+        <w:rPr>
+          <w:shd w:val="clear" w:color="auto" w:fill="FFFFFF"/>
+        </w:rPr>
+        <w:t>.Ruby</w:t>
+      </w:r>
+      <w:proofErr w:type="gramEnd"/>
+      <w:r>
+        <w:rPr>
+          <w:shd w:val="clear" w:color="auto" w:fill="FFFFFF"/>
+        </w:rPr>
+        <w:t xml:space="preserve"> script:</w:t>
       </w:r>
     </w:p>
     <w:p>
@@ -2984,7 +3419,7 @@
         </w:rPr>
         <w:t> </w:t>
       </w:r>
-      <w:hyperlink r:id="rId37" w:history="1">
+      <w:hyperlink r:id="rId35" w:history="1">
         <w:r>
           <w:rPr>
             <w:rStyle w:val="Hyperlink"/>
@@ -2992,395 +3427,9 @@
             <w:u w:val="none"/>
             <w:shd w:val="clear" w:color="auto" w:fill="FFFFFF"/>
           </w:rPr>
-          <w:t>Yukihiro “Matz” Matsumoto</w:t>
+          <w:t>Yukihiro “</w:t>
         </w:r>
-      </w:hyperlink>
-      <w:r>
-        <w:rPr>
-          <w:color w:val="111111"/>
-          <w:shd w:val="clear" w:color="auto" w:fill="FFFFFF"/>
-        </w:rPr>
-        <w:t xml:space="preserve">, blended </w:t>
-      </w:r>
-    </w:p>
-    <w:p>
-      <w:pPr>
-        <w:pStyle w:val="NormalWeb"/>
-        <w:shd w:val="clear" w:color="auto" w:fill="FFFFFF"/>
-        <w:spacing w:before="120" w:beforeAutospacing="0" w:after="120" w:afterAutospacing="0" w:line="336" w:lineRule="atLeast"/>
-        <w:rPr>
-          <w:color w:val="111111"/>
-          <w:shd w:val="clear" w:color="auto" w:fill="FFFFFF"/>
-        </w:rPr>
-      </w:pPr>
-      <w:r>
-        <w:rPr>
-          <w:color w:val="111111"/>
-          <w:shd w:val="clear" w:color="auto" w:fill="FFFFFF"/>
-        </w:rPr>
-        <w:t xml:space="preserve">         parts of his favorite languages including Perl, Smalltalk, Eiffel, Ada, and Lisp to form a </w:t>
-      </w:r>
-    </w:p>
-    <w:p>
-      <w:pPr>
-        <w:pStyle w:val="NormalWeb"/>
-        <w:shd w:val="clear" w:color="auto" w:fill="FFFFFF"/>
-        <w:spacing w:before="120" w:beforeAutospacing="0" w:after="120" w:afterAutospacing="0" w:line="336" w:lineRule="atLeast"/>
-        <w:rPr>
-          <w:color w:val="111111"/>
-          <w:shd w:val="clear" w:color="auto" w:fill="FFFFFF"/>
-        </w:rPr>
-      </w:pPr>
-      <w:r>
-        <w:rPr>
-          <w:color w:val="111111"/>
-          <w:shd w:val="clear" w:color="auto" w:fill="FFFFFF"/>
-        </w:rPr>
-        <w:t xml:space="preserve">         new language that balanced functional programming with imperative programming.</w:t>
-      </w:r>
-    </w:p>
-    <w:p>
-      <w:pPr>
-        <w:pStyle w:val="NormalWeb"/>
-        <w:shd w:val="clear" w:color="auto" w:fill="FFFFFF"/>
-        <w:spacing w:before="120" w:beforeAutospacing="0" w:after="120" w:afterAutospacing="0" w:line="336" w:lineRule="atLeast"/>
-        <w:rPr>
-          <w:color w:val="111111"/>
-          <w:shd w:val="clear" w:color="auto" w:fill="FFFFFF"/>
-        </w:rPr>
-      </w:pPr>
-      <w:r>
-        <w:rPr>
-          <w:color w:val="111111"/>
-          <w:shd w:val="clear" w:color="auto" w:fill="FFFFFF"/>
-        </w:rPr>
-        <w:t xml:space="preserve">         In Ruby, everything is an object. Every bit of information and code can be given their own </w:t>
-      </w:r>
-    </w:p>
-    <w:p>
-      <w:pPr>
-        <w:pStyle w:val="NormalWeb"/>
-        <w:shd w:val="clear" w:color="auto" w:fill="FFFFFF"/>
-        <w:spacing w:before="120" w:beforeAutospacing="0" w:after="120" w:afterAutospacing="0" w:line="336" w:lineRule="atLeast"/>
-        <w:rPr>
-          <w:rStyle w:val="Emphasis"/>
-          <w:i w:val="0"/>
-          <w:color w:val="111111"/>
-          <w:shd w:val="clear" w:color="auto" w:fill="FFFFFF"/>
-        </w:rPr>
-      </w:pPr>
-      <w:r>
-        <w:rPr>
-          <w:color w:val="111111"/>
-          <w:shd w:val="clear" w:color="auto" w:fill="FFFFFF"/>
-        </w:rPr>
-        <w:t xml:space="preserve">         properties and actions. Object-oriented programming calls properties by the name</w:t>
-      </w:r>
-      <w:r>
-        <w:rPr>
-          <w:rStyle w:val="apple-converted-space"/>
-          <w:rFonts w:eastAsiaTheme="majorEastAsia"/>
-          <w:color w:val="111111"/>
-          <w:shd w:val="clear" w:color="auto" w:fill="FFFFFF"/>
-        </w:rPr>
-        <w:t> </w:t>
-      </w:r>
-      <w:r>
-        <w:rPr>
-          <w:rStyle w:val="Emphasis"/>
-          <w:i w:val="0"/>
-          <w:color w:val="111111"/>
-          <w:shd w:val="clear" w:color="auto" w:fill="FFFFFF"/>
-        </w:rPr>
-        <w:t>instance</w:t>
-      </w:r>
-    </w:p>
-    <w:p>
-      <w:pPr>
-        <w:pStyle w:val="NormalWeb"/>
-        <w:shd w:val="clear" w:color="auto" w:fill="FFFFFF"/>
-        <w:spacing w:before="120" w:beforeAutospacing="0" w:after="120" w:afterAutospacing="0" w:line="336" w:lineRule="atLeast"/>
-        <w:rPr>
-          <w:color w:val="111111"/>
-          <w:shd w:val="clear" w:color="auto" w:fill="FFFFFF"/>
-        </w:rPr>
-      </w:pPr>
-      <w:r>
-        <w:rPr>
-          <w:rStyle w:val="Emphasis"/>
-          <w:i w:val="0"/>
-          <w:color w:val="111111"/>
-          <w:shd w:val="clear" w:color="auto" w:fill="FFFFFF"/>
-        </w:rPr>
-        <w:t xml:space="preserve">        variables</w:t>
-      </w:r>
-      <w:r>
-        <w:rPr>
-          <w:rStyle w:val="apple-converted-space"/>
-          <w:rFonts w:eastAsiaTheme="majorEastAsia"/>
-          <w:color w:val="111111"/>
-          <w:shd w:val="clear" w:color="auto" w:fill="FFFFFF"/>
-        </w:rPr>
-        <w:t> </w:t>
-      </w:r>
-      <w:r>
-        <w:rPr>
-          <w:color w:val="111111"/>
-          <w:shd w:val="clear" w:color="auto" w:fill="FFFFFF"/>
-        </w:rPr>
-        <w:t>and actions are known as</w:t>
-      </w:r>
-      <w:r>
-        <w:rPr>
-          <w:rStyle w:val="apple-converted-space"/>
-          <w:rFonts w:eastAsiaTheme="majorEastAsia"/>
-          <w:color w:val="111111"/>
-          <w:shd w:val="clear" w:color="auto" w:fill="FFFFFF"/>
-        </w:rPr>
-        <w:t> </w:t>
-      </w:r>
-      <w:r>
-        <w:rPr>
-          <w:rStyle w:val="Emphasis"/>
-          <w:i w:val="0"/>
-          <w:color w:val="111111"/>
-          <w:shd w:val="clear" w:color="auto" w:fill="FFFFFF"/>
-        </w:rPr>
-        <w:t>methods</w:t>
-      </w:r>
-      <w:r>
-        <w:rPr>
-          <w:color w:val="111111"/>
-          <w:shd w:val="clear" w:color="auto" w:fill="FFFFFF"/>
-        </w:rPr>
-        <w:t xml:space="preserve">. Ruby’s pure object-oriented approach is most </w:t>
-      </w:r>
-    </w:p>
-    <w:p>
-      <w:pPr>
-        <w:pStyle w:val="NormalWeb"/>
-        <w:shd w:val="clear" w:color="auto" w:fill="FFFFFF"/>
-        <w:spacing w:before="120" w:beforeAutospacing="0" w:after="120" w:afterAutospacing="0" w:line="336" w:lineRule="atLeast"/>
-        <w:rPr>
-          <w:color w:val="111111"/>
-          <w:shd w:val="clear" w:color="auto" w:fill="FFFFFF"/>
-        </w:rPr>
-      </w:pPr>
-      <w:r>
-        <w:rPr>
-          <w:color w:val="111111"/>
-          <w:shd w:val="clear" w:color="auto" w:fill="FFFFFF"/>
-        </w:rPr>
-        <w:t xml:space="preserve">         commonly demonstrated by a bit of code which applies an action to a number.</w:t>
-      </w:r>
-    </w:p>
-    <w:p>
-      <w:pPr>
-        <w:pStyle w:val="NormalWeb"/>
-        <w:shd w:val="clear" w:color="auto" w:fill="FFFFFF"/>
-        <w:spacing w:before="120" w:beforeAutospacing="0" w:after="120" w:afterAutospacing="0" w:line="336" w:lineRule="atLeast"/>
-        <w:rPr>
-          <w:color w:val="111111"/>
-          <w:shd w:val="clear" w:color="auto" w:fill="FFFFFF"/>
-        </w:rPr>
-      </w:pPr>
-      <w:r>
-        <w:rPr>
-          <w:color w:val="111111"/>
-          <w:shd w:val="clear" w:color="auto" w:fill="FFFFFF"/>
-        </w:rPr>
-        <w:t xml:space="preserve">      3.</w:t>
-      </w:r>
-      <w:r>
-        <w:rPr>
-          <w:color w:val="111111"/>
-          <w:shd w:val="clear" w:color="auto" w:fill="FFFFFF"/>
-        </w:rPr>
-        <w:t>7 Genymotion:</w:t>
-      </w:r>
-    </w:p>
-    <w:p>
-      <w:pPr>
-        <w:pStyle w:val="NormalWeb"/>
-        <w:shd w:val="clear" w:color="auto" w:fill="FFFFFF"/>
-        <w:spacing w:before="0" w:beforeAutospacing="0" w:after="150" w:afterAutospacing="0" w:line="360" w:lineRule="atLeast"/>
-        <w:rPr>
-          <w:color w:val="333333"/>
-        </w:rPr>
-      </w:pPr>
-      <w:r>
-        <w:rPr>
-          <w:color w:val="111111"/>
-          <w:shd w:val="clear" w:color="auto" w:fill="FFFFFF"/>
-        </w:rPr>
-        <w:t xml:space="preserve">         </w:t>
-      </w:r>
-      <w:r>
-        <w:rPr>
-          <w:color w:val="333333"/>
-        </w:rPr>
-        <w:t xml:space="preserve">Genymotion is an Android emulator for building and testing great Android apps. It’s fast, </w:t>
-      </w:r>
-    </w:p>
-    <w:p>
-      <w:pPr>
-        <w:pStyle w:val="NormalWeb"/>
-        <w:shd w:val="clear" w:color="auto" w:fill="FFFFFF"/>
-        <w:spacing w:before="0" w:beforeAutospacing="0" w:after="150" w:afterAutospacing="0" w:line="360" w:lineRule="atLeast"/>
-        <w:rPr>
-          <w:color w:val="333333"/>
-        </w:rPr>
-      </w:pPr>
-      <w:r>
-        <w:rPr>
-          <w:color w:val="333333"/>
-        </w:rPr>
-        <w:t xml:space="preserve">         </w:t>
-      </w:r>
-      <w:r>
-        <w:rPr>
-          <w:color w:val="333333"/>
-        </w:rPr>
-        <w:t>simple and powerful.</w:t>
-      </w:r>
-    </w:p>
-    <w:p>
-      <w:pPr>
-        <w:pStyle w:val="NormalWeb"/>
-        <w:shd w:val="clear" w:color="auto" w:fill="FFFFFF"/>
-        <w:spacing w:before="0" w:beforeAutospacing="0" w:after="150" w:afterAutospacing="0" w:line="360" w:lineRule="atLeast"/>
-        <w:rPr>
-          <w:color w:val="333333"/>
-        </w:rPr>
-      </w:pPr>
-      <w:r>
-        <w:rPr>
-          <w:color w:val="333333"/>
-        </w:rPr>
-        <w:t xml:space="preserve">         </w:t>
-      </w:r>
-      <w:r>
-        <w:rPr>
-          <w:color w:val="333333"/>
-        </w:rPr>
-        <w:t>It offers 20 pre-configured devices and you can create your own custom ones.</w:t>
-      </w:r>
-    </w:p>
-    <w:p>
-      <w:pPr>
-        <w:pStyle w:val="NormalWeb"/>
-        <w:shd w:val="clear" w:color="auto" w:fill="FFFFFF"/>
-        <w:spacing w:before="0" w:beforeAutospacing="0" w:after="150" w:afterAutospacing="0" w:line="360" w:lineRule="atLeast"/>
-        <w:rPr>
-          <w:color w:val="333333"/>
-        </w:rPr>
-      </w:pPr>
-    </w:p>
-    <w:p>
-      <w:pPr>
-        <w:pStyle w:val="NormalWeb"/>
-        <w:shd w:val="clear" w:color="auto" w:fill="FFFFFF"/>
-        <w:spacing w:before="0" w:beforeAutospacing="0" w:after="150" w:afterAutospacing="0" w:line="360" w:lineRule="atLeast"/>
-        <w:rPr>
-          <w:color w:val="333333"/>
-        </w:rPr>
-      </w:pPr>
-    </w:p>
-    <w:p>
-      <w:pPr>
-        <w:pStyle w:val="NormalWeb"/>
-        <w:shd w:val="clear" w:color="auto" w:fill="FFFFFF"/>
-        <w:spacing w:before="0" w:beforeAutospacing="0" w:after="150" w:afterAutospacing="0" w:line="360" w:lineRule="atLeast"/>
-        <w:rPr>
-          <w:color w:val="333333"/>
-        </w:rPr>
-      </w:pPr>
-    </w:p>
-    <w:p>
-      <w:pPr>
-        <w:pStyle w:val="NormalWeb"/>
-        <w:shd w:val="clear" w:color="auto" w:fill="FFFFFF"/>
-        <w:spacing w:before="120" w:beforeAutospacing="0" w:after="120" w:afterAutospacing="0" w:line="336" w:lineRule="atLeast"/>
-        <w:jc w:val="both"/>
-        <w:rPr>
-          <w:color w:val="000000" w:themeColor="text1"/>
-          <w:shd w:val="clear" w:color="auto" w:fill="FFFFFF"/>
-        </w:rPr>
-      </w:pPr>
-      <w:r>
-        <w:rPr>
-          <w:shd w:val="clear" w:color="auto" w:fill="FFFFFF"/>
-        </w:rPr>
-        <w:lastRenderedPageBreak/>
-        <w:t xml:space="preserve">      </w:t>
-      </w:r>
-      <w:r>
-        <w:rPr>
-          <w:shd w:val="clear" w:color="auto" w:fill="FFFFFF"/>
-        </w:rPr>
-        <w:t>3</w:t>
-      </w:r>
-      <w:r>
-        <w:rPr>
-          <w:color w:val="000000" w:themeColor="text1"/>
-          <w:shd w:val="clear" w:color="auto" w:fill="FFFFFF"/>
-        </w:rPr>
-        <w:t>.8 Github:</w:t>
-      </w:r>
-    </w:p>
-    <w:p>
-      <w:pPr>
-        <w:pStyle w:val="NormalWeb"/>
-        <w:shd w:val="clear" w:color="auto" w:fill="FFFFFF"/>
-        <w:spacing w:before="120" w:beforeAutospacing="0" w:after="120" w:afterAutospacing="0" w:line="336" w:lineRule="atLeast"/>
-        <w:jc w:val="both"/>
-        <w:rPr>
-          <w:color w:val="000000" w:themeColor="text1"/>
-          <w:shd w:val="clear" w:color="auto" w:fill="FFFFFF"/>
-        </w:rPr>
-      </w:pPr>
-      <w:r>
-        <w:rPr>
-          <w:color w:val="000000" w:themeColor="text1"/>
-          <w:shd w:val="clear" w:color="auto" w:fill="FFFFFF"/>
-        </w:rPr>
-        <w:t xml:space="preserve">        </w:t>
-      </w:r>
-      <w:r>
-        <w:rPr>
-          <w:b/>
-          <w:bCs/>
-          <w:color w:val="000000" w:themeColor="text1"/>
-          <w:shd w:val="clear" w:color="auto" w:fill="FFFFFF"/>
-        </w:rPr>
-        <w:t>GitHub</w:t>
-      </w:r>
-      <w:r>
-        <w:rPr>
-          <w:rStyle w:val="apple-converted-space"/>
-          <w:rFonts w:eastAsiaTheme="majorEastAsia"/>
-          <w:color w:val="000000" w:themeColor="text1"/>
-          <w:shd w:val="clear" w:color="auto" w:fill="FFFFFF"/>
-        </w:rPr>
-        <w:t> </w:t>
-      </w:r>
-      <w:r>
-        <w:rPr>
-          <w:color w:val="000000" w:themeColor="text1"/>
-          <w:shd w:val="clear" w:color="auto" w:fill="FFFFFF"/>
-        </w:rPr>
-        <w:t>is a web-based</w:t>
-      </w:r>
-      <w:r>
-        <w:rPr>
-          <w:rStyle w:val="apple-converted-space"/>
-          <w:rFonts w:eastAsiaTheme="majorEastAsia"/>
-          <w:color w:val="000000" w:themeColor="text1"/>
-          <w:shd w:val="clear" w:color="auto" w:fill="FFFFFF"/>
-        </w:rPr>
-        <w:t> </w:t>
-      </w:r>
-      <w:hyperlink r:id="rId38" w:tooltip="Git (software)" w:history="1">
+        <w:proofErr w:type="spellStart"/>
         <w:r>
           <w:rPr>
             <w:rStyle w:val="Hyperlink"/>
@@ -3388,70 +3437,655 @@
             <w:u w:val="none"/>
             <w:shd w:val="clear" w:color="auto" w:fill="FFFFFF"/>
           </w:rPr>
-          <w:t>Git</w:t>
+          <w:t>Matz</w:t>
+        </w:r>
+        <w:proofErr w:type="spellEnd"/>
+        <w:r>
+          <w:rPr>
+            <w:rStyle w:val="Hyperlink"/>
+            <w:color w:val="000000" w:themeColor="text1"/>
+            <w:u w:val="none"/>
+            <w:shd w:val="clear" w:color="auto" w:fill="FFFFFF"/>
+          </w:rPr>
+          <w:t>” Matsumoto</w:t>
         </w:r>
       </w:hyperlink>
       <w:r>
         <w:rPr>
+          <w:color w:val="111111"/>
+          <w:shd w:val="clear" w:color="auto" w:fill="FFFFFF"/>
+        </w:rPr>
+        <w:t xml:space="preserve">, blended </w:t>
+      </w:r>
+    </w:p>
+    <w:p>
+      <w:pPr>
+        <w:pStyle w:val="NormalWeb"/>
+        <w:shd w:val="clear" w:color="auto" w:fill="FFFFFF"/>
+        <w:spacing w:before="120" w:beforeAutospacing="0" w:after="120" w:afterAutospacing="0" w:line="336" w:lineRule="atLeast"/>
+        <w:rPr>
+          <w:color w:val="111111"/>
+          <w:shd w:val="clear" w:color="auto" w:fill="FFFFFF"/>
+        </w:rPr>
+      </w:pPr>
+      <w:r>
+        <w:rPr>
+          <w:color w:val="111111"/>
+          <w:shd w:val="clear" w:color="auto" w:fill="FFFFFF"/>
+        </w:rPr>
+        <w:t xml:space="preserve">         </w:t>
+      </w:r>
+      <w:proofErr w:type="gramStart"/>
+      <w:r>
+        <w:rPr>
+          <w:color w:val="111111"/>
+          <w:shd w:val="clear" w:color="auto" w:fill="FFFFFF"/>
+        </w:rPr>
+        <w:t>parts</w:t>
+      </w:r>
+      <w:proofErr w:type="gramEnd"/>
+      <w:r>
+        <w:rPr>
+          <w:color w:val="111111"/>
+          <w:shd w:val="clear" w:color="auto" w:fill="FFFFFF"/>
+        </w:rPr>
+        <w:t xml:space="preserve"> of his favorite languages including Perl, Smalltalk, Eiffel, Ada, and Lisp to form a </w:t>
+      </w:r>
+    </w:p>
+    <w:p>
+      <w:pPr>
+        <w:pStyle w:val="NormalWeb"/>
+        <w:shd w:val="clear" w:color="auto" w:fill="FFFFFF"/>
+        <w:spacing w:before="120" w:beforeAutospacing="0" w:after="120" w:afterAutospacing="0" w:line="336" w:lineRule="atLeast"/>
+        <w:rPr>
+          <w:color w:val="111111"/>
+          <w:shd w:val="clear" w:color="auto" w:fill="FFFFFF"/>
+        </w:rPr>
+      </w:pPr>
+      <w:r>
+        <w:rPr>
+          <w:color w:val="111111"/>
+          <w:shd w:val="clear" w:color="auto" w:fill="FFFFFF"/>
+        </w:rPr>
+        <w:t xml:space="preserve">         </w:t>
+      </w:r>
+      <w:proofErr w:type="gramStart"/>
+      <w:r>
+        <w:rPr>
+          <w:color w:val="111111"/>
+          <w:shd w:val="clear" w:color="auto" w:fill="FFFFFF"/>
+        </w:rPr>
+        <w:t>new</w:t>
+      </w:r>
+      <w:proofErr w:type="gramEnd"/>
+      <w:r>
+        <w:rPr>
+          <w:color w:val="111111"/>
+          <w:shd w:val="clear" w:color="auto" w:fill="FFFFFF"/>
+        </w:rPr>
+        <w:t xml:space="preserve"> language that balanced functional programming with imperative programming.</w:t>
+      </w:r>
+    </w:p>
+    <w:p>
+      <w:pPr>
+        <w:pStyle w:val="NormalWeb"/>
+        <w:shd w:val="clear" w:color="auto" w:fill="FFFFFF"/>
+        <w:spacing w:before="120" w:beforeAutospacing="0" w:after="120" w:afterAutospacing="0" w:line="336" w:lineRule="atLeast"/>
+        <w:rPr>
+          <w:color w:val="111111"/>
+          <w:shd w:val="clear" w:color="auto" w:fill="FFFFFF"/>
+        </w:rPr>
+      </w:pPr>
+      <w:r>
+        <w:rPr>
+          <w:color w:val="111111"/>
+          <w:shd w:val="clear" w:color="auto" w:fill="FFFFFF"/>
+        </w:rPr>
+        <w:t xml:space="preserve">         In Ruby, everything is an object. Every bit of information and code can be given their own </w:t>
+      </w:r>
+    </w:p>
+    <w:p>
+      <w:pPr>
+        <w:pStyle w:val="NormalWeb"/>
+        <w:shd w:val="clear" w:color="auto" w:fill="FFFFFF"/>
+        <w:spacing w:before="120" w:beforeAutospacing="0" w:after="120" w:afterAutospacing="0" w:line="336" w:lineRule="atLeast"/>
+        <w:rPr>
+          <w:rStyle w:val="Emphasis"/>
+          <w:i w:val="0"/>
+          <w:color w:val="111111"/>
+          <w:shd w:val="clear" w:color="auto" w:fill="FFFFFF"/>
+        </w:rPr>
+      </w:pPr>
+      <w:r>
+        <w:rPr>
+          <w:color w:val="111111"/>
+          <w:shd w:val="clear" w:color="auto" w:fill="FFFFFF"/>
+        </w:rPr>
+        <w:t xml:space="preserve">         </w:t>
+      </w:r>
+      <w:proofErr w:type="gramStart"/>
+      <w:r>
+        <w:rPr>
+          <w:color w:val="111111"/>
+          <w:shd w:val="clear" w:color="auto" w:fill="FFFFFF"/>
+        </w:rPr>
+        <w:t>properties</w:t>
+      </w:r>
+      <w:proofErr w:type="gramEnd"/>
+      <w:r>
+        <w:rPr>
+          <w:color w:val="111111"/>
+          <w:shd w:val="clear" w:color="auto" w:fill="FFFFFF"/>
+        </w:rPr>
+        <w:t xml:space="preserve"> and actions. Object-oriented programming calls properties by the name</w:t>
+      </w:r>
+      <w:r>
+        <w:rPr>
           <w:rStyle w:val="apple-converted-space"/>
           <w:rFonts w:eastAsiaTheme="majorEastAsia"/>
-          <w:color w:val="000000" w:themeColor="text1"/>
+          <w:color w:val="111111"/>
           <w:shd w:val="clear" w:color="auto" w:fill="FFFFFF"/>
         </w:rPr>
         <w:t> </w:t>
       </w:r>
       <w:r>
         <w:rPr>
-          <w:color w:val="000000" w:themeColor="text1"/>
-          <w:shd w:val="clear" w:color="auto" w:fill="FFFFFF"/>
-        </w:rPr>
-        <w:t xml:space="preserve">repository hosting service, which offers all of the distributed    </w:t>
-      </w:r>
-    </w:p>
-    <w:p>
-      <w:pPr>
-        <w:pStyle w:val="NormalWeb"/>
-        <w:shd w:val="clear" w:color="auto" w:fill="FFFFFF"/>
-        <w:spacing w:before="120" w:beforeAutospacing="0" w:after="120" w:afterAutospacing="0" w:line="336" w:lineRule="atLeast"/>
-        <w:jc w:val="both"/>
-        <w:rPr>
-          <w:color w:val="000000" w:themeColor="text1"/>
-          <w:shd w:val="clear" w:color="auto" w:fill="FFFFFF"/>
-        </w:rPr>
-      </w:pPr>
-      <w:r>
-        <w:rPr>
-          <w:color w:val="000000" w:themeColor="text1"/>
-          <w:shd w:val="clear" w:color="auto" w:fill="FFFFFF"/>
-        </w:rPr>
-        <w:t xml:space="preserve">        revision control</w:t>
-      </w:r>
+          <w:rStyle w:val="Emphasis"/>
+          <w:i w:val="0"/>
+          <w:color w:val="111111"/>
+          <w:shd w:val="clear" w:color="auto" w:fill="FFFFFF"/>
+        </w:rPr>
+        <w:t>instance</w:t>
+      </w:r>
+    </w:p>
+    <w:p>
+      <w:pPr>
+        <w:pStyle w:val="NormalWeb"/>
+        <w:shd w:val="clear" w:color="auto" w:fill="FFFFFF"/>
+        <w:spacing w:before="120" w:beforeAutospacing="0" w:after="120" w:afterAutospacing="0" w:line="336" w:lineRule="atLeast"/>
+        <w:rPr>
+          <w:color w:val="111111"/>
+          <w:shd w:val="clear" w:color="auto" w:fill="FFFFFF"/>
+        </w:rPr>
+      </w:pPr>
+      <w:r>
+        <w:rPr>
+          <w:rStyle w:val="Emphasis"/>
+          <w:i w:val="0"/>
+          <w:color w:val="111111"/>
+          <w:shd w:val="clear" w:color="auto" w:fill="FFFFFF"/>
+        </w:rPr>
+        <w:t xml:space="preserve">        </w:t>
+      </w:r>
+      <w:proofErr w:type="gramStart"/>
+      <w:r>
+        <w:rPr>
+          <w:rStyle w:val="Emphasis"/>
+          <w:i w:val="0"/>
+          <w:color w:val="111111"/>
+          <w:shd w:val="clear" w:color="auto" w:fill="FFFFFF"/>
+        </w:rPr>
+        <w:t>variables</w:t>
+      </w:r>
+      <w:proofErr w:type="gramEnd"/>
       <w:r>
         <w:rPr>
           <w:rStyle w:val="apple-converted-space"/>
           <w:rFonts w:eastAsiaTheme="majorEastAsia"/>
-          <w:color w:val="000000" w:themeColor="text1"/>
+          <w:color w:val="111111"/>
           <w:shd w:val="clear" w:color="auto" w:fill="FFFFFF"/>
         </w:rPr>
         <w:t> </w:t>
       </w:r>
       <w:r>
         <w:rPr>
-          <w:color w:val="000000" w:themeColor="text1"/>
-          <w:shd w:val="clear" w:color="auto" w:fill="FFFFFF"/>
-        </w:rPr>
-        <w:t>and</w:t>
+          <w:color w:val="111111"/>
+          <w:shd w:val="clear" w:color="auto" w:fill="FFFFFF"/>
+        </w:rPr>
+        <w:t>and actions are known as</w:t>
       </w:r>
       <w:r>
         <w:rPr>
           <w:rStyle w:val="apple-converted-space"/>
           <w:rFonts w:eastAsiaTheme="majorEastAsia"/>
-          <w:color w:val="000000" w:themeColor="text1"/>
+          <w:color w:val="111111"/>
           <w:shd w:val="clear" w:color="auto" w:fill="FFFFFF"/>
         </w:rPr>
         <w:t> </w:t>
       </w:r>
-      <w:hyperlink r:id="rId39" w:tooltip="Source code management" w:history="1">
+      <w:r>
+        <w:rPr>
+          <w:rStyle w:val="Emphasis"/>
+          <w:i w:val="0"/>
+          <w:color w:val="111111"/>
+          <w:shd w:val="clear" w:color="auto" w:fill="FFFFFF"/>
+        </w:rPr>
+        <w:t>methods</w:t>
+      </w:r>
+      <w:r>
+        <w:rPr>
+          <w:color w:val="111111"/>
+          <w:shd w:val="clear" w:color="auto" w:fill="FFFFFF"/>
+        </w:rPr>
+        <w:t xml:space="preserve">. Ruby’s pure object-oriented approach is most </w:t>
+      </w:r>
+    </w:p>
+    <w:p>
+      <w:pPr>
+        <w:pStyle w:val="NormalWeb"/>
+        <w:shd w:val="clear" w:color="auto" w:fill="FFFFFF"/>
+        <w:spacing w:before="120" w:beforeAutospacing="0" w:after="120" w:afterAutospacing="0" w:line="336" w:lineRule="atLeast"/>
+        <w:rPr>
+          <w:color w:val="111111"/>
+          <w:shd w:val="clear" w:color="auto" w:fill="FFFFFF"/>
+        </w:rPr>
+      </w:pPr>
+      <w:r>
+        <w:rPr>
+          <w:color w:val="111111"/>
+          <w:shd w:val="clear" w:color="auto" w:fill="FFFFFF"/>
+        </w:rPr>
+        <w:t xml:space="preserve">         </w:t>
+      </w:r>
+      <w:proofErr w:type="gramStart"/>
+      <w:r>
+        <w:rPr>
+          <w:color w:val="111111"/>
+          <w:shd w:val="clear" w:color="auto" w:fill="FFFFFF"/>
+        </w:rPr>
+        <w:t>commonly</w:t>
+      </w:r>
+      <w:proofErr w:type="gramEnd"/>
+      <w:r>
+        <w:rPr>
+          <w:color w:val="111111"/>
+          <w:shd w:val="clear" w:color="auto" w:fill="FFFFFF"/>
+        </w:rPr>
+        <w:t xml:space="preserve"> demonstrated by a bit of code which applies an action to a number.</w:t>
+      </w:r>
+    </w:p>
+    <w:p>
+      <w:pPr>
+        <w:pStyle w:val="NormalWeb"/>
+        <w:shd w:val="clear" w:color="auto" w:fill="FFFFFF"/>
+        <w:spacing w:before="120" w:beforeAutospacing="0" w:after="120" w:afterAutospacing="0" w:line="336" w:lineRule="atLeast"/>
+        <w:rPr>
+          <w:color w:val="111111"/>
+          <w:shd w:val="clear" w:color="auto" w:fill="FFFFFF"/>
+        </w:rPr>
+      </w:pPr>
+      <w:r>
+        <w:rPr>
+          <w:color w:val="111111"/>
+          <w:shd w:val="clear" w:color="auto" w:fill="FFFFFF"/>
+        </w:rPr>
+        <w:t xml:space="preserve">      3.</w:t>
+      </w:r>
+      <w:r>
+        <w:rPr>
+          <w:color w:val="111111"/>
+          <w:shd w:val="clear" w:color="auto" w:fill="FFFFFF"/>
+        </w:rPr>
+        <w:t xml:space="preserve">7 </w:t>
+      </w:r>
+      <w:proofErr w:type="spellStart"/>
+      <w:r>
+        <w:rPr>
+          <w:color w:val="111111"/>
+          <w:shd w:val="clear" w:color="auto" w:fill="FFFFFF"/>
+        </w:rPr>
+        <w:t>Genymotion</w:t>
+      </w:r>
+      <w:proofErr w:type="spellEnd"/>
+      <w:r>
+        <w:rPr>
+          <w:color w:val="111111"/>
+          <w:shd w:val="clear" w:color="auto" w:fill="FFFFFF"/>
+        </w:rPr>
+        <w:t>:</w:t>
+      </w:r>
+    </w:p>
+    <w:p>
+      <w:pPr>
+        <w:pStyle w:val="NormalWeb"/>
+        <w:shd w:val="clear" w:color="auto" w:fill="FFFFFF"/>
+        <w:spacing w:before="0" w:beforeAutospacing="0" w:after="150" w:afterAutospacing="0" w:line="360" w:lineRule="atLeast"/>
+        <w:rPr>
+          <w:color w:val="333333"/>
+        </w:rPr>
+      </w:pPr>
+      <w:r>
+        <w:rPr>
+          <w:color w:val="111111"/>
+          <w:shd w:val="clear" w:color="auto" w:fill="FFFFFF"/>
+        </w:rPr>
+        <w:t xml:space="preserve">         </w:t>
+      </w:r>
+      <w:proofErr w:type="spellStart"/>
+      <w:r>
+        <w:rPr>
+          <w:color w:val="333333"/>
+        </w:rPr>
+        <w:t>Genymotion</w:t>
+      </w:r>
+      <w:proofErr w:type="spellEnd"/>
+      <w:r>
+        <w:rPr>
+          <w:color w:val="333333"/>
+        </w:rPr>
+        <w:t xml:space="preserve"> is an Android emulator for building and testing great Android apps. </w:t>
+      </w:r>
+      <w:proofErr w:type="gramStart"/>
+      <w:r>
+        <w:rPr>
+          <w:color w:val="333333"/>
+        </w:rPr>
+        <w:t>It’s</w:t>
+      </w:r>
+      <w:proofErr w:type="gramEnd"/>
+      <w:r>
+        <w:rPr>
+          <w:color w:val="333333"/>
+        </w:rPr>
+        <w:t xml:space="preserve"> fast, </w:t>
+      </w:r>
+    </w:p>
+    <w:p>
+      <w:pPr>
+        <w:pStyle w:val="NormalWeb"/>
+        <w:shd w:val="clear" w:color="auto" w:fill="FFFFFF"/>
+        <w:spacing w:before="0" w:beforeAutospacing="0" w:after="150" w:afterAutospacing="0" w:line="360" w:lineRule="atLeast"/>
+        <w:rPr>
+          <w:color w:val="333333"/>
+        </w:rPr>
+      </w:pPr>
+      <w:r>
+        <w:rPr>
+          <w:color w:val="333333"/>
+        </w:rPr>
+        <w:t xml:space="preserve">         </w:t>
+      </w:r>
+      <w:proofErr w:type="gramStart"/>
+      <w:r>
+        <w:rPr>
+          <w:color w:val="333333"/>
+        </w:rPr>
+        <w:t>simple</w:t>
+      </w:r>
+      <w:proofErr w:type="gramEnd"/>
+      <w:r>
+        <w:rPr>
+          <w:color w:val="333333"/>
+        </w:rPr>
+        <w:t xml:space="preserve"> and powerful.</w:t>
+      </w:r>
+    </w:p>
+    <w:p>
+      <w:pPr>
+        <w:pStyle w:val="NormalWeb"/>
+        <w:shd w:val="clear" w:color="auto" w:fill="FFFFFF"/>
+        <w:spacing w:before="0" w:beforeAutospacing="0" w:after="150" w:afterAutospacing="0" w:line="360" w:lineRule="atLeast"/>
+        <w:rPr>
+          <w:color w:val="333333"/>
+        </w:rPr>
+      </w:pPr>
+      <w:r>
+        <w:rPr>
+          <w:color w:val="333333"/>
+        </w:rPr>
+        <w:t xml:space="preserve">         </w:t>
+      </w:r>
+      <w:r>
+        <w:rPr>
+          <w:color w:val="333333"/>
+        </w:rPr>
+        <w:t>It offers 20 pre-configured devices and you can create your own custom ones.</w:t>
+      </w:r>
+    </w:p>
+    <w:p>
+      <w:pPr>
+        <w:pStyle w:val="NormalWeb"/>
+        <w:shd w:val="clear" w:color="auto" w:fill="FFFFFF"/>
+        <w:spacing w:before="0" w:beforeAutospacing="0" w:after="150" w:afterAutospacing="0" w:line="360" w:lineRule="atLeast"/>
+        <w:rPr>
+          <w:color w:val="333333"/>
+        </w:rPr>
+      </w:pPr>
+    </w:p>
+    <w:p>
+      <w:pPr>
+        <w:pStyle w:val="NormalWeb"/>
+        <w:shd w:val="clear" w:color="auto" w:fill="FFFFFF"/>
+        <w:spacing w:before="0" w:beforeAutospacing="0" w:after="150" w:afterAutospacing="0" w:line="360" w:lineRule="atLeast"/>
+        <w:rPr>
+          <w:color w:val="333333"/>
+        </w:rPr>
+      </w:pPr>
+    </w:p>
+    <w:p>
+      <w:pPr>
+        <w:pStyle w:val="NormalWeb"/>
+        <w:shd w:val="clear" w:color="auto" w:fill="FFFFFF"/>
+        <w:spacing w:before="0" w:beforeAutospacing="0" w:after="150" w:afterAutospacing="0" w:line="360" w:lineRule="atLeast"/>
+        <w:rPr>
+          <w:color w:val="333333"/>
+        </w:rPr>
+      </w:pPr>
+    </w:p>
+    <w:p>
+      <w:pPr>
+        <w:pStyle w:val="NormalWeb"/>
+        <w:shd w:val="clear" w:color="auto" w:fill="FFFFFF"/>
+        <w:spacing w:before="120" w:beforeAutospacing="0" w:after="120" w:afterAutospacing="0" w:line="336" w:lineRule="atLeast"/>
+        <w:jc w:val="both"/>
+        <w:rPr>
+          <w:color w:val="000000" w:themeColor="text1"/>
+          <w:shd w:val="clear" w:color="auto" w:fill="FFFFFF"/>
+        </w:rPr>
+      </w:pPr>
+      <w:r>
+        <w:rPr>
+          <w:shd w:val="clear" w:color="auto" w:fill="FFFFFF"/>
+        </w:rPr>
+        <w:lastRenderedPageBreak/>
+        <w:t xml:space="preserve">      </w:t>
+      </w:r>
+      <w:r>
+        <w:rPr>
+          <w:shd w:val="clear" w:color="auto" w:fill="FFFFFF"/>
+        </w:rPr>
+        <w:t>3</w:t>
+      </w:r>
+      <w:r>
+        <w:rPr>
+          <w:color w:val="000000" w:themeColor="text1"/>
+          <w:shd w:val="clear" w:color="auto" w:fill="FFFFFF"/>
+        </w:rPr>
+        <w:t xml:space="preserve">.8 </w:t>
+      </w:r>
+      <w:proofErr w:type="spellStart"/>
+      <w:r>
+        <w:rPr>
+          <w:color w:val="000000" w:themeColor="text1"/>
+          <w:shd w:val="clear" w:color="auto" w:fill="FFFFFF"/>
+        </w:rPr>
+        <w:t>Github</w:t>
+      </w:r>
+      <w:proofErr w:type="spellEnd"/>
+      <w:r>
+        <w:rPr>
+          <w:color w:val="000000" w:themeColor="text1"/>
+          <w:shd w:val="clear" w:color="auto" w:fill="FFFFFF"/>
+        </w:rPr>
+        <w:t>:</w:t>
+      </w:r>
+    </w:p>
+    <w:p>
+      <w:pPr>
+        <w:pStyle w:val="NormalWeb"/>
+        <w:shd w:val="clear" w:color="auto" w:fill="FFFFFF"/>
+        <w:spacing w:before="120" w:beforeAutospacing="0" w:after="120" w:afterAutospacing="0" w:line="336" w:lineRule="atLeast"/>
+        <w:jc w:val="both"/>
+        <w:rPr>
+          <w:color w:val="000000" w:themeColor="text1"/>
+          <w:shd w:val="clear" w:color="auto" w:fill="FFFFFF"/>
+        </w:rPr>
+      </w:pPr>
+      <w:r>
+        <w:rPr>
+          <w:color w:val="000000" w:themeColor="text1"/>
+          <w:shd w:val="clear" w:color="auto" w:fill="FFFFFF"/>
+        </w:rPr>
+        <w:t xml:space="preserve">        </w:t>
+      </w:r>
+      <w:proofErr w:type="spellStart"/>
+      <w:r>
+        <w:rPr>
+          <w:b/>
+          <w:bCs/>
+          <w:color w:val="000000" w:themeColor="text1"/>
+          <w:shd w:val="clear" w:color="auto" w:fill="FFFFFF"/>
+        </w:rPr>
+        <w:t>GitHub</w:t>
+      </w:r>
+      <w:proofErr w:type="spellEnd"/>
+      <w:r>
+        <w:rPr>
+          <w:rStyle w:val="apple-converted-space"/>
+          <w:rFonts w:eastAsiaTheme="majorEastAsia"/>
+          <w:color w:val="000000" w:themeColor="text1"/>
+          <w:shd w:val="clear" w:color="auto" w:fill="FFFFFF"/>
+        </w:rPr>
+        <w:t> </w:t>
+      </w:r>
+      <w:r>
+        <w:rPr>
+          <w:color w:val="000000" w:themeColor="text1"/>
+          <w:shd w:val="clear" w:color="auto" w:fill="FFFFFF"/>
+        </w:rPr>
+        <w:t>is a web-based</w:t>
+      </w:r>
+      <w:r>
+        <w:rPr>
+          <w:rStyle w:val="apple-converted-space"/>
+          <w:rFonts w:eastAsiaTheme="majorEastAsia"/>
+          <w:color w:val="000000" w:themeColor="text1"/>
+          <w:shd w:val="clear" w:color="auto" w:fill="FFFFFF"/>
+        </w:rPr>
+        <w:t> </w:t>
+      </w:r>
+      <w:proofErr w:type="spellStart"/>
+      <w:r>
+        <w:rPr>
+          <w:color w:val="000000" w:themeColor="text1"/>
+        </w:rPr>
+        <w:fldChar w:fldCharType="begin"/>
+      </w:r>
+      <w:r>
+        <w:rPr>
+          <w:color w:val="000000" w:themeColor="text1"/>
+        </w:rPr>
+        <w:instrText xml:space="preserve"> HYPERLINK "https://en.wikipedia.org/wiki/Git_(software)" \o "Git (software)" </w:instrText>
+      </w:r>
+      <w:r>
+        <w:rPr>
+          <w:color w:val="000000" w:themeColor="text1"/>
+        </w:rPr>
+        <w:fldChar w:fldCharType="separate"/>
+      </w:r>
+      <w:r>
+        <w:rPr>
+          <w:rStyle w:val="Hyperlink"/>
+          <w:color w:val="000000" w:themeColor="text1"/>
+          <w:u w:val="none"/>
+          <w:shd w:val="clear" w:color="auto" w:fill="FFFFFF"/>
+        </w:rPr>
+        <w:t>Git</w:t>
+      </w:r>
+      <w:proofErr w:type="spellEnd"/>
+      <w:r>
+        <w:rPr>
+          <w:color w:val="000000" w:themeColor="text1"/>
+        </w:rPr>
+        <w:fldChar w:fldCharType="end"/>
+      </w:r>
+      <w:r>
+        <w:rPr>
+          <w:rStyle w:val="apple-converted-space"/>
+          <w:rFonts w:eastAsiaTheme="majorEastAsia"/>
+          <w:color w:val="000000" w:themeColor="text1"/>
+          <w:shd w:val="clear" w:color="auto" w:fill="FFFFFF"/>
+        </w:rPr>
+        <w:t> </w:t>
+      </w:r>
+      <w:r>
+        <w:rPr>
+          <w:color w:val="000000" w:themeColor="text1"/>
+          <w:shd w:val="clear" w:color="auto" w:fill="FFFFFF"/>
+        </w:rPr>
+        <w:t xml:space="preserve">repository hosting service, which offers all of the distributed    </w:t>
+      </w:r>
+    </w:p>
+    <w:p>
+      <w:pPr>
+        <w:pStyle w:val="NormalWeb"/>
+        <w:shd w:val="clear" w:color="auto" w:fill="FFFFFF"/>
+        <w:spacing w:before="120" w:beforeAutospacing="0" w:after="120" w:afterAutospacing="0" w:line="336" w:lineRule="atLeast"/>
+        <w:jc w:val="both"/>
+        <w:rPr>
+          <w:color w:val="000000" w:themeColor="text1"/>
+          <w:shd w:val="clear" w:color="auto" w:fill="FFFFFF"/>
+        </w:rPr>
+      </w:pPr>
+      <w:r>
+        <w:rPr>
+          <w:color w:val="000000" w:themeColor="text1"/>
+          <w:shd w:val="clear" w:color="auto" w:fill="FFFFFF"/>
+        </w:rPr>
+        <w:t xml:space="preserve">        </w:t>
+      </w:r>
+      <w:proofErr w:type="gramStart"/>
+      <w:r>
+        <w:rPr>
+          <w:color w:val="000000" w:themeColor="text1"/>
+          <w:shd w:val="clear" w:color="auto" w:fill="FFFFFF"/>
+        </w:rPr>
+        <w:t>revision</w:t>
+      </w:r>
+      <w:proofErr w:type="gramEnd"/>
+      <w:r>
+        <w:rPr>
+          <w:color w:val="000000" w:themeColor="text1"/>
+          <w:shd w:val="clear" w:color="auto" w:fill="FFFFFF"/>
+        </w:rPr>
+        <w:t xml:space="preserve"> control</w:t>
+      </w:r>
+      <w:r>
+        <w:rPr>
+          <w:rStyle w:val="apple-converted-space"/>
+          <w:rFonts w:eastAsiaTheme="majorEastAsia"/>
+          <w:color w:val="000000" w:themeColor="text1"/>
+          <w:shd w:val="clear" w:color="auto" w:fill="FFFFFF"/>
+        </w:rPr>
+        <w:t> </w:t>
+      </w:r>
+      <w:r>
+        <w:rPr>
+          <w:color w:val="000000" w:themeColor="text1"/>
+          <w:shd w:val="clear" w:color="auto" w:fill="FFFFFF"/>
+        </w:rPr>
+        <w:t>and</w:t>
+      </w:r>
+      <w:r>
+        <w:rPr>
+          <w:rStyle w:val="apple-converted-space"/>
+          <w:rFonts w:eastAsiaTheme="majorEastAsia"/>
+          <w:color w:val="000000" w:themeColor="text1"/>
+          <w:shd w:val="clear" w:color="auto" w:fill="FFFFFF"/>
+        </w:rPr>
+        <w:t> </w:t>
+      </w:r>
+      <w:hyperlink r:id="rId36" w:tooltip="Source code management" w:history="1">
         <w:r>
           <w:rPr>
             <w:rStyle w:val="Hyperlink"/>
@@ -3467,25 +4101,73 @@
           <w:color w:val="000000" w:themeColor="text1"/>
           <w:shd w:val="clear" w:color="auto" w:fill="FFFFFF"/>
         </w:rPr>
-        <w:t xml:space="preserve"> functionality of Git as well as adding </w:t>
-      </w:r>
-    </w:p>
-    <w:p>
-      <w:pPr>
-        <w:pStyle w:val="NormalWeb"/>
-        <w:shd w:val="clear" w:color="auto" w:fill="FFFFFF"/>
-        <w:spacing w:before="120" w:beforeAutospacing="0" w:after="120" w:afterAutospacing="0" w:line="336" w:lineRule="atLeast"/>
-        <w:jc w:val="both"/>
-        <w:rPr>
-          <w:color w:val="000000" w:themeColor="text1"/>
-        </w:rPr>
-      </w:pPr>
-      <w:r>
-        <w:rPr>
-          <w:color w:val="000000" w:themeColor="text1"/>
-          <w:shd w:val="clear" w:color="auto" w:fill="FFFFFF"/>
-        </w:rPr>
-        <w:t xml:space="preserve">        its own features. Unlike Git, which is strictly a</w:t>
+        <w:t xml:space="preserve"> functionality of </w:t>
+      </w:r>
+      <w:proofErr w:type="spellStart"/>
+      <w:r>
+        <w:rPr>
+          <w:color w:val="000000" w:themeColor="text1"/>
+          <w:shd w:val="clear" w:color="auto" w:fill="FFFFFF"/>
+        </w:rPr>
+        <w:t>Git</w:t>
+      </w:r>
+      <w:proofErr w:type="spellEnd"/>
+      <w:r>
+        <w:rPr>
+          <w:color w:val="000000" w:themeColor="text1"/>
+          <w:shd w:val="clear" w:color="auto" w:fill="FFFFFF"/>
+        </w:rPr>
+        <w:t xml:space="preserve"> as well as adding </w:t>
+      </w:r>
+    </w:p>
+    <w:p>
+      <w:pPr>
+        <w:pStyle w:val="NormalWeb"/>
+        <w:shd w:val="clear" w:color="auto" w:fill="FFFFFF"/>
+        <w:spacing w:before="120" w:beforeAutospacing="0" w:after="120" w:afterAutospacing="0" w:line="336" w:lineRule="atLeast"/>
+        <w:jc w:val="both"/>
+        <w:rPr>
+          <w:color w:val="000000" w:themeColor="text1"/>
+        </w:rPr>
+      </w:pPr>
+      <w:r>
+        <w:rPr>
+          <w:color w:val="000000" w:themeColor="text1"/>
+          <w:shd w:val="clear" w:color="auto" w:fill="FFFFFF"/>
+        </w:rPr>
+        <w:t xml:space="preserve">        </w:t>
+      </w:r>
+      <w:proofErr w:type="gramStart"/>
+      <w:r>
+        <w:rPr>
+          <w:color w:val="000000" w:themeColor="text1"/>
+          <w:shd w:val="clear" w:color="auto" w:fill="FFFFFF"/>
+        </w:rPr>
+        <w:t>its</w:t>
+      </w:r>
+      <w:proofErr w:type="gramEnd"/>
+      <w:r>
+        <w:rPr>
+          <w:color w:val="000000" w:themeColor="text1"/>
+          <w:shd w:val="clear" w:color="auto" w:fill="FFFFFF"/>
+        </w:rPr>
+        <w:t xml:space="preserve"> own features. Unlike </w:t>
+      </w:r>
+      <w:proofErr w:type="spellStart"/>
+      <w:r>
+        <w:rPr>
+          <w:color w:val="000000" w:themeColor="text1"/>
+          <w:shd w:val="clear" w:color="auto" w:fill="FFFFFF"/>
+        </w:rPr>
+        <w:t>Git</w:t>
+      </w:r>
+      <w:proofErr w:type="spellEnd"/>
+      <w:r>
+        <w:rPr>
+          <w:color w:val="000000" w:themeColor="text1"/>
+          <w:shd w:val="clear" w:color="auto" w:fill="FFFFFF"/>
+        </w:rPr>
+        <w:t>, which is strictly a</w:t>
       </w:r>
       <w:r>
         <w:rPr>
@@ -3496,7 +4178,7 @@
         </w:rPr>
         <w:t> </w:t>
       </w:r>
-      <w:hyperlink r:id="rId40" w:tooltip="Command-line" w:history="1">
+      <w:hyperlink r:id="rId37" w:tooltip="Command-line" w:history="1">
         <w:r>
           <w:rPr>
             <w:rStyle w:val="Hyperlink"/>
@@ -3521,7 +4203,23 @@
           <w:color w:val="000000" w:themeColor="text1"/>
           <w:shd w:val="clear" w:color="auto" w:fill="FFFFFF"/>
         </w:rPr>
-        <w:t>tool, GitHub provides a</w:t>
+        <w:t xml:space="preserve">tool, </w:t>
+      </w:r>
+      <w:proofErr w:type="spellStart"/>
+      <w:r>
+        <w:rPr>
+          <w:color w:val="000000" w:themeColor="text1"/>
+          <w:shd w:val="clear" w:color="auto" w:fill="FFFFFF"/>
+        </w:rPr>
+        <w:t>GitHub</w:t>
+      </w:r>
+      <w:proofErr w:type="spellEnd"/>
+      <w:r>
+        <w:rPr>
+          <w:color w:val="000000" w:themeColor="text1"/>
+          <w:shd w:val="clear" w:color="auto" w:fill="FFFFFF"/>
+        </w:rPr>
+        <w:t xml:space="preserve"> provides a</w:t>
       </w:r>
       <w:r>
         <w:rPr>
@@ -3553,7 +4251,21 @@
         <w:rPr>
           <w:color w:val="000000" w:themeColor="text1"/>
         </w:rPr>
-        <w:t xml:space="preserve">        based graphical interface</w:t>
+        <w:t xml:space="preserve">        </w:t>
+      </w:r>
+      <w:proofErr w:type="gramStart"/>
+      <w:r>
+        <w:rPr>
+          <w:color w:val="000000" w:themeColor="text1"/>
+        </w:rPr>
+        <w:t>based</w:t>
+      </w:r>
+      <w:proofErr w:type="gramEnd"/>
+      <w:r>
+        <w:rPr>
+          <w:color w:val="000000" w:themeColor="text1"/>
+        </w:rPr>
+        <w:t xml:space="preserve"> graphical interface</w:t>
       </w:r>
       <w:r>
         <w:rPr>
@@ -3601,8 +4313,16 @@
         <w:rPr>
           <w:color w:val="000000" w:themeColor="text1"/>
         </w:rPr>
-        <w:t xml:space="preserve">        control</w:t>
-      </w:r>
+        <w:t xml:space="preserve">        </w:t>
+      </w:r>
+      <w:proofErr w:type="gramStart"/>
+      <w:r>
+        <w:rPr>
+          <w:color w:val="000000" w:themeColor="text1"/>
+        </w:rPr>
+        <w:t>control</w:t>
+      </w:r>
+      <w:proofErr w:type="gramEnd"/>
       <w:r>
         <w:rPr>
           <w:rStyle w:val="apple-converted-space"/>
@@ -3628,7 +4348,7 @@
         </w:rPr>
         <w:t> </w:t>
       </w:r>
-      <w:hyperlink r:id="rId41" w:tooltip="Wiki" w:history="1">
+      <w:hyperlink r:id="rId38" w:tooltip="Wiki" w:history="1">
         <w:r>
           <w:rPr>
             <w:rStyle w:val="Hyperlink"/>
@@ -3655,7 +4375,7 @@
         </w:rPr>
         <w:t> </w:t>
       </w:r>
-      <w:hyperlink r:id="rId42" w:tooltip="Task management" w:history="1">
+      <w:hyperlink r:id="rId39" w:tooltip="Task management" w:history="1">
         <w:r>
           <w:rPr>
             <w:rStyle w:val="Hyperlink"/>
@@ -3704,7 +4424,14 @@
         <w:rPr>
           <w:color w:val="000000" w:themeColor="text1"/>
         </w:rPr>
-        <w:t xml:space="preserve">        tracking </w:t>
+        <w:t xml:space="preserve">        </w:t>
+      </w:r>
+      <w:proofErr w:type="gramStart"/>
+      <w:r>
+        <w:rPr>
+          <w:color w:val="000000" w:themeColor="text1"/>
+        </w:rPr>
+        <w:t xml:space="preserve">tracking </w:t>
       </w:r>
       <w:r>
         <w:rPr>
@@ -3722,6 +4449,7 @@
         </w:rPr>
         <w:t>and</w:t>
       </w:r>
+      <w:proofErr w:type="gramEnd"/>
       <w:r>
         <w:rPr>
           <w:rStyle w:val="apple-converted-space"/>
@@ -3731,7 +4459,7 @@
         </w:rPr>
         <w:t> </w:t>
       </w:r>
-      <w:hyperlink r:id="rId43" w:tooltip="Software feature" w:history="1">
+      <w:hyperlink r:id="rId40" w:tooltip="Software feature" w:history="1">
         <w:r>
           <w:rPr>
             <w:rStyle w:val="Hyperlink"/>
@@ -4078,8 +4806,17 @@
           <w:color w:val="000000" w:themeColor="text1"/>
           <w:shd w:val="clear" w:color="auto" w:fill="FFFFFF"/>
         </w:rPr>
-        <w:t>HDD:500GB</w:t>
-      </w:r>
+        <w:t>HDD</w:t>
+      </w:r>
+      <w:proofErr w:type="gramStart"/>
+      <w:r>
+        <w:rPr>
+          <w:color w:val="000000" w:themeColor="text1"/>
+          <w:shd w:val="clear" w:color="auto" w:fill="FFFFFF"/>
+        </w:rPr>
+        <w:t>:500GB</w:t>
+      </w:r>
+      <w:proofErr w:type="gramEnd"/>
     </w:p>
     <w:p>
       <w:pPr>
@@ -4098,8 +4835,17 @@
           <w:color w:val="000000" w:themeColor="text1"/>
           <w:shd w:val="clear" w:color="auto" w:fill="FFFFFF"/>
         </w:rPr>
-        <w:t>CPU Intel Core i3-4030U,1.9GHz</w:t>
-      </w:r>
+        <w:t>CPU Intel Core i3-4030U</w:t>
+      </w:r>
+      <w:proofErr w:type="gramStart"/>
+      <w:r>
+        <w:rPr>
+          <w:color w:val="000000" w:themeColor="text1"/>
+          <w:shd w:val="clear" w:color="auto" w:fill="FFFFFF"/>
+        </w:rPr>
+        <w:t>,1.9GHz</w:t>
+      </w:r>
+      <w:proofErr w:type="gramEnd"/>
     </w:p>
     <w:p>
       <w:pPr>
@@ -4141,12 +4887,21 @@
           <w:shd w:val="clear" w:color="auto" w:fill="FFFFFF"/>
         </w:rPr>
       </w:pPr>
-      <w:r>
-        <w:rPr>
-          <w:color w:val="000000" w:themeColor="text1"/>
-          <w:shd w:val="clear" w:color="auto" w:fill="FFFFFF"/>
-        </w:rPr>
-        <w:t>1.Android SDK</w:t>
+      <w:proofErr w:type="gramStart"/>
+      <w:r>
+        <w:rPr>
+          <w:color w:val="000000" w:themeColor="text1"/>
+          <w:shd w:val="clear" w:color="auto" w:fill="FFFFFF"/>
+        </w:rPr>
+        <w:t>1.Android</w:t>
+      </w:r>
+      <w:proofErr w:type="gramEnd"/>
+      <w:r>
+        <w:rPr>
+          <w:color w:val="000000" w:themeColor="text1"/>
+          <w:shd w:val="clear" w:color="auto" w:fill="FFFFFF"/>
+        </w:rPr>
+        <w:t xml:space="preserve"> SDK</w:t>
       </w:r>
     </w:p>
     <w:p>
@@ -4184,8 +4939,17 @@
           <w:color w:val="000000" w:themeColor="text1"/>
           <w:shd w:val="clear" w:color="auto" w:fill="FFFFFF"/>
         </w:rPr>
-        <w:t>3. PHPStorm</w:t>
-      </w:r>
+        <w:t xml:space="preserve">3. </w:t>
+      </w:r>
+      <w:proofErr w:type="spellStart"/>
+      <w:r>
+        <w:rPr>
+          <w:color w:val="000000" w:themeColor="text1"/>
+          <w:shd w:val="clear" w:color="auto" w:fill="FFFFFF"/>
+        </w:rPr>
+        <w:t>PHPStorm</w:t>
+      </w:r>
+      <w:proofErr w:type="spellEnd"/>
     </w:p>
     <w:p>
       <w:pPr>
@@ -4198,6 +4962,7 @@
           <w:shd w:val="clear" w:color="auto" w:fill="FFFFFF"/>
         </w:rPr>
       </w:pPr>
+      <w:proofErr w:type="gramStart"/>
       <w:r>
         <w:rPr>
           <w:color w:val="000000" w:themeColor="text1"/>
@@ -4205,6 +4970,7 @@
         </w:rPr>
         <w:t>4.Ubuntu</w:t>
       </w:r>
+      <w:proofErr w:type="gramEnd"/>
     </w:p>
     <w:p>
       <w:pPr>
@@ -4217,12 +4983,21 @@
           <w:shd w:val="clear" w:color="auto" w:fill="FFFFFF"/>
         </w:rPr>
       </w:pPr>
-      <w:r>
-        <w:rPr>
-          <w:color w:val="000000" w:themeColor="text1"/>
-          <w:shd w:val="clear" w:color="auto" w:fill="FFFFFF"/>
-        </w:rPr>
-        <w:t>5.Ruby programming language</w:t>
+      <w:proofErr w:type="gramStart"/>
+      <w:r>
+        <w:rPr>
+          <w:color w:val="000000" w:themeColor="text1"/>
+          <w:shd w:val="clear" w:color="auto" w:fill="FFFFFF"/>
+        </w:rPr>
+        <w:t>5.Ruby</w:t>
+      </w:r>
+      <w:proofErr w:type="gramEnd"/>
+      <w:r>
+        <w:rPr>
+          <w:color w:val="000000" w:themeColor="text1"/>
+          <w:shd w:val="clear" w:color="auto" w:fill="FFFFFF"/>
+        </w:rPr>
+        <w:t xml:space="preserve"> programming language</w:t>
       </w:r>
     </w:p>
     <w:p>
@@ -4236,6 +5011,7 @@
           <w:shd w:val="clear" w:color="auto" w:fill="FFFFFF"/>
         </w:rPr>
       </w:pPr>
+      <w:proofErr w:type="gramStart"/>
       <w:r>
         <w:rPr>
           <w:color w:val="000000" w:themeColor="text1"/>
@@ -4243,6 +5019,7 @@
         </w:rPr>
         <w:t>6.Genymotion</w:t>
       </w:r>
+      <w:proofErr w:type="gramEnd"/>
     </w:p>
     <w:p>
       <w:pPr>
@@ -4255,6 +5032,7 @@
           <w:shd w:val="clear" w:color="auto" w:fill="FFFFFF"/>
         </w:rPr>
       </w:pPr>
+      <w:proofErr w:type="gramStart"/>
       <w:r>
         <w:rPr>
           <w:color w:val="000000" w:themeColor="text1"/>
@@ -4262,6 +5040,7 @@
         </w:rPr>
         <w:t>7.GitHub</w:t>
       </w:r>
+      <w:proofErr w:type="gramEnd"/>
     </w:p>
     <w:p>
       <w:pPr>
@@ -4274,6 +5053,7 @@
           <w:shd w:val="clear" w:color="auto" w:fill="FFFFFF"/>
         </w:rPr>
       </w:pPr>
+      <w:proofErr w:type="gramStart"/>
       <w:r>
         <w:rPr>
           <w:color w:val="000000" w:themeColor="text1"/>
@@ -4281,6 +5061,7 @@
         </w:rPr>
         <w:t>8.ArgoUML</w:t>
       </w:r>
+      <w:proofErr w:type="gramEnd"/>
     </w:p>
     <w:p>
       <w:pPr>
@@ -4293,12 +5074,21 @@
           <w:shd w:val="clear" w:color="auto" w:fill="FFFFFF"/>
         </w:rPr>
       </w:pPr>
-      <w:r>
-        <w:rPr>
-          <w:color w:val="000000" w:themeColor="text1"/>
-          <w:shd w:val="clear" w:color="auto" w:fill="FFFFFF"/>
-        </w:rPr>
-        <w:t>9.OS:Windows 8.1</w:t>
+      <w:proofErr w:type="gramStart"/>
+      <w:r>
+        <w:rPr>
+          <w:color w:val="000000" w:themeColor="text1"/>
+          <w:shd w:val="clear" w:color="auto" w:fill="FFFFFF"/>
+        </w:rPr>
+        <w:t>9.OS:Windows</w:t>
+      </w:r>
+      <w:proofErr w:type="gramEnd"/>
+      <w:r>
+        <w:rPr>
+          <w:color w:val="000000" w:themeColor="text1"/>
+          <w:shd w:val="clear" w:color="auto" w:fill="FFFFFF"/>
+        </w:rPr>
+        <w:t xml:space="preserve"> 8.1</w:t>
       </w:r>
     </w:p>
     <w:p>
@@ -4594,7 +5384,7 @@
                     </pic:cNvPicPr>
                   </pic:nvPicPr>
                   <pic:blipFill>
-                    <a:blip r:embed="rId44" cstate="print"/>
+                    <a:blip r:embed="rId41" cstate="print"/>
                     <a:srcRect/>
                     <a:stretch>
                       <a:fillRect/>
@@ -4930,7 +5720,7 @@
                     </pic:cNvPicPr>
                   </pic:nvPicPr>
                   <pic:blipFill>
-                    <a:blip r:embed="rId45" cstate="print"/>
+                    <a:blip r:embed="rId42" cstate="print"/>
                     <a:srcRect/>
                     <a:stretch>
                       <a:fillRect/>
@@ -5238,8 +6028,6 @@
           <w:shd w:val="clear" w:color="auto" w:fill="FFFFFF"/>
         </w:rPr>
       </w:pPr>
-      <w:bookmarkStart w:id="0" w:name="_GoBack"/>
-      <w:bookmarkEnd w:id="0"/>
     </w:p>
     <w:p>
       <w:pPr>
@@ -5297,7 +6085,7 @@
                     </pic:cNvPicPr>
                   </pic:nvPicPr>
                   <pic:blipFill>
-                    <a:blip r:embed="rId46" cstate="print"/>
+                    <a:blip r:embed="rId43" cstate="print"/>
                     <a:srcRect/>
                     <a:stretch>
                       <a:fillRect/>
@@ -5448,6 +6236,30 @@
     </w:p>
     <w:p>
       <w:pPr>
+        <w:pStyle w:val="NormalWeb"/>
+        <w:shd w:val="clear" w:color="auto" w:fill="FFFFFF"/>
+        <w:spacing w:before="0" w:beforeAutospacing="0" w:after="240" w:afterAutospacing="0" w:line="360" w:lineRule="atLeast"/>
+        <w:jc w:val="both"/>
+        <w:rPr>
+          <w:color w:val="000000" w:themeColor="text1"/>
+        </w:rPr>
+      </w:pPr>
+    </w:p>
+    <w:p>
+      <w:pPr>
+        <w:pStyle w:val="NormalWeb"/>
+        <w:shd w:val="clear" w:color="auto" w:fill="FFFFFF"/>
+        <w:spacing w:before="0" w:beforeAutospacing="0" w:after="240" w:afterAutospacing="0" w:line="360" w:lineRule="atLeast"/>
+        <w:jc w:val="both"/>
+        <w:rPr>
+          <w:color w:val="000000" w:themeColor="text1"/>
+        </w:rPr>
+      </w:pPr>
+      <w:bookmarkStart w:id="0" w:name="_GoBack"/>
+      <w:bookmarkEnd w:id="0"/>
+    </w:p>
+    <w:p>
+      <w:pPr>
         <w:pStyle w:val="ListParagraph"/>
         <w:numPr>
           <w:ilvl w:val="0"/>
@@ -5470,6 +6282,7 @@
           <w:sz w:val="32"/>
           <w:szCs w:val="32"/>
         </w:rPr>
+        <w:lastRenderedPageBreak/>
         <w:t>IMPLEMENTATION</w:t>
       </w:r>
     </w:p>
@@ -5504,8 +6317,27 @@
           <w:sz w:val="24"/>
           <w:szCs w:val="24"/>
         </w:rPr>
-        <w:lastRenderedPageBreak/>
-        <w:t xml:space="preserve">The application Pocket History has mainly 2 modules i.e. the client and the server module. The client module is written in JAVA over the Android SDK and the server is written in PHP over the Laravel framework. </w:t>
+        <w:t xml:space="preserve">The application Pocket History has mainly 2 modules i.e. the client and the server module. The client module is written in JAVA over the Android SDK and the server is written in PHP over the </w:t>
+      </w:r>
+      <w:proofErr w:type="spellStart"/>
+      <w:r>
+        <w:rPr>
+          <w:rFonts w:ascii="Times New Roman" w:hAnsi="Times New Roman" w:cs="Times New Roman"/>
+          <w:color w:val="000000" w:themeColor="text1"/>
+          <w:sz w:val="24"/>
+          <w:szCs w:val="24"/>
+        </w:rPr>
+        <w:t>Laravel</w:t>
+      </w:r>
+      <w:proofErr w:type="spellEnd"/>
+      <w:r>
+        <w:rPr>
+          <w:rFonts w:ascii="Times New Roman" w:hAnsi="Times New Roman" w:cs="Times New Roman"/>
+          <w:color w:val="000000" w:themeColor="text1"/>
+          <w:sz w:val="24"/>
+          <w:szCs w:val="24"/>
+        </w:rPr>
+        <w:t xml:space="preserve"> framework. </w:t>
       </w:r>
     </w:p>
     <w:p>
@@ -5996,7 +6828,27 @@
           <w:sz w:val="24"/>
           <w:szCs w:val="24"/>
         </w:rPr>
-        <w:t>ocessing is done by the server viz. hosted on Apache 2, running Laravel PHP MVC</w:t>
+        <w:t xml:space="preserve">ocessing is done by the server viz. hosted on Apache 2, running </w:t>
+      </w:r>
+      <w:proofErr w:type="spellStart"/>
+      <w:r>
+        <w:rPr>
+          <w:rFonts w:ascii="Times New Roman" w:hAnsi="Times New Roman" w:cs="Times New Roman"/>
+          <w:color w:val="000000" w:themeColor="text1"/>
+          <w:sz w:val="24"/>
+          <w:szCs w:val="24"/>
+        </w:rPr>
+        <w:t>Laravel</w:t>
+      </w:r>
+      <w:proofErr w:type="spellEnd"/>
+      <w:r>
+        <w:rPr>
+          <w:rFonts w:ascii="Times New Roman" w:hAnsi="Times New Roman" w:cs="Times New Roman"/>
+          <w:color w:val="000000" w:themeColor="text1"/>
+          <w:sz w:val="24"/>
+          <w:szCs w:val="24"/>
+        </w:rPr>
+        <w:t xml:space="preserve"> PHP MVC</w:t>
       </w:r>
       <w:r>
         <w:rPr>
@@ -6032,7 +6884,67 @@
           <w:sz w:val="24"/>
           <w:szCs w:val="24"/>
         </w:rPr>
-        <w:t xml:space="preserve">The server has a cron job scheduled for a script written in RUBY that makes a request to MediaWiki API and then parses the content to JSON format. The cron job runs on an interval of every 24 hours. </w:t>
+        <w:t xml:space="preserve">The server has a </w:t>
+      </w:r>
+      <w:proofErr w:type="spellStart"/>
+      <w:r>
+        <w:rPr>
+          <w:rFonts w:ascii="Times New Roman" w:hAnsi="Times New Roman" w:cs="Times New Roman"/>
+          <w:color w:val="000000" w:themeColor="text1"/>
+          <w:sz w:val="24"/>
+          <w:szCs w:val="24"/>
+        </w:rPr>
+        <w:t>cron</w:t>
+      </w:r>
+      <w:proofErr w:type="spellEnd"/>
+      <w:r>
+        <w:rPr>
+          <w:rFonts w:ascii="Times New Roman" w:hAnsi="Times New Roman" w:cs="Times New Roman"/>
+          <w:color w:val="000000" w:themeColor="text1"/>
+          <w:sz w:val="24"/>
+          <w:szCs w:val="24"/>
+        </w:rPr>
+        <w:t xml:space="preserve"> job scheduled for a script written in RUBY that makes a request to </w:t>
+      </w:r>
+      <w:proofErr w:type="spellStart"/>
+      <w:r>
+        <w:rPr>
+          <w:rFonts w:ascii="Times New Roman" w:hAnsi="Times New Roman" w:cs="Times New Roman"/>
+          <w:color w:val="000000" w:themeColor="text1"/>
+          <w:sz w:val="24"/>
+          <w:szCs w:val="24"/>
+        </w:rPr>
+        <w:t>MediaWiki</w:t>
+      </w:r>
+      <w:proofErr w:type="spellEnd"/>
+      <w:r>
+        <w:rPr>
+          <w:rFonts w:ascii="Times New Roman" w:hAnsi="Times New Roman" w:cs="Times New Roman"/>
+          <w:color w:val="000000" w:themeColor="text1"/>
+          <w:sz w:val="24"/>
+          <w:szCs w:val="24"/>
+        </w:rPr>
+        <w:t xml:space="preserve"> API and then parses the content to JSON format. The </w:t>
+      </w:r>
+      <w:proofErr w:type="spellStart"/>
+      <w:r>
+        <w:rPr>
+          <w:rFonts w:ascii="Times New Roman" w:hAnsi="Times New Roman" w:cs="Times New Roman"/>
+          <w:color w:val="000000" w:themeColor="text1"/>
+          <w:sz w:val="24"/>
+          <w:szCs w:val="24"/>
+        </w:rPr>
+        <w:t>cron</w:t>
+      </w:r>
+      <w:proofErr w:type="spellEnd"/>
+      <w:r>
+        <w:rPr>
+          <w:rFonts w:ascii="Times New Roman" w:hAnsi="Times New Roman" w:cs="Times New Roman"/>
+          <w:color w:val="000000" w:themeColor="text1"/>
+          <w:sz w:val="24"/>
+          <w:szCs w:val="24"/>
+        </w:rPr>
+        <w:t xml:space="preserve"> job runs on an interval of every 24 hours. </w:t>
       </w:r>
       <w:r>
         <w:rPr>
@@ -6114,6 +7026,7 @@
           <w:sz w:val="28"/>
           <w:szCs w:val="24"/>
         </w:rPr>
+        <w:lastRenderedPageBreak/>
         <w:t>Responding with the result</w:t>
       </w:r>
     </w:p>
@@ -6132,7 +7045,6 @@
           <w:sz w:val="24"/>
           <w:szCs w:val="24"/>
         </w:rPr>
-        <w:lastRenderedPageBreak/>
         <w:t xml:space="preserve">As discussed earlier, all the processed data is stored in JSON format. Hence, the only thing required is to read the file and send the data to the client requesting the data. The </w:t>
       </w:r>
       <w:r>
